--- a/Appunti/Tecnologie web semplici (per davvero).docx
+++ b/Appunti/Tecnologie web semplici (per davvero).docx
@@ -3254,16 +3254,16 @@
           <w:szCs w:val="18"/>
         </w:rPr>
         <w:drawing>
-          <wp:anchor distT="0" distB="0" distL="114300" distR="114300" simplePos="0" relativeHeight="251667456" behindDoc="0" locked="0" layoutInCell="1" allowOverlap="1" wp14:anchorId="43B63C4D" wp14:editId="6FA8C712">
+          <wp:anchor distT="0" distB="0" distL="114300" distR="114300" simplePos="0" relativeHeight="251667456" behindDoc="0" locked="0" layoutInCell="1" allowOverlap="1" wp14:anchorId="43B63C4D" wp14:editId="7A039FA1">
             <wp:simplePos x="0" y="0"/>
             <wp:positionH relativeFrom="column">
               <wp:posOffset>-34290</wp:posOffset>
             </wp:positionH>
             <wp:positionV relativeFrom="paragraph">
-              <wp:posOffset>45720</wp:posOffset>
+              <wp:posOffset>44450</wp:posOffset>
             </wp:positionV>
-            <wp:extent cx="3778250" cy="2409190"/>
-            <wp:effectExtent l="0" t="0" r="0" b="0"/>
+            <wp:extent cx="3573780" cy="2279015"/>
+            <wp:effectExtent l="0" t="0" r="7620" b="6985"/>
             <wp:wrapSquare wrapText="bothSides"/>
             <wp:docPr id="5" name="Immagine 5" descr="Immagine che contiene testo&#10;&#10;Descrizione generata automaticamente"/>
             <wp:cNvGraphicFramePr>
@@ -3285,7 +3285,7 @@
                   <pic:spPr>
                     <a:xfrm>
                       <a:off x="0" y="0"/>
-                      <a:ext cx="3778250" cy="2409190"/>
+                      <a:ext cx="3573780" cy="2279015"/>
                     </a:xfrm>
                     <a:prstGeom prst="rect">
                       <a:avLst/>
@@ -3498,14 +3498,6 @@
       </w:pPr>
     </w:p>
     <w:p>
-      <w:pPr>
-        <w:rPr>
-          <w:sz w:val="18"/>
-          <w:szCs w:val="18"/>
-        </w:rPr>
-      </w:pPr>
-    </w:p>
-    <w:p>
       <w:r>
         <w:t>Invece, la struttura di base di un HTML5 è come segue:</w:t>
       </w:r>
@@ -3516,16 +3508,16 @@
           <w:noProof/>
         </w:rPr>
         <w:drawing>
-          <wp:anchor distT="0" distB="0" distL="114300" distR="114300" simplePos="0" relativeHeight="251669504" behindDoc="0" locked="0" layoutInCell="1" allowOverlap="1" wp14:anchorId="155C042B" wp14:editId="2DA11164">
+          <wp:anchor distT="0" distB="0" distL="114300" distR="114300" simplePos="0" relativeHeight="251669504" behindDoc="0" locked="0" layoutInCell="1" allowOverlap="1" wp14:anchorId="155C042B" wp14:editId="5F2B0649">
             <wp:simplePos x="0" y="0"/>
             <wp:positionH relativeFrom="column">
-              <wp:posOffset>-8890</wp:posOffset>
+              <wp:posOffset>-6985</wp:posOffset>
             </wp:positionH>
             <wp:positionV relativeFrom="paragraph">
-              <wp:posOffset>46990</wp:posOffset>
+              <wp:posOffset>43815</wp:posOffset>
             </wp:positionV>
-            <wp:extent cx="3759200" cy="2141855"/>
-            <wp:effectExtent l="0" t="0" r="0" b="0"/>
+            <wp:extent cx="3477260" cy="1981200"/>
+            <wp:effectExtent l="0" t="0" r="8890" b="0"/>
             <wp:wrapSquare wrapText="bothSides"/>
             <wp:docPr id="6" name="Immagine 6"/>
             <wp:cNvGraphicFramePr>
@@ -3547,7 +3539,7 @@
                   <pic:spPr>
                     <a:xfrm>
                       <a:off x="0" y="0"/>
-                      <a:ext cx="3759200" cy="2141855"/>
+                      <a:ext cx="3477260" cy="1981200"/>
                     </a:xfrm>
                     <a:prstGeom prst="rect">
                       <a:avLst/>
@@ -3578,7 +3570,6 @@
     <w:p/>
     <w:p/>
     <w:p/>
-    <w:p/>
     <w:p>
       <w:pPr>
         <w:rPr>
@@ -3595,12 +3586,25 @@
         <w:rPr>
           <w:u w:val="single"/>
         </w:rPr>
-        <w:t>: Meta tag, Gestione del testo, Regole per paragrafi, titoli e formattazione</w:t>
-      </w:r>
-      <w:r>
+        <w:t xml:space="preserve">: </w:t>
+      </w:r>
+    </w:p>
+    <w:p>
+      <w:pPr>
         <w:rPr>
           <w:u w:val="single"/>
         </w:rPr>
+      </w:pPr>
+      <w:r>
+        <w:rPr>
+          <w:u w:val="single"/>
+        </w:rPr>
+        <w:t>Meta tag, Gestione del testo, Regole per paragrafi, titoli e formattazione</w:t>
+      </w:r>
+      <w:r>
+        <w:rPr>
+          <w:u w:val="single"/>
+        </w:rPr>
         <w:t>, immagini/elenchi/link</w:t>
       </w:r>
     </w:p>
@@ -3622,15 +3626,15 @@
           <w:noProof/>
         </w:rPr>
         <w:drawing>
-          <wp:anchor distT="0" distB="0" distL="114300" distR="114300" simplePos="0" relativeHeight="251671552" behindDoc="0" locked="0" layoutInCell="1" allowOverlap="1" wp14:anchorId="14032ED4" wp14:editId="001C9ED4">
+          <wp:anchor distT="0" distB="0" distL="114300" distR="114300" simplePos="0" relativeHeight="251671552" behindDoc="0" locked="0" layoutInCell="1" allowOverlap="1" wp14:anchorId="14032ED4" wp14:editId="505B8EA1">
             <wp:simplePos x="0" y="0"/>
             <wp:positionH relativeFrom="column">
               <wp:posOffset>0</wp:posOffset>
             </wp:positionH>
             <wp:positionV relativeFrom="paragraph">
-              <wp:posOffset>47625</wp:posOffset>
+              <wp:posOffset>40987</wp:posOffset>
             </wp:positionV>
-            <wp:extent cx="2653030" cy="199390"/>
+            <wp:extent cx="2286000" cy="171450"/>
             <wp:effectExtent l="0" t="0" r="0" b="0"/>
             <wp:wrapSquare wrapText="bothSides"/>
             <wp:docPr id="7" name="Immagine 7"/>
@@ -3653,7 +3657,7 @@
                   <pic:spPr>
                     <a:xfrm>
                       <a:off x="0" y="0"/>
-                      <a:ext cx="2653030" cy="199390"/>
+                      <a:ext cx="2286000" cy="171450"/>
                     </a:xfrm>
                     <a:prstGeom prst="rect">
                       <a:avLst/>
@@ -3675,7 +3679,17 @@
     <w:p/>
     <w:p>
       <w:r>
-        <w:t xml:space="preserve">Per quanto riguarda la riga che specifica il tipo di documento (doctype), viene generata in modo automatico dall’editor HTML specifico; è necessaria se si vuole usare un validatore. Se non si specifica un doctype valido, i browser entrano in modalità </w:t>
+        <w:t>Per quanto riguarda la riga che specifica il tipo di documento (</w:t>
+      </w:r>
+      <w:r>
+        <w:rPr>
+          <w:i/>
+          <w:iCs/>
+        </w:rPr>
+        <w:t>doctype</w:t>
+      </w:r>
+      <w:r>
+        <w:t xml:space="preserve">), viene generata in modo automatico dall’editor HTML specifico; è necessaria se si vuole usare un validatore. Se non si specifica un doctype valido, i browser entrano in modalità </w:t>
       </w:r>
       <w:r>
         <w:rPr>
@@ -3950,6 +3964,8 @@
     </w:p>
     <w:p/>
     <w:p/>
+    <w:p/>
+    <w:p/>
     <w:p>
       <w:r>
         <w:rPr>
@@ -3958,13 +3974,13 @@
         <mc:AlternateContent>
           <mc:Choice Requires="wps">
             <w:drawing>
-              <wp:anchor distT="0" distB="0" distL="114300" distR="114300" simplePos="0" relativeHeight="251711488" behindDoc="0" locked="0" layoutInCell="1" allowOverlap="1" wp14:anchorId="5079C333" wp14:editId="3A1A84AD">
+              <wp:anchor distT="0" distB="0" distL="114300" distR="114300" simplePos="0" relativeHeight="251711488" behindDoc="0" locked="0" layoutInCell="1" allowOverlap="1" wp14:anchorId="5079C333" wp14:editId="391C29C9">
                 <wp:simplePos x="0" y="0"/>
                 <wp:positionH relativeFrom="column">
-                  <wp:posOffset>3526328</wp:posOffset>
+                  <wp:posOffset>3470506</wp:posOffset>
                 </wp:positionH>
                 <wp:positionV relativeFrom="paragraph">
-                  <wp:posOffset>112280</wp:posOffset>
+                  <wp:posOffset>214110</wp:posOffset>
                 </wp:positionV>
                 <wp:extent cx="2597727" cy="665018"/>
                 <wp:effectExtent l="0" t="0" r="0" b="1905"/>
@@ -4051,7 +4067,7 @@
           </mc:Choice>
           <mc:Fallback>
             <w:pict>
-              <v:shape w14:anchorId="5079C333" id="Casella di testo 28" o:spid="_x0000_s1027" type="#_x0000_t202" style="position:absolute;margin-left:277.65pt;margin-top:8.85pt;width:204.55pt;height:52.35pt;z-index:251711488;visibility:visible;mso-wrap-style:square;mso-height-percent:0;mso-wrap-distance-left:9pt;mso-wrap-distance-top:0;mso-wrap-distance-right:9pt;mso-wrap-distance-bottom:0;mso-position-horizontal:absolute;mso-position-horizontal-relative:text;mso-position-vertical:absolute;mso-position-vertical-relative:text;mso-height-percent:0;mso-height-relative:margin;v-text-anchor:top" o:gfxdata="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" filled="f" stroked="f" strokeweight=".5pt">
+              <v:shape w14:anchorId="5079C333" id="Casella di testo 28" o:spid="_x0000_s1027" type="#_x0000_t202" style="position:absolute;margin-left:273.25pt;margin-top:16.85pt;width:204.55pt;height:52.35pt;z-index:251711488;visibility:visible;mso-wrap-style:square;mso-height-percent:0;mso-wrap-distance-left:9pt;mso-wrap-distance-top:0;mso-wrap-distance-right:9pt;mso-wrap-distance-bottom:0;mso-position-horizontal:absolute;mso-position-horizontal-relative:text;mso-position-vertical:absolute;mso-position-vertical-relative:text;mso-height-percent:0;mso-height-relative:margin;v-text-anchor:top" o:gfxdata="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" filled="f" stroked="f" strokeweight=".5pt">
                 <v:textbox>
                   <w:txbxContent>
                     <w:p>
@@ -4103,11 +4119,7 @@
           </mc:Fallback>
         </mc:AlternateContent>
       </w:r>
-    </w:p>
-    <w:p/>
-    <w:p>
-      <w:r>
-        <w:lastRenderedPageBreak/>
+      <w:r>
         <w:t>Anche il content type può essere definito lato server tramite l’uso di uno script, normalmente:</w:t>
       </w:r>
     </w:p>
@@ -4167,9 +4179,9 @@
         </w:drawing>
       </w:r>
     </w:p>
-    <w:p/>
-    <w:p>
-      <w:r>
+    <w:p>
+      <w:r>
+        <w:lastRenderedPageBreak/>
         <w:t>Per rappresentare ogni carattere, si usa UTF</w:t>
       </w:r>
       <w:r>
@@ -4187,7 +4199,27 @@
     </w:p>
     <w:p>
       <w:r>
-        <w:t xml:space="preserve">La parte contenuta tra i tag &lt;head&gt; e &lt;/head&gt; viene chiamata </w:t>
+        <w:t xml:space="preserve">La parte contenuta tra i tag </w:t>
+      </w:r>
+      <w:r>
+        <w:rPr>
+          <w:i/>
+          <w:iCs/>
+        </w:rPr>
+        <w:t>&lt;head&gt;</w:t>
+      </w:r>
+      <w:r>
+        <w:t xml:space="preserve"> e </w:t>
+      </w:r>
+      <w:r>
+        <w:rPr>
+          <w:i/>
+          <w:iCs/>
+        </w:rPr>
+        <w:t>&lt;/head&gt;</w:t>
+      </w:r>
+      <w:r>
+        <w:t xml:space="preserve"> viene chiamata </w:t>
       </w:r>
       <w:r>
         <w:rPr>
@@ -4240,16 +4272,16 @@
           <w:noProof/>
         </w:rPr>
         <w:drawing>
-          <wp:anchor distT="0" distB="0" distL="114300" distR="114300" simplePos="0" relativeHeight="251677696" behindDoc="0" locked="0" layoutInCell="1" allowOverlap="1" wp14:anchorId="15772F93" wp14:editId="0FCE14B0">
+          <wp:anchor distT="0" distB="0" distL="114300" distR="114300" simplePos="0" relativeHeight="251677696" behindDoc="0" locked="0" layoutInCell="1" allowOverlap="1" wp14:anchorId="15772F93" wp14:editId="070F3CA6">
             <wp:simplePos x="0" y="0"/>
             <wp:positionH relativeFrom="column">
               <wp:posOffset>0</wp:posOffset>
             </wp:positionH>
             <wp:positionV relativeFrom="paragraph">
-              <wp:posOffset>44450</wp:posOffset>
+              <wp:posOffset>42545</wp:posOffset>
             </wp:positionV>
-            <wp:extent cx="3700145" cy="1682750"/>
-            <wp:effectExtent l="0" t="0" r="0" b="0"/>
+            <wp:extent cx="3387090" cy="1540510"/>
+            <wp:effectExtent l="0" t="0" r="3810" b="2540"/>
             <wp:wrapSquare wrapText="bothSides"/>
             <wp:docPr id="10" name="Immagine 10" descr="Immagine che contiene testo&#10;&#10;Descrizione generata automaticamente"/>
             <wp:cNvGraphicFramePr>
@@ -4271,7 +4303,7 @@
                   <pic:spPr>
                     <a:xfrm>
                       <a:off x="0" y="0"/>
-                      <a:ext cx="3700145" cy="1682750"/>
+                      <a:ext cx="3387090" cy="1540510"/>
                     </a:xfrm>
                     <a:prstGeom prst="rect">
                       <a:avLst/>
@@ -4378,16 +4410,16 @@
           <w:noProof/>
         </w:rPr>
         <w:drawing>
-          <wp:anchor distT="0" distB="0" distL="114300" distR="114300" simplePos="0" relativeHeight="251679744" behindDoc="0" locked="0" layoutInCell="1" allowOverlap="1" wp14:anchorId="14722CE9" wp14:editId="415E83DF">
+          <wp:anchor distT="0" distB="0" distL="114300" distR="114300" simplePos="0" relativeHeight="251679744" behindDoc="0" locked="0" layoutInCell="1" allowOverlap="1" wp14:anchorId="14722CE9" wp14:editId="25F7FC56">
             <wp:simplePos x="0" y="0"/>
             <wp:positionH relativeFrom="column">
               <wp:posOffset>471170</wp:posOffset>
             </wp:positionH>
             <wp:positionV relativeFrom="paragraph">
-              <wp:posOffset>45085</wp:posOffset>
+              <wp:posOffset>41910</wp:posOffset>
             </wp:positionV>
-            <wp:extent cx="3359150" cy="920115"/>
-            <wp:effectExtent l="0" t="0" r="0" b="0"/>
+            <wp:extent cx="2819400" cy="772160"/>
+            <wp:effectExtent l="0" t="0" r="0" b="8890"/>
             <wp:wrapSquare wrapText="bothSides"/>
             <wp:docPr id="11" name="Immagine 11" descr="Immagine che contiene testo&#10;&#10;Descrizione generata automaticamente"/>
             <wp:cNvGraphicFramePr>
@@ -4409,7 +4441,7 @@
                   <pic:spPr>
                     <a:xfrm>
                       <a:off x="0" y="0"/>
-                      <a:ext cx="3359150" cy="920115"/>
+                      <a:ext cx="2819400" cy="772160"/>
                     </a:xfrm>
                     <a:prstGeom prst="rect">
                       <a:avLst/>
@@ -4442,7 +4474,6 @@
       </w:r>
     </w:p>
     <w:p/>
-    <w:p/>
     <w:p>
       <w:pPr>
         <w:pStyle w:val="Paragrafoelenco"/>
@@ -4477,16 +4508,16 @@
           <w:noProof/>
         </w:rPr>
         <w:drawing>
-          <wp:anchor distT="0" distB="0" distL="114300" distR="114300" simplePos="0" relativeHeight="251681792" behindDoc="0" locked="0" layoutInCell="1" allowOverlap="1" wp14:anchorId="20EB5F3B" wp14:editId="10851CAB">
+          <wp:anchor distT="0" distB="0" distL="114300" distR="114300" simplePos="0" relativeHeight="251681792" behindDoc="0" locked="0" layoutInCell="1" allowOverlap="1" wp14:anchorId="20EB5F3B" wp14:editId="7267EB7B">
             <wp:simplePos x="0" y="0"/>
             <wp:positionH relativeFrom="column">
-              <wp:posOffset>470477</wp:posOffset>
+              <wp:posOffset>471170</wp:posOffset>
             </wp:positionH>
             <wp:positionV relativeFrom="paragraph">
-              <wp:posOffset>38735</wp:posOffset>
+              <wp:posOffset>34925</wp:posOffset>
             </wp:positionV>
-            <wp:extent cx="3869690" cy="1844675"/>
-            <wp:effectExtent l="0" t="0" r="0" b="3175"/>
+            <wp:extent cx="3082290" cy="1469390"/>
+            <wp:effectExtent l="0" t="0" r="3810" b="0"/>
             <wp:wrapSquare wrapText="bothSides"/>
             <wp:docPr id="12" name="Immagine 12" descr="Immagine che contiene testo&#10;&#10;Descrizione generata automaticamente"/>
             <wp:cNvGraphicFramePr>
@@ -4508,7 +4539,7 @@
                   <pic:spPr>
                     <a:xfrm>
                       <a:off x="0" y="0"/>
-                      <a:ext cx="3869690" cy="1844675"/>
+                      <a:ext cx="3082290" cy="1469390"/>
                     </a:xfrm>
                     <a:prstGeom prst="rect">
                       <a:avLst/>
@@ -4592,104 +4623,136 @@
     </w:p>
     <w:p>
       <w:r>
+        <w:t>Le keyword:</w:t>
+      </w:r>
+    </w:p>
+    <w:p>
+      <w:pPr>
+        <w:pStyle w:val="Paragrafoelenco"/>
+        <w:numPr>
+          <w:ilvl w:val="0"/>
+          <w:numId w:val="6"/>
+        </w:numPr>
+      </w:pPr>
+      <w:r>
+        <w:t>non devono essere troppe</w:t>
+      </w:r>
+    </w:p>
+    <w:p>
+      <w:pPr>
+        <w:pStyle w:val="Paragrafoelenco"/>
+        <w:numPr>
+          <w:ilvl w:val="0"/>
+          <w:numId w:val="6"/>
+        </w:numPr>
+      </w:pPr>
+      <w:r>
+        <w:t>prima quelle specifiche, poi quelle generali</w:t>
+      </w:r>
+    </w:p>
+    <w:p>
+      <w:r>
+        <w:t xml:space="preserve">La parte contenuta tra i tag </w:t>
+      </w:r>
+      <w:r>
+        <w:rPr>
+          <w:i/>
+          <w:iCs/>
+        </w:rPr>
+        <w:t>&lt;body&gt;</w:t>
+      </w:r>
+      <w:r>
+        <w:t xml:space="preserve"> e </w:t>
+      </w:r>
+      <w:r>
+        <w:rPr>
+          <w:i/>
+          <w:iCs/>
+        </w:rPr>
+        <w:t>&lt;/body&gt;</w:t>
+      </w:r>
+      <w:r>
+        <w:t xml:space="preserve"> viene chiamata </w:t>
+      </w:r>
+      <w:r>
+        <w:rPr>
+          <w:i/>
+          <w:iCs/>
+        </w:rPr>
+        <w:t>corpo del documento</w:t>
+      </w:r>
+      <w:r>
+        <w:t xml:space="preserve"> o semplicemente, sezione </w:t>
+      </w:r>
+      <w:r>
+        <w:rPr>
+          <w:i/>
+          <w:iCs/>
+        </w:rPr>
+        <w:t>body</w:t>
+      </w:r>
+      <w:r>
+        <w:t xml:space="preserve">. Questa sezione contiene la pagina vera e propria, o almeno quello che si vedrà a video. Qui vengono inserite le immagini, i suoni, i filmati, e il testo, link e quant’altro. </w:t>
+      </w:r>
+    </w:p>
+    <w:p>
+      <w:r>
+        <w:t xml:space="preserve">La sezione </w:t>
+      </w:r>
+      <w:r>
+        <w:rPr>
+          <w:i/>
+          <w:iCs/>
+        </w:rPr>
+        <w:t>body</w:t>
+      </w:r>
+      <w:r>
+        <w:t xml:space="preserve"> contiene quindi tutti i tag che descrivono la </w:t>
+      </w:r>
+      <w:r>
+        <w:rPr>
+          <w:i/>
+          <w:iCs/>
+        </w:rPr>
+        <w:t>struttura</w:t>
+      </w:r>
+      <w:r>
+        <w:t xml:space="preserve"> del documento: </w:t>
+      </w:r>
+      <w:r>
+        <w:rPr>
+          <w:i/>
+          <w:iCs/>
+        </w:rPr>
+        <w:t>non</w:t>
+      </w:r>
+      <w:r>
+        <w:t xml:space="preserve"> devono essere usati elementi relativi alla </w:t>
+      </w:r>
+      <w:r>
+        <w:rPr>
+          <w:i/>
+          <w:iCs/>
+        </w:rPr>
+        <w:t>presentazione</w:t>
+      </w:r>
+      <w:r>
+        <w:t xml:space="preserve"> visuale</w:t>
+      </w:r>
+      <w:r>
+        <w:t>.</w:t>
+      </w:r>
+    </w:p>
+    <w:p>
+      <w:pPr>
+        <w:pStyle w:val="Paragrafoelenco"/>
+        <w:numPr>
+          <w:ilvl w:val="0"/>
+          <w:numId w:val="6"/>
+        </w:numPr>
+      </w:pPr>
+      <w:r>
         <w:lastRenderedPageBreak/>
-        <w:t>Le keyword:</w:t>
-      </w:r>
-    </w:p>
-    <w:p>
-      <w:pPr>
-        <w:pStyle w:val="Paragrafoelenco"/>
-        <w:numPr>
-          <w:ilvl w:val="0"/>
-          <w:numId w:val="6"/>
-        </w:numPr>
-      </w:pPr>
-      <w:r>
-        <w:t>non devono essere troppe</w:t>
-      </w:r>
-    </w:p>
-    <w:p>
-      <w:pPr>
-        <w:pStyle w:val="Paragrafoelenco"/>
-        <w:numPr>
-          <w:ilvl w:val="0"/>
-          <w:numId w:val="6"/>
-        </w:numPr>
-      </w:pPr>
-      <w:r>
-        <w:t>prima quelle specifiche, poi quelle generali</w:t>
-      </w:r>
-    </w:p>
-    <w:p/>
-    <w:p>
-      <w:r>
-        <w:t xml:space="preserve">La parte contenuta tra i tag &lt;body&gt; e &lt;/body&gt; viene chiamata corpo del documento o semplicemente, sezione </w:t>
-      </w:r>
-      <w:r>
-        <w:rPr>
-          <w:i/>
-          <w:iCs/>
-        </w:rPr>
-        <w:t>body</w:t>
-      </w:r>
-      <w:r>
-        <w:t xml:space="preserve">. Questa sezione contiene la pagina vera e propria, o almeno quello che si vedrà a video. Qui vengono inserite le immagini, i suoni, i filmati, e il testo, link e quant’altro. </w:t>
-      </w:r>
-    </w:p>
-    <w:p>
-      <w:r>
-        <w:t xml:space="preserve">La sezione </w:t>
-      </w:r>
-      <w:r>
-        <w:rPr>
-          <w:i/>
-          <w:iCs/>
-        </w:rPr>
-        <w:t>body</w:t>
-      </w:r>
-      <w:r>
-        <w:t xml:space="preserve"> contiene quindi tutti i tag che descrivono la </w:t>
-      </w:r>
-      <w:r>
-        <w:rPr>
-          <w:i/>
-          <w:iCs/>
-        </w:rPr>
-        <w:t>struttura</w:t>
-      </w:r>
-      <w:r>
-        <w:t xml:space="preserve"> del documento: </w:t>
-      </w:r>
-      <w:r>
-        <w:rPr>
-          <w:i/>
-          <w:iCs/>
-        </w:rPr>
-        <w:t>non</w:t>
-      </w:r>
-      <w:r>
-        <w:t xml:space="preserve"> devono essere usati elementi relativi alla </w:t>
-      </w:r>
-      <w:r>
-        <w:rPr>
-          <w:i/>
-          <w:iCs/>
-        </w:rPr>
-        <w:t>presentazione</w:t>
-      </w:r>
-      <w:r>
-        <w:t xml:space="preserve"> visuale</w:t>
-      </w:r>
-    </w:p>
-    <w:p>
-      <w:pPr>
-        <w:pStyle w:val="Paragrafoelenco"/>
-        <w:numPr>
-          <w:ilvl w:val="0"/>
-          <w:numId w:val="6"/>
-        </w:numPr>
-      </w:pPr>
-      <w:r>
         <w:t>Si devono usare gli elementi per il loro significato e non per come vengono visualizzati dai browser (</w:t>
       </w:r>
       <w:r>
@@ -5087,7 +5150,20 @@
         </w:numPr>
       </w:pPr>
       <w:r>
-        <w:t xml:space="preserve">attributi evento, che rappresentano gli eventi JavaScript: </w:t>
+        <w:rPr>
+          <w:i/>
+          <w:iCs/>
+        </w:rPr>
+        <w:t>attributi evento</w:t>
+      </w:r>
+      <w:r>
+        <w:t>, che rappresentano gli eventi JavaScript</w:t>
+      </w:r>
+      <w:r>
+        <w:t xml:space="preserve"> (quindi, azioni che avvengono al click, doppio click, ecc.)</w:t>
+      </w:r>
+      <w:r>
+        <w:t xml:space="preserve">: </w:t>
       </w:r>
       <w:r>
         <w:rPr>
@@ -5117,7 +5193,21 @@
           <w:i/>
           <w:iCs/>
         </w:rPr>
-        <w:t xml:space="preserve">Differenza tra class &amp; id </w:t>
+        <w:t xml:space="preserve">Differenza tra </w:t>
+      </w:r>
+      <w:r>
+        <w:rPr>
+          <w:i/>
+          <w:iCs/>
+        </w:rPr>
+        <w:t>id &amp; class</w:t>
+      </w:r>
+      <w:r>
+        <w:rPr>
+          <w:i/>
+          <w:iCs/>
+        </w:rPr>
+        <w:t xml:space="preserve"> </w:t>
       </w:r>
       <w:r>
         <w:t>(spesso sbagliato all’esame)</w:t>
@@ -5300,22 +5390,16 @@
     <w:p>
       <w:pPr>
         <w:jc w:val="center"/>
-      </w:pPr>
-    </w:p>
-    <w:p>
-      <w:pPr>
-        <w:jc w:val="center"/>
-        <w:rPr>
-          <w:i/>
-          <w:iCs/>
-        </w:rPr>
-      </w:pPr>
-      <w:r>
-        <w:rPr>
-          <w:i/>
-          <w:iCs/>
-        </w:rPr>
-        <w:lastRenderedPageBreak/>
+        <w:rPr>
+          <w:i/>
+          <w:iCs/>
+        </w:rPr>
+      </w:pPr>
+      <w:r>
+        <w:rPr>
+          <w:i/>
+          <w:iCs/>
+        </w:rPr>
         <w:t>&lt;div class="center"&gt;</w:t>
       </w:r>
     </w:p>
@@ -5746,14 +5830,8 @@
       </w:r>
     </w:p>
     <w:p>
-      <w:pPr>
-        <w:rPr>
-          <w:color w:val="70AD47" w:themeColor="accent6"/>
-        </w:rPr>
-      </w:pPr>
-    </w:p>
-    <w:p>
-      <w:r>
+      <w:r>
+        <w:lastRenderedPageBreak/>
         <w:t>Come si vede</w:t>
       </w:r>
       <w:r>
@@ -6297,121 +6375,121 @@
     </w:p>
     <w:p>
       <w:r>
+        <w:t xml:space="preserve">Qui si adottano degli </w:t>
+      </w:r>
+      <w:r>
+        <w:rPr>
+          <w:i/>
+          <w:iCs/>
+        </w:rPr>
+        <w:t xml:space="preserve">stili logici, </w:t>
+      </w:r>
+      <w:r>
+        <w:t>i quali</w:t>
+      </w:r>
+      <w:r>
+        <w:rPr>
+          <w:i/>
+          <w:iCs/>
+        </w:rPr>
+        <w:t xml:space="preserve"> </w:t>
+      </w:r>
+      <w:r>
+        <w:t>descrivono il significato, il contesto o l’uso dell’elemento che racchiudono. Sostituiscono tag della prima formulazione di HTML troppo legati ad aspetti presentazionali</w:t>
+      </w:r>
+      <w:r>
+        <w:t>.</w:t>
+      </w:r>
+    </w:p>
+    <w:p>
+      <w:r>
+        <w:t>L’aspetto di presentazione dipende dal browser utilizzato (e ovviamente può essere modificato tramite CSS</w:t>
+      </w:r>
+      <w:r>
+        <w:t>/fogli di stile</w:t>
+      </w:r>
+      <w:r>
+        <w:t>), tuttavia ci sono delle convenzioni comuni.</w:t>
+      </w:r>
+    </w:p>
+    <w:p/>
+    <w:p>
+      <w:r>
+        <w:t>Per rendere una pagina più leggibile si fa spesso ricorso ad una specie di cosmesi del testo per dare enfasi ad una parte del paragrafo:</w:t>
+      </w:r>
+    </w:p>
+    <w:p>
+      <w:pPr>
+        <w:pStyle w:val="Paragrafoelenco"/>
+        <w:numPr>
+          <w:ilvl w:val="0"/>
+          <w:numId w:val="6"/>
+        </w:numPr>
+      </w:pPr>
+      <w:r>
+        <w:rPr>
+          <w:i/>
+          <w:iCs/>
+        </w:rPr>
+        <w:t>&lt;em&gt; &lt;/em&gt;</w:t>
+      </w:r>
+      <w:r>
+        <w:t xml:space="preserve"> = enfasi</w:t>
+      </w:r>
+      <w:r>
+        <w:t xml:space="preserve"> (</w:t>
+      </w:r>
+      <w:r>
+        <w:rPr>
+          <w:i/>
+          <w:iCs/>
+        </w:rPr>
+        <w:t>emphasis</w:t>
+      </w:r>
+      <w:r>
+        <w:t>)</w:t>
+      </w:r>
+    </w:p>
+    <w:p>
+      <w:pPr>
+        <w:pStyle w:val="Paragrafoelenco"/>
+        <w:numPr>
+          <w:ilvl w:val="0"/>
+          <w:numId w:val="6"/>
+        </w:numPr>
+      </w:pPr>
+      <w:r>
+        <w:t>&lt;</w:t>
+      </w:r>
+      <w:r>
+        <w:rPr>
+          <w:i/>
+          <w:iCs/>
+        </w:rPr>
+        <w:t>strong</w:t>
+      </w:r>
+      <w:r>
+        <w:t>&gt; &lt;/</w:t>
+      </w:r>
+      <w:r>
+        <w:rPr>
+          <w:i/>
+          <w:iCs/>
+        </w:rPr>
+        <w:t>strong</w:t>
+      </w:r>
+      <w:r>
+        <w:t>&gt; = forte enfasi</w:t>
+      </w:r>
+    </w:p>
+    <w:p>
+      <w:r>
+        <w:t xml:space="preserve">Il modo in cui vengono visualizzati può essere manipolato tramite un foglio di stile. </w:t>
+      </w:r>
+    </w:p>
+    <w:p>
+      <w:r>
         <w:lastRenderedPageBreak/>
-        <w:t xml:space="preserve">Qui si adottano degli </w:t>
-      </w:r>
-      <w:r>
-        <w:rPr>
-          <w:i/>
-          <w:iCs/>
-        </w:rPr>
-        <w:t xml:space="preserve">stili logici, </w:t>
-      </w:r>
-      <w:r>
-        <w:t>i quali</w:t>
-      </w:r>
-      <w:r>
-        <w:rPr>
-          <w:i/>
-          <w:iCs/>
-        </w:rPr>
-        <w:t xml:space="preserve"> </w:t>
-      </w:r>
-      <w:r>
-        <w:t>descrivono il significato, il contesto o l’uso dell’elemento che racchiudono. Sostituiscono tag della prima formulazione di HTML troppo legati ad aspetti presentazionali</w:t>
-      </w:r>
-      <w:r>
-        <w:t>.</w:t>
-      </w:r>
-    </w:p>
-    <w:p>
-      <w:r>
-        <w:t>L’aspetto di presentazione dipende dal browser utilizzato (e ovviamente può essere modificato tramite CSS</w:t>
-      </w:r>
-      <w:r>
-        <w:t>/fogli di stile</w:t>
-      </w:r>
-      <w:r>
-        <w:t>), tuttavia ci sono delle convenzioni comuni.</w:t>
-      </w:r>
-    </w:p>
-    <w:p/>
-    <w:p>
-      <w:r>
-        <w:t>Per rendere una pagina più leggibile si fa spesso ricorso ad una specie di cosmesi del testo per dare enfasi ad una parte del paragrafo:</w:t>
-      </w:r>
-    </w:p>
-    <w:p>
-      <w:pPr>
-        <w:pStyle w:val="Paragrafoelenco"/>
-        <w:numPr>
-          <w:ilvl w:val="0"/>
-          <w:numId w:val="6"/>
-        </w:numPr>
-      </w:pPr>
-      <w:r>
-        <w:rPr>
-          <w:i/>
-          <w:iCs/>
-        </w:rPr>
-        <w:t>&lt;em&gt; &lt;/em&gt;</w:t>
-      </w:r>
-      <w:r>
-        <w:t xml:space="preserve"> = enfasi</w:t>
-      </w:r>
-      <w:r>
-        <w:t xml:space="preserve"> (</w:t>
-      </w:r>
-      <w:r>
-        <w:rPr>
-          <w:i/>
-          <w:iCs/>
-        </w:rPr>
-        <w:t>emphasis</w:t>
-      </w:r>
-      <w:r>
-        <w:t>)</w:t>
-      </w:r>
-    </w:p>
-    <w:p>
-      <w:pPr>
-        <w:pStyle w:val="Paragrafoelenco"/>
-        <w:numPr>
-          <w:ilvl w:val="0"/>
-          <w:numId w:val="6"/>
-        </w:numPr>
-      </w:pPr>
-      <w:r>
-        <w:t>&lt;</w:t>
-      </w:r>
-      <w:r>
-        <w:rPr>
-          <w:i/>
-          <w:iCs/>
-        </w:rPr>
-        <w:t>strong</w:t>
-      </w:r>
-      <w:r>
-        <w:t>&gt; &lt;/</w:t>
-      </w:r>
-      <w:r>
-        <w:rPr>
-          <w:i/>
-          <w:iCs/>
-        </w:rPr>
-        <w:t>strong</w:t>
-      </w:r>
-      <w:r>
-        <w:t>&gt; = forte enfasi</w:t>
-      </w:r>
-    </w:p>
-    <w:p>
-      <w:r>
-        <w:t xml:space="preserve">Il modo in cui vengono visualizzati può essere manipolato tramite un foglio di stile. </w:t>
-      </w:r>
-    </w:p>
-    <w:p>
-      <w:r>
         <w:t>Sono pensati per sostituire</w:t>
       </w:r>
       <w:r>
@@ -6985,16 +7063,16 @@
           <w:noProof/>
         </w:rPr>
         <w:drawing>
-          <wp:anchor distT="0" distB="0" distL="114300" distR="114300" simplePos="0" relativeHeight="251689984" behindDoc="0" locked="0" layoutInCell="1" allowOverlap="1" wp14:anchorId="58637029" wp14:editId="4195EA86">
+          <wp:anchor distT="0" distB="0" distL="114300" distR="114300" simplePos="0" relativeHeight="251689984" behindDoc="0" locked="0" layoutInCell="1" allowOverlap="1" wp14:anchorId="58637029" wp14:editId="63230AC3">
             <wp:simplePos x="0" y="0"/>
             <wp:positionH relativeFrom="column">
-              <wp:posOffset>31173</wp:posOffset>
+              <wp:posOffset>27940</wp:posOffset>
             </wp:positionH>
             <wp:positionV relativeFrom="paragraph">
-              <wp:posOffset>42487</wp:posOffset>
+              <wp:posOffset>39370</wp:posOffset>
             </wp:positionV>
-            <wp:extent cx="2192020" cy="1036320"/>
-            <wp:effectExtent l="0" t="0" r="0" b="0"/>
+            <wp:extent cx="1967230" cy="929640"/>
+            <wp:effectExtent l="0" t="0" r="0" b="3810"/>
             <wp:wrapSquare wrapText="bothSides"/>
             <wp:docPr id="17" name="Immagine 17" descr="Immagine che contiene testo&#10;&#10;Descrizione generata automaticamente"/>
             <wp:cNvGraphicFramePr>
@@ -7016,7 +7094,7 @@
                   <pic:spPr>
                     <a:xfrm>
                       <a:off x="0" y="0"/>
-                      <a:ext cx="2192020" cy="1036320"/>
+                      <a:ext cx="1967230" cy="929640"/>
                     </a:xfrm>
                     <a:prstGeom prst="rect">
                       <a:avLst/>
@@ -7044,10 +7122,8 @@
     <w:p/>
     <w:p/>
     <w:p/>
-    <w:p/>
-    <w:p>
-      <w:r>
-        <w:lastRenderedPageBreak/>
+    <w:p>
+      <w:r>
         <w:t xml:space="preserve">Per quanto riguarda le </w:t>
       </w:r>
       <w:r>
@@ -7317,13 +7393,18 @@
           <w:i/>
           <w:iCs/>
         </w:rPr>
+        <w:lastRenderedPageBreak/>
         <w:t>address</w:t>
       </w:r>
       <w:r>
         <w:t xml:space="preserve"> identifica un indirizzo</w:t>
       </w:r>
     </w:p>
-    <w:p/>
+    <w:p>
+      <w:r>
+        <w:t>Servono davvero questi tag?</w:t>
+      </w:r>
+    </w:p>
     <w:p>
       <w:pPr>
         <w:pStyle w:val="Paragrafoelenco"/>
@@ -7333,35 +7414,42 @@
         </w:numPr>
       </w:pPr>
       <w:r>
-        <w:t>Servono davvero questi tag?</w:t>
-      </w:r>
-    </w:p>
-    <w:p>
-      <w:pPr>
-        <w:pStyle w:val="Paragrafoelenco"/>
-        <w:numPr>
-          <w:ilvl w:val="1"/>
+        <w:t>Nell’obiettivo di spostarci sempre più verso un web semantico, è bene cercare di strutturare quanto più possibile il testo, aggiungendo informazioni su di esso</w:t>
+      </w:r>
+    </w:p>
+    <w:p/>
+    <w:p>
+      <w:pPr>
+        <w:rPr>
+          <w:i/>
+          <w:iCs/>
+        </w:rPr>
+      </w:pPr>
+      <w:r>
+        <w:rPr>
+          <w:i/>
+          <w:iCs/>
+        </w:rPr>
+        <w:t>Altri tag per l’inserimento di testo particolare</w:t>
+      </w:r>
+    </w:p>
+    <w:p>
+      <w:pPr>
+        <w:pStyle w:val="Paragrafoelenco"/>
+        <w:numPr>
+          <w:ilvl w:val="0"/>
           <w:numId w:val="9"/>
         </w:numPr>
       </w:pPr>
       <w:r>
-        <w:t>Nell’obiettivo di spostarci sempre più verso un web semantico, è bene cercare di strutturare quanto più possibile il testo, aggiungendo informazioni su di esso</w:t>
-      </w:r>
-    </w:p>
-    <w:p/>
-    <w:p>
-      <w:pPr>
-        <w:rPr>
-          <w:i/>
-          <w:iCs/>
-        </w:rPr>
-      </w:pPr>
-      <w:r>
-        <w:rPr>
-          <w:i/>
-          <w:iCs/>
-        </w:rPr>
-        <w:t>Altri tag per l’inserimento di testo particolare</w:t>
+        <w:rPr>
+          <w:i/>
+          <w:iCs/>
+        </w:rPr>
+        <w:t>code</w:t>
+      </w:r>
+      <w:r>
+        <w:t xml:space="preserve">: permette di inserire del codice all’interno di HTML. </w:t>
       </w:r>
     </w:p>
     <w:p>
@@ -7377,10 +7465,10 @@
           <w:i/>
           <w:iCs/>
         </w:rPr>
-        <w:t>code</w:t>
-      </w:r>
-      <w:r>
-        <w:t xml:space="preserve">: permette di inserire del codice all’interno di HTML. </w:t>
+        <w:t>var</w:t>
+      </w:r>
+      <w:r>
+        <w:t>: identifica delle variabili in un codice</w:t>
       </w:r>
     </w:p>
     <w:p>
@@ -7396,10 +7484,23 @@
           <w:i/>
           <w:iCs/>
         </w:rPr>
-        <w:t>var</w:t>
-      </w:r>
-      <w:r>
-        <w:t>: identifica delle variabili in un codice</w:t>
+        <w:t>samp</w:t>
+      </w:r>
+      <w:r>
+        <w:t>: identifica un particolare output di un programma</w:t>
+      </w:r>
+      <w:r>
+        <w:t xml:space="preserve"> (</w:t>
+      </w:r>
+      <w:r>
+        <w:rPr>
+          <w:i/>
+          <w:iCs/>
+        </w:rPr>
+        <w:t>sample output</w:t>
+      </w:r>
+      <w:r>
+        <w:t>)</w:t>
       </w:r>
     </w:p>
     <w:p>
@@ -7415,23 +7516,10 @@
           <w:i/>
           <w:iCs/>
         </w:rPr>
-        <w:t>samp</w:t>
-      </w:r>
-      <w:r>
-        <w:t>: identifica un particolare output di un programma</w:t>
-      </w:r>
-      <w:r>
-        <w:t xml:space="preserve"> (</w:t>
-      </w:r>
-      <w:r>
-        <w:rPr>
-          <w:i/>
-          <w:iCs/>
-        </w:rPr>
-        <w:t>sample output</w:t>
-      </w:r>
-      <w:r>
-        <w:t>)</w:t>
+        <w:t>pre</w:t>
+      </w:r>
+      <w:r>
+        <w:t>: permette di inserire testo preformattato, dove spazi, tabulazioni e a capo hanno un valore</w:t>
       </w:r>
     </w:p>
     <w:p>
@@ -7447,10 +7535,10 @@
           <w:i/>
           <w:iCs/>
         </w:rPr>
-        <w:t>pre</w:t>
-      </w:r>
-      <w:r>
-        <w:t>: permette di inserire testo preformattato, dove spazi, tabulazioni e a capo hanno un valore</w:t>
+        <w:t>ins</w:t>
+      </w:r>
+      <w:r>
+        <w:t xml:space="preserve">: identifica un inserimento redazionale. Solitamente è visualizzato sottolineato </w:t>
       </w:r>
     </w:p>
     <w:p>
@@ -7466,25 +7554,6 @@
           <w:i/>
           <w:iCs/>
         </w:rPr>
-        <w:t>ins</w:t>
-      </w:r>
-      <w:r>
-        <w:t xml:space="preserve">: identifica un inserimento redazionale. Solitamente è visualizzato sottolineato </w:t>
-      </w:r>
-    </w:p>
-    <w:p>
-      <w:pPr>
-        <w:pStyle w:val="Paragrafoelenco"/>
-        <w:numPr>
-          <w:ilvl w:val="0"/>
-          <w:numId w:val="9"/>
-        </w:numPr>
-      </w:pPr>
-      <w:r>
-        <w:rPr>
-          <w:i/>
-          <w:iCs/>
-        </w:rPr>
         <w:t>del</w:t>
       </w:r>
       <w:r>
@@ -7493,22 +7562,76 @@
     </w:p>
     <w:p>
       <w:r>
-        <w:t>Possono essere usati sia come elementi in linea che di blocco e può esservi associato l’attributo cite per identificare l’autore.</w:t>
-      </w:r>
-    </w:p>
-    <w:p>
-      <w:r>
         <w:rPr>
           <w:noProof/>
         </w:rPr>
         <w:drawing>
-          <wp:anchor distT="0" distB="0" distL="114300" distR="114300" simplePos="0" relativeHeight="251692032" behindDoc="0" locked="0" layoutInCell="1" allowOverlap="1" wp14:anchorId="5C3279A4" wp14:editId="6B2840AB">
+          <wp:anchor distT="0" distB="0" distL="114300" distR="114300" simplePos="0" relativeHeight="251694080" behindDoc="0" locked="0" layoutInCell="1" allowOverlap="1" wp14:anchorId="6A3E404E" wp14:editId="171C244D">
             <wp:simplePos x="0" y="0"/>
             <wp:positionH relativeFrom="column">
-              <wp:posOffset>-575079</wp:posOffset>
+              <wp:posOffset>3324860</wp:posOffset>
             </wp:positionH>
             <wp:positionV relativeFrom="paragraph">
-              <wp:posOffset>285288</wp:posOffset>
+              <wp:posOffset>310803</wp:posOffset>
+            </wp:positionV>
+            <wp:extent cx="3322320" cy="2526030"/>
+            <wp:effectExtent l="0" t="0" r="0" b="7620"/>
+            <wp:wrapSquare wrapText="bothSides"/>
+            <wp:docPr id="19" name="Immagine 19" descr="Immagine che contiene tavolo&#10;&#10;Descrizione generata automaticamente"/>
+            <wp:cNvGraphicFramePr>
+              <a:graphicFrameLocks xmlns:a="http://schemas.openxmlformats.org/drawingml/2006/main" noChangeAspect="1"/>
+            </wp:cNvGraphicFramePr>
+            <a:graphic xmlns:a="http://schemas.openxmlformats.org/drawingml/2006/main">
+              <a:graphicData uri="http://schemas.openxmlformats.org/drawingml/2006/picture">
+                <pic:pic xmlns:pic="http://schemas.openxmlformats.org/drawingml/2006/picture">
+                  <pic:nvPicPr>
+                    <pic:cNvPr id="19" name="Immagine 19" descr="Immagine che contiene tavolo&#10;&#10;Descrizione generata automaticamente"/>
+                    <pic:cNvPicPr/>
+                  </pic:nvPicPr>
+                  <pic:blipFill>
+                    <a:blip r:embed="rId37"/>
+                    <a:stretch>
+                      <a:fillRect/>
+                    </a:stretch>
+                  </pic:blipFill>
+                  <pic:spPr>
+                    <a:xfrm>
+                      <a:off x="0" y="0"/>
+                      <a:ext cx="3322320" cy="2526030"/>
+                    </a:xfrm>
+                    <a:prstGeom prst="rect">
+                      <a:avLst/>
+                    </a:prstGeom>
+                  </pic:spPr>
+                </pic:pic>
+              </a:graphicData>
+            </a:graphic>
+            <wp14:sizeRelH relativeFrom="margin">
+              <wp14:pctWidth>0</wp14:pctWidth>
+            </wp14:sizeRelH>
+            <wp14:sizeRelV relativeFrom="margin">
+              <wp14:pctHeight>0</wp14:pctHeight>
+            </wp14:sizeRelV>
+          </wp:anchor>
+        </w:drawing>
+      </w:r>
+      <w:r>
+        <w:t>Possono essere usati sia come elementi in linea che di blocco e può esservi associato l’attributo cite per identificare l’autore.</w:t>
+      </w:r>
+    </w:p>
+    <w:p>
+      <w:r>
+        <w:rPr>
+          <w:noProof/>
+        </w:rPr>
+        <w:drawing>
+          <wp:anchor distT="0" distB="0" distL="114300" distR="114300" simplePos="0" relativeHeight="251692032" behindDoc="0" locked="0" layoutInCell="1" allowOverlap="1" wp14:anchorId="5C3279A4" wp14:editId="458D8BA9">
+            <wp:simplePos x="0" y="0"/>
+            <wp:positionH relativeFrom="column">
+              <wp:posOffset>-574675</wp:posOffset>
+            </wp:positionH>
+            <wp:positionV relativeFrom="paragraph">
+              <wp:posOffset>77296</wp:posOffset>
             </wp:positionV>
             <wp:extent cx="3775075" cy="2454275"/>
             <wp:effectExtent l="0" t="0" r="0" b="3175"/>
@@ -7525,7 +7648,7 @@
                     <pic:cNvPicPr/>
                   </pic:nvPicPr>
                   <pic:blipFill>
-                    <a:blip r:embed="rId37"/>
+                    <a:blip r:embed="rId38"/>
                     <a:stretch>
                       <a:fillRect/>
                     </a:stretch>
@@ -7551,62 +7674,7 @@
           </wp:anchor>
         </w:drawing>
       </w:r>
-      <w:r>
-        <w:rPr>
-          <w:noProof/>
-        </w:rPr>
-        <w:drawing>
-          <wp:anchor distT="0" distB="0" distL="114300" distR="114300" simplePos="0" relativeHeight="251694080" behindDoc="0" locked="0" layoutInCell="1" allowOverlap="1" wp14:anchorId="6A3E404E" wp14:editId="00F8CCF2">
-            <wp:simplePos x="0" y="0"/>
-            <wp:positionH relativeFrom="column">
-              <wp:posOffset>3324860</wp:posOffset>
-            </wp:positionH>
-            <wp:positionV relativeFrom="paragraph">
-              <wp:posOffset>281305</wp:posOffset>
-            </wp:positionV>
-            <wp:extent cx="3322320" cy="2526030"/>
-            <wp:effectExtent l="0" t="0" r="0" b="7620"/>
-            <wp:wrapSquare wrapText="bothSides"/>
-            <wp:docPr id="19" name="Immagine 19" descr="Immagine che contiene tavolo&#10;&#10;Descrizione generata automaticamente"/>
-            <wp:cNvGraphicFramePr>
-              <a:graphicFrameLocks xmlns:a="http://schemas.openxmlformats.org/drawingml/2006/main" noChangeAspect="1"/>
-            </wp:cNvGraphicFramePr>
-            <a:graphic xmlns:a="http://schemas.openxmlformats.org/drawingml/2006/main">
-              <a:graphicData uri="http://schemas.openxmlformats.org/drawingml/2006/picture">
-                <pic:pic xmlns:pic="http://schemas.openxmlformats.org/drawingml/2006/picture">
-                  <pic:nvPicPr>
-                    <pic:cNvPr id="19" name="Immagine 19" descr="Immagine che contiene tavolo&#10;&#10;Descrizione generata automaticamente"/>
-                    <pic:cNvPicPr/>
-                  </pic:nvPicPr>
-                  <pic:blipFill>
-                    <a:blip r:embed="rId38"/>
-                    <a:stretch>
-                      <a:fillRect/>
-                    </a:stretch>
-                  </pic:blipFill>
-                  <pic:spPr>
-                    <a:xfrm>
-                      <a:off x="0" y="0"/>
-                      <a:ext cx="3322320" cy="2526030"/>
-                    </a:xfrm>
-                    <a:prstGeom prst="rect">
-                      <a:avLst/>
-                    </a:prstGeom>
-                  </pic:spPr>
-                </pic:pic>
-              </a:graphicData>
-            </a:graphic>
-            <wp14:sizeRelH relativeFrom="margin">
-              <wp14:pctWidth>0</wp14:pctWidth>
-            </wp14:sizeRelH>
-            <wp14:sizeRelV relativeFrom="margin">
-              <wp14:pctHeight>0</wp14:pctHeight>
-            </wp14:sizeRelV>
-          </wp:anchor>
-        </w:drawing>
-      </w:r>
-    </w:p>
-    <w:p/>
+    </w:p>
     <w:p>
       <w:r>
         <w:t>HTML permetteva di cambiare il colore, le dimensioni e il tipo di carattere adoperato per la scrittura. XHTML Strict non permette l’uso di questo tag:</w:t>
@@ -7683,18 +7751,7 @@
       </w:pPr>
     </w:p>
     <w:p>
-      <w:pPr>
-        <w:rPr>
-          <w:u w:val="single"/>
-        </w:rPr>
-      </w:pPr>
-    </w:p>
-    <w:p/>
-    <w:p/>
-    <w:p/>
-    <w:p>
-      <w:r>
-        <w:lastRenderedPageBreak/>
+      <w:r>
         <w:t>Per gli elenchi:</w:t>
       </w:r>
     </w:p>
@@ -7869,6 +7926,7 @@
         <w:rPr>
           <w:noProof/>
         </w:rPr>
+        <w:lastRenderedPageBreak/>
         <w:drawing>
           <wp:anchor distT="0" distB="0" distL="114300" distR="114300" simplePos="0" relativeHeight="251698176" behindDoc="0" locked="0" layoutInCell="1" allowOverlap="1" wp14:anchorId="79CE5A42" wp14:editId="2A8E5659">
             <wp:simplePos x="0" y="0"/>
@@ -8226,16 +8284,13 @@
     <w:p/>
     <w:p/>
     <w:p/>
-    <w:p/>
-    <w:p/>
     <w:p>
       <w:r>
         <w:rPr>
           <w:noProof/>
         </w:rPr>
-        <w:lastRenderedPageBreak/>
         <w:drawing>
-          <wp:anchor distT="0" distB="0" distL="114300" distR="114300" simplePos="0" relativeHeight="251706368" behindDoc="0" locked="0" layoutInCell="1" allowOverlap="1" wp14:anchorId="2B5959CA" wp14:editId="640A00A1">
+          <wp:anchor distT="0" distB="0" distL="114300" distR="114300" simplePos="0" relativeHeight="251706368" behindDoc="0" locked="0" layoutInCell="1" allowOverlap="1" wp14:anchorId="2B5959CA" wp14:editId="3D49FE1D">
             <wp:simplePos x="0" y="0"/>
             <wp:positionH relativeFrom="column">
               <wp:posOffset>2638425</wp:posOffset>
@@ -8376,6 +8431,7 @@
     <w:p/>
     <w:p>
       <w:r>
+        <w:lastRenderedPageBreak/>
         <w:t xml:space="preserve">In merito invece ai </w:t>
       </w:r>
       <w:r>
@@ -8521,7 +8577,13 @@
         <w:t>target</w:t>
       </w:r>
       <w:r>
-        <w:t xml:space="preserve"> indica il frame di destinazione (se non esiste apre una nuova finestra). Nella versione </w:t>
+        <w:t xml:space="preserve"> indica il frame di destinazione (se non esiste apre una nuova </w:t>
+      </w:r>
+      <w:r>
+        <w:t>finestra; venne eliminato ad un certo punto per i popup e quindi tolti, ma poi riabilitato)</w:t>
+      </w:r>
+      <w:r>
+        <w:t xml:space="preserve">. Nella versione </w:t>
       </w:r>
       <w:r>
         <w:rPr>
@@ -8590,17 +8652,7621 @@
         <w:rPr>
           <w:u w:val="single"/>
         </w:rPr>
-        <w:t>11/10/2022: Continuazione lezione HTML/XHTML –</w:t>
-      </w:r>
-    </w:p>
-    <w:p/>
+        <w:t>11/10/2022: Continuazione lezione HTML/XHTML</w:t>
+      </w:r>
+      <w:r>
+        <w:rPr>
+          <w:u w:val="single"/>
+        </w:rPr>
+        <w:t>:</w:t>
+      </w:r>
+    </w:p>
+    <w:p>
+      <w:pPr>
+        <w:rPr>
+          <w:u w:val="single"/>
+        </w:rPr>
+      </w:pPr>
+      <w:r>
+        <w:rPr>
+          <w:u w:val="single"/>
+        </w:rPr>
+        <w:t>Tabelle, form</w:t>
+      </w:r>
+      <w:r>
+        <w:rPr>
+          <w:u w:val="single"/>
+        </w:rPr>
+        <w:t>, gestione elementi grafici (radio, check) e inizio HTML5</w:t>
+      </w:r>
+    </w:p>
+    <w:p/>
+    <w:p>
+      <w:r>
+        <w:t>Per quanto riguarda i link, per misurare la qualità (commerciale) del sito, si misura soprattutto la permanenza dell’utente sul sito; altro sinonimo di qualità sono i link esterni.</w:t>
+      </w:r>
+    </w:p>
+    <w:p>
+      <w:r>
+        <w:t>Si possono indirizzare dei frammenti di un documento in due modi:</w:t>
+      </w:r>
+    </w:p>
+    <w:p>
+      <w:r>
+        <w:rPr>
+          <w:noProof/>
+        </w:rPr>
+        <w:drawing>
+          <wp:anchor distT="0" distB="0" distL="114300" distR="114300" simplePos="0" relativeHeight="251719680" behindDoc="0" locked="0" layoutInCell="1" allowOverlap="1" wp14:anchorId="404AC233" wp14:editId="7516E6E5">
+            <wp:simplePos x="0" y="0"/>
+            <wp:positionH relativeFrom="column">
+              <wp:posOffset>-2540</wp:posOffset>
+            </wp:positionH>
+            <wp:positionV relativeFrom="paragraph">
+              <wp:posOffset>18415</wp:posOffset>
+            </wp:positionV>
+            <wp:extent cx="2711450" cy="1336040"/>
+            <wp:effectExtent l="0" t="0" r="0" b="0"/>
+            <wp:wrapSquare wrapText="bothSides"/>
+            <wp:docPr id="16" name="Immagine 16" descr="Immagine che contiene testo&#10;&#10;Descrizione generata automaticamente"/>
+            <wp:cNvGraphicFramePr>
+              <a:graphicFrameLocks xmlns:a="http://schemas.openxmlformats.org/drawingml/2006/main" noChangeAspect="1"/>
+            </wp:cNvGraphicFramePr>
+            <a:graphic xmlns:a="http://schemas.openxmlformats.org/drawingml/2006/main">
+              <a:graphicData uri="http://schemas.openxmlformats.org/drawingml/2006/picture">
+                <pic:pic xmlns:pic="http://schemas.openxmlformats.org/drawingml/2006/picture">
+                  <pic:nvPicPr>
+                    <pic:cNvPr id="16" name="Immagine 16" descr="Immagine che contiene testo&#10;&#10;Descrizione generata automaticamente"/>
+                    <pic:cNvPicPr/>
+                  </pic:nvPicPr>
+                  <pic:blipFill>
+                    <a:blip r:embed="rId45"/>
+                    <a:stretch>
+                      <a:fillRect/>
+                    </a:stretch>
+                  </pic:blipFill>
+                  <pic:spPr>
+                    <a:xfrm>
+                      <a:off x="0" y="0"/>
+                      <a:ext cx="2711450" cy="1336040"/>
+                    </a:xfrm>
+                    <a:prstGeom prst="rect">
+                      <a:avLst/>
+                    </a:prstGeom>
+                  </pic:spPr>
+                </pic:pic>
+              </a:graphicData>
+            </a:graphic>
+            <wp14:sizeRelH relativeFrom="margin">
+              <wp14:pctWidth>0</wp14:pctWidth>
+            </wp14:sizeRelH>
+            <wp14:sizeRelV relativeFrom="margin">
+              <wp14:pctHeight>0</wp14:pctHeight>
+            </wp14:sizeRelV>
+          </wp:anchor>
+        </w:drawing>
+      </w:r>
+    </w:p>
+    <w:p/>
+    <w:p/>
+    <w:p/>
+    <w:p/>
+    <w:p/>
+    <w:p/>
+    <w:p/>
+    <w:p>
+      <w:r>
+        <w:t xml:space="preserve">Per gli utenti con difficoltà (disabilità nata o acquisita), è molto importante che i link siano accessibili anche </w:t>
+      </w:r>
+      <w:r>
+        <w:t>anche per chi non è</w:t>
+      </w:r>
+      <w:r>
+        <w:t xml:space="preserve"> in grado di utilizzare il mouse. </w:t>
+      </w:r>
+      <w:r>
+        <w:rPr>
+          <w:i/>
+          <w:iCs/>
+        </w:rPr>
+        <w:t>accesskey</w:t>
+      </w:r>
+      <w:r>
+        <w:t xml:space="preserve"> e </w:t>
+      </w:r>
+      <w:r>
+        <w:rPr>
+          <w:i/>
+          <w:iCs/>
+        </w:rPr>
+        <w:t>tabindex</w:t>
+      </w:r>
+      <w:r>
+        <w:t xml:space="preserve"> indicano rispettivamente un carattere</w:t>
+      </w:r>
+      <w:r>
+        <w:t>/una shortcut</w:t>
+      </w:r>
+      <w:r>
+        <w:t xml:space="preserve"> per portare</w:t>
+      </w:r>
+      <w:r>
+        <w:t xml:space="preserve">/attivare </w:t>
+      </w:r>
+      <w:r>
+        <w:t>il focus sul link e l’ordine di tabulazione</w:t>
+      </w:r>
+      <w:r>
+        <w:t xml:space="preserve"> (lasciati per controllo in successione all’OS, software e screen reader)</w:t>
+      </w:r>
+    </w:p>
+    <w:p>
+      <w:r>
+        <w:rPr>
+          <w:noProof/>
+        </w:rPr>
+        <w:drawing>
+          <wp:anchor distT="0" distB="0" distL="114300" distR="114300" simplePos="0" relativeHeight="251721728" behindDoc="0" locked="0" layoutInCell="1" allowOverlap="1" wp14:anchorId="62F163F8" wp14:editId="27921F2B">
+            <wp:simplePos x="0" y="0"/>
+            <wp:positionH relativeFrom="column">
+              <wp:posOffset>-2540</wp:posOffset>
+            </wp:positionH>
+            <wp:positionV relativeFrom="paragraph">
+              <wp:posOffset>0</wp:posOffset>
+            </wp:positionV>
+            <wp:extent cx="2965450" cy="614680"/>
+            <wp:effectExtent l="0" t="0" r="6350" b="0"/>
+            <wp:wrapSquare wrapText="bothSides"/>
+            <wp:docPr id="26" name="Immagine 26" descr="Immagine che contiene testo&#10;&#10;Descrizione generata automaticamente"/>
+            <wp:cNvGraphicFramePr>
+              <a:graphicFrameLocks xmlns:a="http://schemas.openxmlformats.org/drawingml/2006/main" noChangeAspect="1"/>
+            </wp:cNvGraphicFramePr>
+            <a:graphic xmlns:a="http://schemas.openxmlformats.org/drawingml/2006/main">
+              <a:graphicData uri="http://schemas.openxmlformats.org/drawingml/2006/picture">
+                <pic:pic xmlns:pic="http://schemas.openxmlformats.org/drawingml/2006/picture">
+                  <pic:nvPicPr>
+                    <pic:cNvPr id="26" name="Immagine 26" descr="Immagine che contiene testo&#10;&#10;Descrizione generata automaticamente"/>
+                    <pic:cNvPicPr/>
+                  </pic:nvPicPr>
+                  <pic:blipFill>
+                    <a:blip r:embed="rId46"/>
+                    <a:stretch>
+                      <a:fillRect/>
+                    </a:stretch>
+                  </pic:blipFill>
+                  <pic:spPr>
+                    <a:xfrm>
+                      <a:off x="0" y="0"/>
+                      <a:ext cx="2965450" cy="614680"/>
+                    </a:xfrm>
+                    <a:prstGeom prst="rect">
+                      <a:avLst/>
+                    </a:prstGeom>
+                  </pic:spPr>
+                </pic:pic>
+              </a:graphicData>
+            </a:graphic>
+            <wp14:sizeRelH relativeFrom="margin">
+              <wp14:pctWidth>0</wp14:pctWidth>
+            </wp14:sizeRelH>
+            <wp14:sizeRelV relativeFrom="margin">
+              <wp14:pctHeight>0</wp14:pctHeight>
+            </wp14:sizeRelV>
+          </wp:anchor>
+        </w:drawing>
+      </w:r>
+    </w:p>
+    <w:p/>
+    <w:p/>
+    <w:p/>
+    <w:p>
+      <w:r>
+        <w:t>Alcune note:</w:t>
+      </w:r>
+    </w:p>
+    <w:p>
+      <w:pPr>
+        <w:pStyle w:val="Paragrafoelenco"/>
+        <w:numPr>
+          <w:ilvl w:val="0"/>
+          <w:numId w:val="9"/>
+        </w:numPr>
+      </w:pPr>
+      <w:r>
+        <w:rPr>
+          <w:i/>
+          <w:iCs/>
+        </w:rPr>
+        <w:t>tabindex</w:t>
+      </w:r>
+      <w:r>
+        <w:t xml:space="preserve"> = “-1”, elemento non raggiungibile</w:t>
+      </w:r>
+    </w:p>
+    <w:p>
+      <w:pPr>
+        <w:pStyle w:val="Paragrafoelenco"/>
+        <w:numPr>
+          <w:ilvl w:val="0"/>
+          <w:numId w:val="9"/>
+        </w:numPr>
+      </w:pPr>
+      <w:r>
+        <w:rPr>
+          <w:i/>
+          <w:iCs/>
+        </w:rPr>
+        <w:t>tabindex</w:t>
+      </w:r>
+      <w:r>
+        <w:t xml:space="preserve"> = “0”, focus nella navigazione sequenziale</w:t>
+      </w:r>
+    </w:p>
+    <w:p>
+      <w:pPr>
+        <w:pStyle w:val="Paragrafoelenco"/>
+        <w:numPr>
+          <w:ilvl w:val="0"/>
+          <w:numId w:val="9"/>
+        </w:numPr>
+      </w:pPr>
+      <w:r>
+        <w:rPr>
+          <w:i/>
+          <w:iCs/>
+        </w:rPr>
+        <w:t>tabindex</w:t>
+      </w:r>
+      <w:r>
+        <w:t xml:space="preserve"> = “1/2/3/4/5”, quindi fa focus sull’elemento in posizione indicata, dove gli elementi in posizione successiva sono messi in focus dopo quelli con elementi minori</w:t>
+      </w:r>
+    </w:p>
+    <w:p>
+      <w:pPr>
+        <w:pStyle w:val="Paragrafoelenco"/>
+        <w:numPr>
+          <w:ilvl w:val="0"/>
+          <w:numId w:val="9"/>
+        </w:numPr>
+      </w:pPr>
+      <w:r>
+        <w:rPr>
+          <w:i/>
+          <w:iCs/>
+        </w:rPr>
+        <w:t>accesskey</w:t>
+      </w:r>
+      <w:r>
+        <w:t xml:space="preserve"> deve sempre avere dei valori con singoli caratteri</w:t>
+      </w:r>
+      <w:r>
+        <w:t xml:space="preserve"> (una lettera oppure un numero)</w:t>
+      </w:r>
+    </w:p>
+    <w:p/>
+    <w:p>
+      <w:r>
+        <w:t>Similmente, esistono alcuni link non propriamente ipertestuali, quali:</w:t>
+      </w:r>
+    </w:p>
+    <w:p>
+      <w:pPr>
+        <w:pStyle w:val="Paragrafoelenco"/>
+        <w:numPr>
+          <w:ilvl w:val="0"/>
+          <w:numId w:val="9"/>
+        </w:numPr>
+      </w:pPr>
+      <w:r>
+        <w:t>Mail</w:t>
+      </w:r>
+    </w:p>
+    <w:p>
+      <w:pPr>
+        <w:pStyle w:val="Paragrafoelenco"/>
+        <w:numPr>
+          <w:ilvl w:val="1"/>
+          <w:numId w:val="9"/>
+        </w:numPr>
+      </w:pPr>
+      <w:r>
+        <w:t xml:space="preserve">mailto:username@domain </w:t>
+      </w:r>
+    </w:p>
+    <w:p>
+      <w:pPr>
+        <w:pStyle w:val="Paragrafoelenco"/>
+        <w:numPr>
+          <w:ilvl w:val="1"/>
+          <w:numId w:val="9"/>
+        </w:numPr>
+      </w:pPr>
+      <w:r>
+        <w:t>&lt;a href=“mailto:utente@dominio.it”&gt;scrivimio&lt;/a&gt;</w:t>
+      </w:r>
+    </w:p>
+    <w:p>
+      <w:pPr>
+        <w:pStyle w:val="Paragrafoelenco"/>
+        <w:numPr>
+          <w:ilvl w:val="1"/>
+          <w:numId w:val="9"/>
+        </w:numPr>
+      </w:pPr>
+      <w:r>
+        <w:t>Esistono delle funzioni addizionali supportate solo da alcuni che permettono di preimpostare alcuni parametri</w:t>
+      </w:r>
+    </w:p>
+    <w:p>
+      <w:pPr>
+        <w:pStyle w:val="Paragrafoelenco"/>
+        <w:numPr>
+          <w:ilvl w:val="0"/>
+          <w:numId w:val="9"/>
+        </w:numPr>
+      </w:pPr>
+      <w:r>
+        <w:t>FTP:</w:t>
+      </w:r>
+    </w:p>
+    <w:p>
+      <w:pPr>
+        <w:pStyle w:val="Paragrafoelenco"/>
+        <w:numPr>
+          <w:ilvl w:val="1"/>
+          <w:numId w:val="9"/>
+        </w:numPr>
+        <w:rPr>
+          <w:lang w:val="en-US"/>
+        </w:rPr>
+      </w:pPr>
+      <w:r>
+        <w:rPr>
+          <w:lang w:val="en-US"/>
+        </w:rPr>
+        <w:t>&lt;a href=</w:t>
+      </w:r>
+      <w:r>
+        <w:rPr>
+          <w:lang w:val="en-US"/>
+        </w:rPr>
+        <w:t>ftp://server/pathname</w:t>
+      </w:r>
+      <w:r>
+        <w:rPr>
+          <w:lang w:val="en-US"/>
+        </w:rPr>
+        <w:t>&gt;…&lt;/a&gt;</w:t>
+      </w:r>
+    </w:p>
+    <w:p>
+      <w:pPr>
+        <w:pStyle w:val="Paragrafoelenco"/>
+        <w:numPr>
+          <w:ilvl w:val="0"/>
+          <w:numId w:val="9"/>
+        </w:numPr>
+        <w:rPr>
+          <w:lang w:val="en-US"/>
+        </w:rPr>
+      </w:pPr>
+      <w:r>
+        <w:rPr>
+          <w:lang w:val="en-US"/>
+        </w:rPr>
+        <w:lastRenderedPageBreak/>
+        <w:t>Altri:</w:t>
+      </w:r>
+    </w:p>
+    <w:p>
+      <w:pPr>
+        <w:pStyle w:val="Paragrafoelenco"/>
+        <w:numPr>
+          <w:ilvl w:val="1"/>
+          <w:numId w:val="9"/>
+        </w:numPr>
+        <w:rPr>
+          <w:lang w:val="en-US"/>
+        </w:rPr>
+      </w:pPr>
+      <w:r>
+        <w:rPr>
+          <w:lang w:val="en-US"/>
+        </w:rPr>
+        <w:t>&lt;a href=“file://server/pathname”&gt;…&lt;/a&gt;</w:t>
+      </w:r>
+    </w:p>
+    <w:p>
+      <w:pPr>
+        <w:pStyle w:val="Paragrafoelenco"/>
+        <w:numPr>
+          <w:ilvl w:val="1"/>
+          <w:numId w:val="9"/>
+        </w:numPr>
+        <w:rPr>
+          <w:lang w:val="en-US"/>
+        </w:rPr>
+      </w:pPr>
+      <w:r>
+        <w:rPr>
+          <w:lang w:val="en-US"/>
+        </w:rPr>
+        <w:t>&lt;a href=“news:newsgroup”&gt;…&lt;/a&gt;</w:t>
+      </w:r>
+    </w:p>
+    <w:p>
+      <w:pPr>
+        <w:rPr>
+          <w:lang w:val="en-US"/>
+        </w:rPr>
+      </w:pPr>
+    </w:p>
+    <w:p>
+      <w:r>
+        <w:t xml:space="preserve">Le </w:t>
+      </w:r>
+      <w:r>
+        <w:rPr>
+          <w:i/>
+          <w:iCs/>
+        </w:rPr>
+        <w:t>tabelle</w:t>
+      </w:r>
+      <w:r>
+        <w:t xml:space="preserve"> organizzano colonne d</w:t>
+      </w:r>
+      <w:r>
+        <w:t xml:space="preserve">i dati. Purtroppo, sono usate spesso come contenitori per testi ed immagini per migliorarne la disposizione nella pagina, portando a codice di bassa qualità (normalmente, </w:t>
+      </w:r>
+      <w:r>
+        <w:t>ora, cerchiamo</w:t>
+      </w:r>
+      <w:r>
+        <w:t xml:space="preserve"> di usare </w:t>
+      </w:r>
+      <w:r>
+        <w:rPr>
+          <w:i/>
+          <w:iCs/>
+        </w:rPr>
+        <w:t>grid</w:t>
+      </w:r>
+      <w:r>
+        <w:t>). Una tabella si crea con il tag &lt;</w:t>
+      </w:r>
+      <w:r>
+        <w:rPr>
+          <w:i/>
+          <w:iCs/>
+        </w:rPr>
+        <w:t>table</w:t>
+      </w:r>
+      <w:r>
+        <w:t>&gt;</w:t>
+      </w:r>
+      <w:r>
+        <w:t>.</w:t>
+      </w:r>
+      <w:r>
+        <w:t xml:space="preserve"> </w:t>
+      </w:r>
+      <w:r>
+        <w:rPr>
+          <w:i/>
+          <w:iCs/>
+        </w:rPr>
+        <w:t>&lt;tr&gt;</w:t>
+      </w:r>
+      <w:r>
+        <w:t xml:space="preserve"> </w:t>
+      </w:r>
+      <w:r>
+        <w:t xml:space="preserve">(table row) </w:t>
+      </w:r>
+      <w:r>
+        <w:t xml:space="preserve">e </w:t>
+      </w:r>
+      <w:r>
+        <w:rPr>
+          <w:i/>
+          <w:iCs/>
+        </w:rPr>
+        <w:t>&lt;td&gt;</w:t>
+      </w:r>
+      <w:r>
+        <w:rPr>
+          <w:i/>
+          <w:iCs/>
+        </w:rPr>
+        <w:t xml:space="preserve"> </w:t>
+      </w:r>
+      <w:r>
+        <w:t>(table data cell)</w:t>
+      </w:r>
+      <w:r>
+        <w:t xml:space="preserve"> indicano, rispettivamente, le righe e le colonne. Intere tabelle possono poi essere a loro volta contenute in celle di altre tabelle, che vengono quindi nidificate</w:t>
+      </w:r>
+      <w:r>
+        <w:t xml:space="preserve"> alla bisogna.</w:t>
+      </w:r>
+    </w:p>
+    <w:p>
+      <w:r>
+        <w:rPr>
+          <w:noProof/>
+        </w:rPr>
+        <w:drawing>
+          <wp:anchor distT="0" distB="0" distL="114300" distR="114300" simplePos="0" relativeHeight="251723776" behindDoc="0" locked="0" layoutInCell="1" allowOverlap="1" wp14:anchorId="562F5F03" wp14:editId="59D1C67F">
+            <wp:simplePos x="0" y="0"/>
+            <wp:positionH relativeFrom="column">
+              <wp:posOffset>-2540</wp:posOffset>
+            </wp:positionH>
+            <wp:positionV relativeFrom="paragraph">
+              <wp:posOffset>51435</wp:posOffset>
+            </wp:positionV>
+            <wp:extent cx="3086100" cy="737870"/>
+            <wp:effectExtent l="0" t="0" r="0" b="5080"/>
+            <wp:wrapSquare wrapText="bothSides"/>
+            <wp:docPr id="32" name="Immagine 32"/>
+            <wp:cNvGraphicFramePr>
+              <a:graphicFrameLocks xmlns:a="http://schemas.openxmlformats.org/drawingml/2006/main" noChangeAspect="1"/>
+            </wp:cNvGraphicFramePr>
+            <a:graphic xmlns:a="http://schemas.openxmlformats.org/drawingml/2006/main">
+              <a:graphicData uri="http://schemas.openxmlformats.org/drawingml/2006/picture">
+                <pic:pic xmlns:pic="http://schemas.openxmlformats.org/drawingml/2006/picture">
+                  <pic:nvPicPr>
+                    <pic:cNvPr id="1" name=""/>
+                    <pic:cNvPicPr/>
+                  </pic:nvPicPr>
+                  <pic:blipFill>
+                    <a:blip r:embed="rId47"/>
+                    <a:stretch>
+                      <a:fillRect/>
+                    </a:stretch>
+                  </pic:blipFill>
+                  <pic:spPr>
+                    <a:xfrm>
+                      <a:off x="0" y="0"/>
+                      <a:ext cx="3086100" cy="737870"/>
+                    </a:xfrm>
+                    <a:prstGeom prst="rect">
+                      <a:avLst/>
+                    </a:prstGeom>
+                  </pic:spPr>
+                </pic:pic>
+              </a:graphicData>
+            </a:graphic>
+            <wp14:sizeRelH relativeFrom="margin">
+              <wp14:pctWidth>0</wp14:pctWidth>
+            </wp14:sizeRelH>
+            <wp14:sizeRelV relativeFrom="margin">
+              <wp14:pctHeight>0</wp14:pctHeight>
+            </wp14:sizeRelV>
+          </wp:anchor>
+        </w:drawing>
+      </w:r>
+    </w:p>
+    <w:p/>
+    <w:p/>
+    <w:p/>
+    <w:p/>
+    <w:p>
+      <w:r>
+        <w:t>Nel passato, lo scarso supporto del CSS da parte dei browser ha promosso l’uso di tabelle per l’impaginazione. Questa pratica ha portato a diversi problemi:</w:t>
+      </w:r>
+    </w:p>
+    <w:p>
+      <w:pPr>
+        <w:pStyle w:val="Paragrafoelenco"/>
+        <w:numPr>
+          <w:ilvl w:val="0"/>
+          <w:numId w:val="9"/>
+        </w:numPr>
+      </w:pPr>
+      <w:r>
+        <w:t>accessibilità con dispositivi non visuali</w:t>
+      </w:r>
+    </w:p>
+    <w:p>
+      <w:pPr>
+        <w:pStyle w:val="Paragrafoelenco"/>
+        <w:numPr>
+          <w:ilvl w:val="0"/>
+          <w:numId w:val="9"/>
+        </w:numPr>
+      </w:pPr>
+      <w:r>
+        <w:t xml:space="preserve">lentezza nel caricamento dei dati (la visualizzazione di una tabella richiede molti calcoli al browser) </w:t>
+      </w:r>
+    </w:p>
+    <w:p>
+      <w:pPr>
+        <w:pStyle w:val="Paragrafoelenco"/>
+        <w:numPr>
+          <w:ilvl w:val="0"/>
+          <w:numId w:val="9"/>
+        </w:numPr>
+      </w:pPr>
+      <w:r>
+        <w:t>struttura e contenuto non separati, ma entrambi presenti nei dati</w:t>
+      </w:r>
+    </w:p>
+    <w:p>
+      <w:pPr>
+        <w:ind w:left="360"/>
+      </w:pPr>
+    </w:p>
+    <w:p>
+      <w:pPr>
+        <w:rPr>
+          <w:i/>
+          <w:iCs/>
+        </w:rPr>
+      </w:pPr>
+      <w:r>
+        <w:rPr>
+          <w:i/>
+          <w:iCs/>
+        </w:rPr>
+        <w:t>Regole per le tabelle</w:t>
+      </w:r>
+    </w:p>
+    <w:p>
+      <w:pPr>
+        <w:pStyle w:val="Paragrafoelenco"/>
+        <w:numPr>
+          <w:ilvl w:val="0"/>
+          <w:numId w:val="9"/>
+        </w:numPr>
+      </w:pPr>
+      <w:r>
+        <w:t>Non ci possono essere righe senza celle al suo interno.</w:t>
+      </w:r>
+    </w:p>
+    <w:p>
+      <w:pPr>
+        <w:pStyle w:val="Paragrafoelenco"/>
+        <w:numPr>
+          <w:ilvl w:val="0"/>
+          <w:numId w:val="9"/>
+        </w:numPr>
+      </w:pPr>
+      <w:r>
+        <w:t xml:space="preserve">Le colonne non si definiscono in modo esplicito ma si definiscono le celle all’interno delle righe tramite gli elementi </w:t>
+      </w:r>
+      <w:r>
+        <w:rPr>
+          <w:i/>
+          <w:iCs/>
+        </w:rPr>
+        <w:t>td</w:t>
+      </w:r>
+      <w:r>
+        <w:t xml:space="preserve">. </w:t>
+      </w:r>
+    </w:p>
+    <w:p>
+      <w:pPr>
+        <w:pStyle w:val="Paragrafoelenco"/>
+        <w:numPr>
+          <w:ilvl w:val="0"/>
+          <w:numId w:val="9"/>
+        </w:numPr>
+      </w:pPr>
+      <w:r>
+        <w:t>Si possono definire celle che occupano più di una colonna (</w:t>
+      </w:r>
+      <w:r>
+        <w:rPr>
+          <w:i/>
+          <w:iCs/>
+        </w:rPr>
+        <w:t>colspan</w:t>
+      </w:r>
+      <w:r>
+        <w:t>) o più di una riga (rowspan).</w:t>
+      </w:r>
+    </w:p>
+    <w:p>
+      <w:pPr>
+        <w:pStyle w:val="Paragrafoelenco"/>
+        <w:numPr>
+          <w:ilvl w:val="0"/>
+          <w:numId w:val="9"/>
+        </w:numPr>
+      </w:pPr>
+      <w:r>
+        <w:t xml:space="preserve">È possibile creare delle intestazioni per le colonne (o per le righe) con gli elementi </w:t>
+      </w:r>
+      <w:r>
+        <w:rPr>
+          <w:i/>
+          <w:iCs/>
+        </w:rPr>
+        <w:t>th</w:t>
+      </w:r>
+      <w:r>
+        <w:t xml:space="preserve"> </w:t>
+      </w:r>
+      <w:r>
+        <w:t xml:space="preserve">(table header) </w:t>
+      </w:r>
+      <w:r>
+        <w:t xml:space="preserve">al </w:t>
+      </w:r>
+      <w:r>
+        <w:rPr>
+          <w:i/>
+          <w:iCs/>
+        </w:rPr>
+        <w:t>posto</w:t>
+      </w:r>
+      <w:r>
+        <w:t xml:space="preserve"> di </w:t>
+      </w:r>
+      <w:r>
+        <w:rPr>
+          <w:i/>
+          <w:iCs/>
+        </w:rPr>
+        <w:t>td</w:t>
+      </w:r>
+      <w:r>
+        <w:t>.</w:t>
+      </w:r>
+    </w:p>
+    <w:p>
+      <w:pPr>
+        <w:pStyle w:val="Paragrafoelenco"/>
+        <w:numPr>
+          <w:ilvl w:val="0"/>
+          <w:numId w:val="9"/>
+        </w:numPr>
+      </w:pPr>
+      <w:r>
+        <w:t xml:space="preserve">Il tag </w:t>
+      </w:r>
+      <w:r>
+        <w:rPr>
+          <w:i/>
+          <w:iCs/>
+        </w:rPr>
+        <w:t>caption</w:t>
+      </w:r>
+      <w:r>
+        <w:t xml:space="preserve">, posto subito dopo il tag </w:t>
+      </w:r>
+      <w:r>
+        <w:rPr>
+          <w:i/>
+          <w:iCs/>
+        </w:rPr>
+        <w:t>table</w:t>
+      </w:r>
+      <w:r>
+        <w:t>, permette di inserire un titolo (in genere visualizzato sopra la tabella).</w:t>
+      </w:r>
+    </w:p>
+    <w:p>
+      <w:pPr>
+        <w:pStyle w:val="Paragrafoelenco"/>
+        <w:numPr>
+          <w:ilvl w:val="0"/>
+          <w:numId w:val="9"/>
+        </w:numPr>
+      </w:pPr>
+      <w:r>
+        <w:t xml:space="preserve">L’attributo </w:t>
+      </w:r>
+      <w:r>
+        <w:rPr>
+          <w:i/>
+          <w:iCs/>
+        </w:rPr>
+        <w:t>summary</w:t>
+      </w:r>
+      <w:r>
+        <w:t xml:space="preserve"> permette di descrivere il contenuto della tabella</w:t>
+      </w:r>
+      <w:r>
+        <w:t xml:space="preserve"> (non visualizzato, utile per le tecnologie assistive per visualizzare dati della tabella)</w:t>
+      </w:r>
+      <w:r>
+        <w:t xml:space="preserve"> </w:t>
+      </w:r>
+      <w:r>
+        <w:sym w:font="Wingdings" w:char="F0E0"/>
+      </w:r>
+      <w:r>
+        <w:t xml:space="preserve"> </w:t>
+      </w:r>
+      <w:r>
+        <w:t>Con un tag &lt;summary&gt;, i</w:t>
+      </w:r>
+      <w:r>
+        <w:t>n HTML5</w:t>
+      </w:r>
+      <w:r>
+        <w:t>,</w:t>
+      </w:r>
+      <w:r>
+        <w:t xml:space="preserve"> </w:t>
+      </w:r>
+    </w:p>
+    <w:p>
+      <w:pPr>
+        <w:pStyle w:val="Paragrafoelenco"/>
+      </w:pPr>
+      <w:r>
+        <w:t xml:space="preserve">si definisce un heading visibile per il tag </w:t>
+      </w:r>
+      <w:r>
+        <w:rPr>
+          <w:i/>
+          <w:iCs/>
+        </w:rPr>
+        <w:t>&lt;details&gt;</w:t>
+      </w:r>
+      <w:r>
+        <w:t xml:space="preserve"> per mostrare/nascondere i dettagli.</w:t>
+      </w:r>
+    </w:p>
+    <w:p/>
+    <w:p>
+      <w:r>
+        <w:t xml:space="preserve">Attenzione a non confondere la visualizzazione di righe/colonne con </w:t>
+      </w:r>
+      <w:r>
+        <w:rPr>
+          <w:i/>
+          <w:iCs/>
+        </w:rPr>
+        <w:t>rowspan/colspan</w:t>
+      </w:r>
+      <w:r>
+        <w:t>:</w:t>
+      </w:r>
+    </w:p>
+    <w:p>
+      <w:r>
+        <w:rPr>
+          <w:noProof/>
+        </w:rPr>
+        <w:drawing>
+          <wp:anchor distT="0" distB="0" distL="114300" distR="114300" simplePos="0" relativeHeight="251725824" behindDoc="0" locked="0" layoutInCell="1" allowOverlap="1" wp14:anchorId="3DF7A129" wp14:editId="05695C3C">
+            <wp:simplePos x="0" y="0"/>
+            <wp:positionH relativeFrom="column">
+              <wp:posOffset>0</wp:posOffset>
+            </wp:positionH>
+            <wp:positionV relativeFrom="paragraph">
+              <wp:posOffset>30480</wp:posOffset>
+            </wp:positionV>
+            <wp:extent cx="2777490" cy="1890395"/>
+            <wp:effectExtent l="0" t="0" r="3810" b="0"/>
+            <wp:wrapSquare wrapText="bothSides"/>
+            <wp:docPr id="33" name="Immagine 33"/>
+            <wp:cNvGraphicFramePr>
+              <a:graphicFrameLocks xmlns:a="http://schemas.openxmlformats.org/drawingml/2006/main" noChangeAspect="1"/>
+            </wp:cNvGraphicFramePr>
+            <a:graphic xmlns:a="http://schemas.openxmlformats.org/drawingml/2006/main">
+              <a:graphicData uri="http://schemas.openxmlformats.org/drawingml/2006/picture">
+                <pic:pic xmlns:pic="http://schemas.openxmlformats.org/drawingml/2006/picture">
+                  <pic:nvPicPr>
+                    <pic:cNvPr id="1" name=""/>
+                    <pic:cNvPicPr/>
+                  </pic:nvPicPr>
+                  <pic:blipFill>
+                    <a:blip r:embed="rId48"/>
+                    <a:stretch>
+                      <a:fillRect/>
+                    </a:stretch>
+                  </pic:blipFill>
+                  <pic:spPr>
+                    <a:xfrm>
+                      <a:off x="0" y="0"/>
+                      <a:ext cx="2777490" cy="1890395"/>
+                    </a:xfrm>
+                    <a:prstGeom prst="rect">
+                      <a:avLst/>
+                    </a:prstGeom>
+                  </pic:spPr>
+                </pic:pic>
+              </a:graphicData>
+            </a:graphic>
+            <wp14:sizeRelH relativeFrom="margin">
+              <wp14:pctWidth>0</wp14:pctWidth>
+            </wp14:sizeRelH>
+            <wp14:sizeRelV relativeFrom="margin">
+              <wp14:pctHeight>0</wp14:pctHeight>
+            </wp14:sizeRelV>
+          </wp:anchor>
+        </w:drawing>
+      </w:r>
+    </w:p>
+    <w:p/>
+    <w:p/>
+    <w:p/>
+    <w:p/>
+    <w:p/>
+    <w:p/>
+    <w:p/>
+    <w:p/>
+    <w:p/>
+    <w:p/>
+    <w:p/>
+    <w:p>
+      <w:r>
+        <w:t>È possibile raggruppare alcune righe suddividendo la tabella in header</w:t>
+      </w:r>
+      <w:r>
+        <w:t xml:space="preserve"> (intestazione)</w:t>
+      </w:r>
+      <w:r>
+        <w:t>, body</w:t>
+      </w:r>
+      <w:r>
+        <w:t xml:space="preserve"> (corpo)</w:t>
+      </w:r>
+      <w:r>
+        <w:t xml:space="preserve"> e footer</w:t>
+      </w:r>
+      <w:r>
+        <w:t xml:space="preserve"> (piè di pagina)</w:t>
+      </w:r>
+      <w:r>
+        <w:t>. Quando la tabella viene interrotta in qualche modo (ex. stampa) header e footer vengono ripetuti (non in IE).</w:t>
+      </w:r>
+    </w:p>
+    <w:p>
+      <w:r>
+        <w:rPr>
+          <w:noProof/>
+        </w:rPr>
+        <w:lastRenderedPageBreak/>
+        <w:drawing>
+          <wp:anchor distT="0" distB="0" distL="114300" distR="114300" simplePos="0" relativeHeight="251727872" behindDoc="0" locked="0" layoutInCell="1" allowOverlap="1" wp14:anchorId="2B5E1722" wp14:editId="1F29AD7E">
+            <wp:simplePos x="0" y="0"/>
+            <wp:positionH relativeFrom="column">
+              <wp:posOffset>0</wp:posOffset>
+            </wp:positionH>
+            <wp:positionV relativeFrom="paragraph">
+              <wp:posOffset>462</wp:posOffset>
+            </wp:positionV>
+            <wp:extent cx="2084705" cy="1367790"/>
+            <wp:effectExtent l="0" t="0" r="0" b="3810"/>
+            <wp:wrapSquare wrapText="bothSides"/>
+            <wp:docPr id="34" name="Immagine 34"/>
+            <wp:cNvGraphicFramePr>
+              <a:graphicFrameLocks xmlns:a="http://schemas.openxmlformats.org/drawingml/2006/main" noChangeAspect="1"/>
+            </wp:cNvGraphicFramePr>
+            <a:graphic xmlns:a="http://schemas.openxmlformats.org/drawingml/2006/main">
+              <a:graphicData uri="http://schemas.openxmlformats.org/drawingml/2006/picture">
+                <pic:pic xmlns:pic="http://schemas.openxmlformats.org/drawingml/2006/picture">
+                  <pic:nvPicPr>
+                    <pic:cNvPr id="1" name=""/>
+                    <pic:cNvPicPr/>
+                  </pic:nvPicPr>
+                  <pic:blipFill>
+                    <a:blip r:embed="rId49"/>
+                    <a:stretch>
+                      <a:fillRect/>
+                    </a:stretch>
+                  </pic:blipFill>
+                  <pic:spPr>
+                    <a:xfrm>
+                      <a:off x="0" y="0"/>
+                      <a:ext cx="2084705" cy="1367790"/>
+                    </a:xfrm>
+                    <a:prstGeom prst="rect">
+                      <a:avLst/>
+                    </a:prstGeom>
+                  </pic:spPr>
+                </pic:pic>
+              </a:graphicData>
+            </a:graphic>
+            <wp14:sizeRelH relativeFrom="margin">
+              <wp14:pctWidth>0</wp14:pctWidth>
+            </wp14:sizeRelH>
+            <wp14:sizeRelV relativeFrom="margin">
+              <wp14:pctHeight>0</wp14:pctHeight>
+            </wp14:sizeRelV>
+          </wp:anchor>
+        </w:drawing>
+      </w:r>
+    </w:p>
+    <w:p/>
+    <w:p>
+      <w:r>
+        <w:t xml:space="preserve">Si può rendere </w:t>
+      </w:r>
+      <w:r>
+        <w:rPr>
+          <w:i/>
+          <w:iCs/>
+        </w:rPr>
+        <w:t>tbody</w:t>
+      </w:r>
+      <w:r>
+        <w:t xml:space="preserve"> scrollabile</w:t>
+      </w:r>
+      <w:r>
+        <w:t xml:space="preserve"> (quindi, scorrevole nelle sue dimensioni)</w:t>
+      </w:r>
+      <w:r>
+        <w:t>, cambiando come viene visualizzata (a blocco</w:t>
+      </w:r>
+      <w:r>
+        <w:t xml:space="preserve">; </w:t>
+      </w:r>
+      <w:r>
+        <w:rPr>
+          <w:i/>
+          <w:iCs/>
+        </w:rPr>
+        <w:t>display:block</w:t>
+      </w:r>
+      <w:r>
+        <w:t xml:space="preserve">), </w:t>
+      </w:r>
+      <w:r>
+        <w:t xml:space="preserve">e questo anche per la </w:t>
+      </w:r>
+      <w:r>
+        <w:rPr>
+          <w:i/>
+          <w:iCs/>
+        </w:rPr>
+        <w:t>thead</w:t>
+      </w:r>
+      <w:r>
+        <w:t xml:space="preserve">; fatto questi, gli elementi con </w:t>
+      </w:r>
+      <w:r>
+        <w:rPr>
+          <w:i/>
+          <w:iCs/>
+        </w:rPr>
+        <w:t>tr</w:t>
+      </w:r>
+      <w:r>
+        <w:t xml:space="preserve"> non riempiono l’intero spazio del container e riusciamo a rendere la tabella adattabile in dimensione.</w:t>
+      </w:r>
+    </w:p>
+    <w:p/>
+    <w:p/>
+    <w:p>
+      <w:r>
+        <w:t>Ecco subito un esempio di tabella:</w:t>
+      </w:r>
+    </w:p>
+    <w:p>
+      <w:r>
+        <w:rPr>
+          <w:noProof/>
+        </w:rPr>
+        <w:drawing>
+          <wp:anchor distT="0" distB="0" distL="114300" distR="114300" simplePos="0" relativeHeight="251729920" behindDoc="0" locked="0" layoutInCell="1" allowOverlap="1" wp14:anchorId="2D55FE61" wp14:editId="3B227825">
+            <wp:simplePos x="0" y="0"/>
+            <wp:positionH relativeFrom="column">
+              <wp:posOffset>0</wp:posOffset>
+            </wp:positionH>
+            <wp:positionV relativeFrom="paragraph">
+              <wp:posOffset>46355</wp:posOffset>
+            </wp:positionV>
+            <wp:extent cx="2777490" cy="1733550"/>
+            <wp:effectExtent l="0" t="0" r="3810" b="0"/>
+            <wp:wrapSquare wrapText="bothSides"/>
+            <wp:docPr id="35" name="Immagine 35" descr="Immagine che contiene testo&#10;&#10;Descrizione generata automaticamente"/>
+            <wp:cNvGraphicFramePr>
+              <a:graphicFrameLocks xmlns:a="http://schemas.openxmlformats.org/drawingml/2006/main" noChangeAspect="1"/>
+            </wp:cNvGraphicFramePr>
+            <a:graphic xmlns:a="http://schemas.openxmlformats.org/drawingml/2006/main">
+              <a:graphicData uri="http://schemas.openxmlformats.org/drawingml/2006/picture">
+                <pic:pic xmlns:pic="http://schemas.openxmlformats.org/drawingml/2006/picture">
+                  <pic:nvPicPr>
+                    <pic:cNvPr id="35" name="Immagine 35" descr="Immagine che contiene testo&#10;&#10;Descrizione generata automaticamente"/>
+                    <pic:cNvPicPr/>
+                  </pic:nvPicPr>
+                  <pic:blipFill>
+                    <a:blip r:embed="rId50"/>
+                    <a:stretch>
+                      <a:fillRect/>
+                    </a:stretch>
+                  </pic:blipFill>
+                  <pic:spPr>
+                    <a:xfrm>
+                      <a:off x="0" y="0"/>
+                      <a:ext cx="2777490" cy="1733550"/>
+                    </a:xfrm>
+                    <a:prstGeom prst="rect">
+                      <a:avLst/>
+                    </a:prstGeom>
+                  </pic:spPr>
+                </pic:pic>
+              </a:graphicData>
+            </a:graphic>
+            <wp14:sizeRelH relativeFrom="margin">
+              <wp14:pctWidth>0</wp14:pctWidth>
+            </wp14:sizeRelH>
+            <wp14:sizeRelV relativeFrom="margin">
+              <wp14:pctHeight>0</wp14:pctHeight>
+            </wp14:sizeRelV>
+          </wp:anchor>
+        </w:drawing>
+      </w:r>
+    </w:p>
+    <w:p/>
+    <w:p/>
+    <w:p>
+      <w:r>
+        <w:t>Nota utile:</w:t>
+      </w:r>
+    </w:p>
+    <w:p>
+      <w:r>
+        <w:t xml:space="preserve">Le keyword messe sul tag </w:t>
+      </w:r>
+      <w:r>
+        <w:rPr>
+          <w:i/>
+          <w:iCs/>
+        </w:rPr>
+        <w:t xml:space="preserve">th </w:t>
+      </w:r>
+      <w:r>
+        <w:rPr>
+          <w:i/>
+          <w:iCs/>
+        </w:rPr>
+        <w:t xml:space="preserve">(table header cell, </w:t>
+      </w:r>
+      <w:r>
+        <w:t xml:space="preserve">cella di intestazione) </w:t>
+      </w:r>
+      <w:r>
+        <w:t>hanno u</w:t>
+      </w:r>
+      <w:r>
+        <w:t xml:space="preserve">n peso maggiore rispetto al tag </w:t>
+      </w:r>
+      <w:r>
+        <w:rPr>
+          <w:i/>
+          <w:iCs/>
+        </w:rPr>
+        <w:t>td</w:t>
+      </w:r>
+      <w:r>
+        <w:t>.</w:t>
+      </w:r>
+    </w:p>
+    <w:p/>
+    <w:p/>
+    <w:p/>
+    <w:p>
+      <w:r>
+        <w:rPr>
+          <w:noProof/>
+        </w:rPr>
+        <w:drawing>
+          <wp:anchor distT="0" distB="0" distL="114300" distR="114300" simplePos="0" relativeHeight="251731968" behindDoc="0" locked="0" layoutInCell="1" allowOverlap="1" wp14:anchorId="1648865F" wp14:editId="1A57BC4B">
+            <wp:simplePos x="0" y="0"/>
+            <wp:positionH relativeFrom="column">
+              <wp:posOffset>3437198</wp:posOffset>
+            </wp:positionH>
+            <wp:positionV relativeFrom="paragraph">
+              <wp:posOffset>108470</wp:posOffset>
+            </wp:positionV>
+            <wp:extent cx="2457450" cy="1746250"/>
+            <wp:effectExtent l="0" t="0" r="0" b="6350"/>
+            <wp:wrapSquare wrapText="bothSides"/>
+            <wp:docPr id="36" name="Immagine 36" descr="Immagine che contiene tavolo&#10;&#10;Descrizione generata automaticamente"/>
+            <wp:cNvGraphicFramePr>
+              <a:graphicFrameLocks xmlns:a="http://schemas.openxmlformats.org/drawingml/2006/main" noChangeAspect="1"/>
+            </wp:cNvGraphicFramePr>
+            <a:graphic xmlns:a="http://schemas.openxmlformats.org/drawingml/2006/main">
+              <a:graphicData uri="http://schemas.openxmlformats.org/drawingml/2006/picture">
+                <pic:pic xmlns:pic="http://schemas.openxmlformats.org/drawingml/2006/picture">
+                  <pic:nvPicPr>
+                    <pic:cNvPr id="36" name="Immagine 36" descr="Immagine che contiene tavolo&#10;&#10;Descrizione generata automaticamente"/>
+                    <pic:cNvPicPr/>
+                  </pic:nvPicPr>
+                  <pic:blipFill>
+                    <a:blip r:embed="rId51"/>
+                    <a:stretch>
+                      <a:fillRect/>
+                    </a:stretch>
+                  </pic:blipFill>
+                  <pic:spPr>
+                    <a:xfrm>
+                      <a:off x="0" y="0"/>
+                      <a:ext cx="2457450" cy="1746250"/>
+                    </a:xfrm>
+                    <a:prstGeom prst="rect">
+                      <a:avLst/>
+                    </a:prstGeom>
+                  </pic:spPr>
+                </pic:pic>
+              </a:graphicData>
+            </a:graphic>
+            <wp14:sizeRelH relativeFrom="margin">
+              <wp14:pctWidth>0</wp14:pctWidth>
+            </wp14:sizeRelH>
+            <wp14:sizeRelV relativeFrom="margin">
+              <wp14:pctHeight>0</wp14:pctHeight>
+            </wp14:sizeRelV>
+          </wp:anchor>
+        </w:drawing>
+      </w:r>
+    </w:p>
+    <w:p/>
+    <w:p>
+      <w:r>
+        <w:t xml:space="preserve">Per facilitare la lettura </w:t>
+      </w:r>
+      <w:r>
+        <w:t xml:space="preserve">delle tabelle </w:t>
+      </w:r>
+      <w:r>
+        <w:t>(anche per utenti dislessici</w:t>
+      </w:r>
+      <w:r>
+        <w:t xml:space="preserve"> ma in generale</w:t>
+      </w:r>
+      <w:r>
+        <w:t xml:space="preserve">, </w:t>
+      </w:r>
+      <w:r>
+        <w:t>si alternano</w:t>
+      </w:r>
+      <w:r>
+        <w:t xml:space="preserve"> colori tra le righe pari e dispari, </w:t>
+      </w:r>
+      <w:r>
+        <w:t>realizzabile p</w:t>
+      </w:r>
+      <w:r>
+        <w:t xml:space="preserve">er esempio usando </w:t>
+      </w:r>
+      <w:r>
+        <w:rPr>
+          <w:i/>
+          <w:iCs/>
+        </w:rPr>
+        <w:t>tr class</w:t>
+      </w:r>
+      <w:r>
+        <w:t>, quindi classi per le righe</w:t>
+      </w:r>
+      <w:r>
+        <w:t>)</w:t>
+      </w:r>
+      <w:r>
+        <w:t>:</w:t>
+      </w:r>
+    </w:p>
+    <w:p/>
+    <w:p/>
+    <w:p/>
+    <w:p/>
+    <w:p/>
+    <w:p>
+      <w:r>
+        <w:t xml:space="preserve">Sebbene le tabelle si costruiscano per righe, è possibile </w:t>
+      </w:r>
+      <w:r>
+        <w:rPr>
+          <w:i/>
+          <w:iCs/>
+        </w:rPr>
+        <w:t>indirizzare le colonne</w:t>
+      </w:r>
+      <w:r>
+        <w:t xml:space="preserve">, per creare effetti di layout ad esse associati. </w:t>
+      </w:r>
+      <w:r>
+        <w:rPr>
+          <w:i/>
+          <w:iCs/>
+        </w:rPr>
+        <w:t>colgroup</w:t>
+      </w:r>
+      <w:r>
+        <w:t xml:space="preserve"> consente di applicare attributi ad un set di colonne identificato dall’attributo </w:t>
+      </w:r>
+      <w:r>
+        <w:rPr>
+          <w:i/>
+          <w:iCs/>
+        </w:rPr>
+        <w:t>span</w:t>
+      </w:r>
+      <w:r>
+        <w:t xml:space="preserve"> (simile a rowspan e colspan), mentre </w:t>
+      </w:r>
+      <w:r>
+        <w:rPr>
+          <w:i/>
+          <w:iCs/>
+        </w:rPr>
+        <w:t>col</w:t>
+      </w:r>
+      <w:r>
+        <w:t xml:space="preserve"> permette di selezionare una singola colonna.</w:t>
+      </w:r>
+    </w:p>
+    <w:p>
+      <w:r>
+        <w:rPr>
+          <w:noProof/>
+        </w:rPr>
+        <w:drawing>
+          <wp:anchor distT="0" distB="0" distL="114300" distR="114300" simplePos="0" relativeHeight="251734016" behindDoc="0" locked="0" layoutInCell="1" allowOverlap="1" wp14:anchorId="62E05FA8" wp14:editId="029B66AE">
+            <wp:simplePos x="0" y="0"/>
+            <wp:positionH relativeFrom="column">
+              <wp:posOffset>-2540</wp:posOffset>
+            </wp:positionH>
+            <wp:positionV relativeFrom="paragraph">
+              <wp:posOffset>8255</wp:posOffset>
+            </wp:positionV>
+            <wp:extent cx="3035300" cy="810260"/>
+            <wp:effectExtent l="0" t="0" r="0" b="8890"/>
+            <wp:wrapSquare wrapText="bothSides"/>
+            <wp:docPr id="37" name="Immagine 37" descr="Immagine che contiene testo&#10;&#10;Descrizione generata automaticamente"/>
+            <wp:cNvGraphicFramePr>
+              <a:graphicFrameLocks xmlns:a="http://schemas.openxmlformats.org/drawingml/2006/main" noChangeAspect="1"/>
+            </wp:cNvGraphicFramePr>
+            <a:graphic xmlns:a="http://schemas.openxmlformats.org/drawingml/2006/main">
+              <a:graphicData uri="http://schemas.openxmlformats.org/drawingml/2006/picture">
+                <pic:pic xmlns:pic="http://schemas.openxmlformats.org/drawingml/2006/picture">
+                  <pic:nvPicPr>
+                    <pic:cNvPr id="37" name="Immagine 37" descr="Immagine che contiene testo&#10;&#10;Descrizione generata automaticamente"/>
+                    <pic:cNvPicPr/>
+                  </pic:nvPicPr>
+                  <pic:blipFill>
+                    <a:blip r:embed="rId52"/>
+                    <a:stretch>
+                      <a:fillRect/>
+                    </a:stretch>
+                  </pic:blipFill>
+                  <pic:spPr>
+                    <a:xfrm>
+                      <a:off x="0" y="0"/>
+                      <a:ext cx="3035300" cy="810260"/>
+                    </a:xfrm>
+                    <a:prstGeom prst="rect">
+                      <a:avLst/>
+                    </a:prstGeom>
+                  </pic:spPr>
+                </pic:pic>
+              </a:graphicData>
+            </a:graphic>
+            <wp14:sizeRelH relativeFrom="margin">
+              <wp14:pctWidth>0</wp14:pctWidth>
+            </wp14:sizeRelH>
+            <wp14:sizeRelV relativeFrom="margin">
+              <wp14:pctHeight>0</wp14:pctHeight>
+            </wp14:sizeRelV>
+          </wp:anchor>
+        </w:drawing>
+      </w:r>
+    </w:p>
+    <w:p/>
+    <w:p/>
+    <w:p/>
+    <w:p/>
+    <w:p>
+      <w:r>
+        <w:t>Esempio</w:t>
+      </w:r>
+      <w:r>
+        <w:t xml:space="preserve"> (quelle evidenziate in azzurro sono quelle selezionate dentro </w:t>
+      </w:r>
+      <w:r>
+        <w:rPr>
+          <w:i/>
+          <w:iCs/>
+        </w:rPr>
+        <w:t>colgroup</w:t>
+      </w:r>
+      <w:r>
+        <w:t>):</w:t>
+      </w:r>
+    </w:p>
+    <w:p>
+      <w:r>
+        <w:rPr>
+          <w:noProof/>
+        </w:rPr>
+        <w:drawing>
+          <wp:anchor distT="0" distB="0" distL="114300" distR="114300" simplePos="0" relativeHeight="251736064" behindDoc="0" locked="0" layoutInCell="1" allowOverlap="1" wp14:anchorId="33705815" wp14:editId="0510669F">
+            <wp:simplePos x="0" y="0"/>
+            <wp:positionH relativeFrom="column">
+              <wp:posOffset>-2540</wp:posOffset>
+            </wp:positionH>
+            <wp:positionV relativeFrom="paragraph">
+              <wp:posOffset>45720</wp:posOffset>
+            </wp:positionV>
+            <wp:extent cx="2781300" cy="1595755"/>
+            <wp:effectExtent l="0" t="0" r="0" b="4445"/>
+            <wp:wrapSquare wrapText="bothSides"/>
+            <wp:docPr id="38" name="Immagine 38" descr="Immagine che contiene tavolo&#10;&#10;Descrizione generata automaticamente"/>
+            <wp:cNvGraphicFramePr>
+              <a:graphicFrameLocks xmlns:a="http://schemas.openxmlformats.org/drawingml/2006/main" noChangeAspect="1"/>
+            </wp:cNvGraphicFramePr>
+            <a:graphic xmlns:a="http://schemas.openxmlformats.org/drawingml/2006/main">
+              <a:graphicData uri="http://schemas.openxmlformats.org/drawingml/2006/picture">
+                <pic:pic xmlns:pic="http://schemas.openxmlformats.org/drawingml/2006/picture">
+                  <pic:nvPicPr>
+                    <pic:cNvPr id="38" name="Immagine 38" descr="Immagine che contiene tavolo&#10;&#10;Descrizione generata automaticamente"/>
+                    <pic:cNvPicPr/>
+                  </pic:nvPicPr>
+                  <pic:blipFill>
+                    <a:blip r:embed="rId53"/>
+                    <a:stretch>
+                      <a:fillRect/>
+                    </a:stretch>
+                  </pic:blipFill>
+                  <pic:spPr>
+                    <a:xfrm>
+                      <a:off x="0" y="0"/>
+                      <a:ext cx="2781300" cy="1595755"/>
+                    </a:xfrm>
+                    <a:prstGeom prst="rect">
+                      <a:avLst/>
+                    </a:prstGeom>
+                  </pic:spPr>
+                </pic:pic>
+              </a:graphicData>
+            </a:graphic>
+            <wp14:sizeRelH relativeFrom="margin">
+              <wp14:pctWidth>0</wp14:pctWidth>
+            </wp14:sizeRelH>
+            <wp14:sizeRelV relativeFrom="margin">
+              <wp14:pctHeight>0</wp14:pctHeight>
+            </wp14:sizeRelV>
+          </wp:anchor>
+        </w:drawing>
+      </w:r>
+    </w:p>
+    <w:p/>
+    <w:p/>
+    <w:p/>
+    <w:p/>
+    <w:p/>
+    <w:p/>
+    <w:p/>
+    <w:p/>
+    <w:p/>
+    <w:p>
+      <w:r>
+        <w:t>Attributi (sconsigliati) per le tabelle</w:t>
+      </w:r>
+      <w:r>
+        <w:t xml:space="preserve"> (sono obsoleti/sostituiti da altre cose in CSS e simili):</w:t>
+      </w:r>
+    </w:p>
+    <w:p>
+      <w:pPr>
+        <w:pStyle w:val="Paragrafoelenco"/>
+        <w:numPr>
+          <w:ilvl w:val="0"/>
+          <w:numId w:val="9"/>
+        </w:numPr>
+      </w:pPr>
+      <w:r>
+        <w:rPr>
+          <w:i/>
+          <w:iCs/>
+        </w:rPr>
+        <w:t>height</w:t>
+      </w:r>
+      <w:r>
+        <w:t xml:space="preserve"> e </w:t>
+      </w:r>
+      <w:r>
+        <w:rPr>
+          <w:i/>
+          <w:iCs/>
+        </w:rPr>
+        <w:t>width</w:t>
+      </w:r>
+      <w:r>
+        <w:t>: altezza e larghezza. Possono essere espressi anche in termini percentuali.</w:t>
+      </w:r>
+    </w:p>
+    <w:p>
+      <w:pPr>
+        <w:pStyle w:val="Paragrafoelenco"/>
+        <w:numPr>
+          <w:ilvl w:val="0"/>
+          <w:numId w:val="9"/>
+        </w:numPr>
+      </w:pPr>
+      <w:r>
+        <w:rPr>
+          <w:i/>
+          <w:iCs/>
+        </w:rPr>
+        <w:t>align</w:t>
+      </w:r>
+      <w:r>
+        <w:t xml:space="preserve"> (</w:t>
+      </w:r>
+      <w:r>
+        <w:rPr>
+          <w:i/>
+          <w:iCs/>
+        </w:rPr>
+        <w:t>valign</w:t>
+      </w:r>
+      <w:r>
+        <w:t>): specifica l'allineamento: center, left e right.</w:t>
+      </w:r>
+    </w:p>
+    <w:p>
+      <w:pPr>
+        <w:pStyle w:val="Paragrafoelenco"/>
+        <w:numPr>
+          <w:ilvl w:val="0"/>
+          <w:numId w:val="9"/>
+        </w:numPr>
+      </w:pPr>
+      <w:r>
+        <w:rPr>
+          <w:i/>
+          <w:iCs/>
+        </w:rPr>
+        <w:lastRenderedPageBreak/>
+        <w:t>background e bgcolor</w:t>
+      </w:r>
+      <w:r>
+        <w:t>: permettono rispettivamente di inserire un'immagine o un colore come sfondo della tabella o del singolo elemento della tabella.</w:t>
+      </w:r>
+    </w:p>
+    <w:p>
+      <w:pPr>
+        <w:pStyle w:val="Paragrafoelenco"/>
+        <w:numPr>
+          <w:ilvl w:val="0"/>
+          <w:numId w:val="9"/>
+        </w:numPr>
+      </w:pPr>
+      <w:r>
+        <w:rPr>
+          <w:i/>
+          <w:iCs/>
+        </w:rPr>
+        <w:t>border</w:t>
+      </w:r>
+      <w:r>
+        <w:t>: permette di impostare lo spessore del bordo perimetrale che contorna tutte le celle facenti parte della tabella.</w:t>
+      </w:r>
+    </w:p>
+    <w:p>
+      <w:pPr>
+        <w:pStyle w:val="Paragrafoelenco"/>
+        <w:numPr>
+          <w:ilvl w:val="0"/>
+          <w:numId w:val="9"/>
+        </w:numPr>
+      </w:pPr>
+      <w:r>
+        <w:rPr>
+          <w:i/>
+          <w:iCs/>
+        </w:rPr>
+        <w:t>bordercolor, bordercolordark, bordercolorlight</w:t>
+      </w:r>
+      <w:r>
+        <w:t>: permettono di selezionare il colore del bordo (solo IE).</w:t>
+      </w:r>
+    </w:p>
+    <w:p>
+      <w:pPr>
+        <w:pStyle w:val="Paragrafoelenco"/>
+        <w:numPr>
+          <w:ilvl w:val="0"/>
+          <w:numId w:val="9"/>
+        </w:numPr>
+      </w:pPr>
+      <w:r>
+        <w:rPr>
+          <w:i/>
+          <w:iCs/>
+        </w:rPr>
+        <w:t>cellpadding</w:t>
+      </w:r>
+      <w:r>
+        <w:t>: specifica la quantità di spazio vuoto lasciato tra i bordi delle celle di una tabella e il dato vero e proprio in esse contenuto. Il valore per default è 1.</w:t>
+      </w:r>
+    </w:p>
+    <w:p>
+      <w:pPr>
+        <w:pStyle w:val="Paragrafoelenco"/>
+        <w:numPr>
+          <w:ilvl w:val="0"/>
+          <w:numId w:val="9"/>
+        </w:numPr>
+      </w:pPr>
+      <w:r>
+        <w:rPr>
+          <w:i/>
+          <w:iCs/>
+        </w:rPr>
+        <w:t>cellspacing</w:t>
+      </w:r>
+      <w:r>
+        <w:t>: specifica la quantità di spazio vuoto da lasciare tra le singole celle di dati di una tabella. Il valore per default è 2.</w:t>
+      </w:r>
+    </w:p>
+    <w:p/>
+    <w:p>
+      <w:r>
+        <w:t>Esistono tre metodi, uno solo</w:t>
+      </w:r>
+      <w:r>
+        <w:t xml:space="preserve"> (tra questi) è</w:t>
+      </w:r>
+      <w:r>
+        <w:t xml:space="preserve"> accettato dal W3C: </w:t>
+      </w:r>
+    </w:p>
+    <w:p>
+      <w:pPr>
+        <w:ind w:firstLine="708"/>
+      </w:pPr>
+      <w:r>
+        <w:t xml:space="preserve">1. uso dell’attributo </w:t>
+      </w:r>
+      <w:r>
+        <w:rPr>
+          <w:i/>
+          <w:iCs/>
+        </w:rPr>
+        <w:t>align</w:t>
+      </w:r>
+      <w:r>
+        <w:t xml:space="preserve"> nel tag </w:t>
+      </w:r>
+      <w:r>
+        <w:rPr>
+          <w:i/>
+          <w:iCs/>
+        </w:rPr>
+        <w:t>table</w:t>
+      </w:r>
+      <w:r>
+        <w:t xml:space="preserve"> </w:t>
+      </w:r>
+    </w:p>
+    <w:p>
+      <w:pPr>
+        <w:ind w:firstLine="708"/>
+      </w:pPr>
+      <w:r>
+        <w:t xml:space="preserve">2. inserire la tabella in un tag </w:t>
+      </w:r>
+      <w:r>
+        <w:rPr>
+          <w:i/>
+          <w:iCs/>
+        </w:rPr>
+        <w:t>center</w:t>
+      </w:r>
+      <w:r>
+        <w:t xml:space="preserve"> </w:t>
+      </w:r>
+    </w:p>
+    <w:p>
+      <w:pPr>
+        <w:ind w:firstLine="708"/>
+        <w:rPr>
+          <w:i/>
+          <w:iCs/>
+        </w:rPr>
+      </w:pPr>
+      <w:r>
+        <w:t xml:space="preserve">3. usare lo standard CSS eventualmente inserendo la tabella in un tag </w:t>
+      </w:r>
+      <w:r>
+        <w:rPr>
+          <w:i/>
+          <w:iCs/>
+        </w:rPr>
+        <w:t>div</w:t>
+      </w:r>
+    </w:p>
+    <w:p/>
+    <w:p>
+      <w:r>
+        <w:t xml:space="preserve">Per quanto riguarda i </w:t>
+      </w:r>
+      <w:r>
+        <w:rPr>
+          <w:u w:val="single"/>
+        </w:rPr>
+        <w:t>form</w:t>
+      </w:r>
+      <w:r>
+        <w:t>, parte fondamentale del Web, si ha una struttura come segue:</w:t>
+      </w:r>
+    </w:p>
+    <w:p>
+      <w:r>
+        <w:rPr>
+          <w:noProof/>
+        </w:rPr>
+        <w:drawing>
+          <wp:anchor distT="0" distB="0" distL="114300" distR="114300" simplePos="0" relativeHeight="251738112" behindDoc="0" locked="0" layoutInCell="1" allowOverlap="1" wp14:anchorId="63808B86" wp14:editId="1CAFFC12">
+            <wp:simplePos x="0" y="0"/>
+            <wp:positionH relativeFrom="column">
+              <wp:posOffset>-2540</wp:posOffset>
+            </wp:positionH>
+            <wp:positionV relativeFrom="paragraph">
+              <wp:posOffset>14605</wp:posOffset>
+            </wp:positionV>
+            <wp:extent cx="3028950" cy="454025"/>
+            <wp:effectExtent l="0" t="0" r="0" b="3175"/>
+            <wp:wrapSquare wrapText="bothSides"/>
+            <wp:docPr id="39" name="Immagine 39"/>
+            <wp:cNvGraphicFramePr>
+              <a:graphicFrameLocks xmlns:a="http://schemas.openxmlformats.org/drawingml/2006/main" noChangeAspect="1"/>
+            </wp:cNvGraphicFramePr>
+            <a:graphic xmlns:a="http://schemas.openxmlformats.org/drawingml/2006/main">
+              <a:graphicData uri="http://schemas.openxmlformats.org/drawingml/2006/picture">
+                <pic:pic xmlns:pic="http://schemas.openxmlformats.org/drawingml/2006/picture">
+                  <pic:nvPicPr>
+                    <pic:cNvPr id="1" name=""/>
+                    <pic:cNvPicPr/>
+                  </pic:nvPicPr>
+                  <pic:blipFill>
+                    <a:blip r:embed="rId54"/>
+                    <a:stretch>
+                      <a:fillRect/>
+                    </a:stretch>
+                  </pic:blipFill>
+                  <pic:spPr>
+                    <a:xfrm>
+                      <a:off x="0" y="0"/>
+                      <a:ext cx="3028950" cy="454025"/>
+                    </a:xfrm>
+                    <a:prstGeom prst="rect">
+                      <a:avLst/>
+                    </a:prstGeom>
+                  </pic:spPr>
+                </pic:pic>
+              </a:graphicData>
+            </a:graphic>
+            <wp14:sizeRelH relativeFrom="margin">
+              <wp14:pctWidth>0</wp14:pctWidth>
+            </wp14:sizeRelH>
+            <wp14:sizeRelV relativeFrom="margin">
+              <wp14:pctHeight>0</wp14:pctHeight>
+            </wp14:sizeRelV>
+          </wp:anchor>
+        </w:drawing>
+      </w:r>
+    </w:p>
+    <w:p/>
+    <w:p/>
+    <w:p>
+      <w:r>
+        <w:t xml:space="preserve">L’attributo </w:t>
+      </w:r>
+      <w:r>
+        <w:rPr>
+          <w:i/>
+          <w:iCs/>
+        </w:rPr>
+        <w:t>method</w:t>
+      </w:r>
+      <w:r>
+        <w:t xml:space="preserve"> può avere due valori</w:t>
+      </w:r>
+      <w:r>
+        <w:t xml:space="preserve">: </w:t>
+      </w:r>
+      <w:r>
+        <w:rPr>
+          <w:i/>
+          <w:iCs/>
+        </w:rPr>
+        <w:t>get</w:t>
+      </w:r>
+      <w:r>
+        <w:t xml:space="preserve"> e </w:t>
+      </w:r>
+      <w:r>
+        <w:rPr>
+          <w:i/>
+          <w:iCs/>
+        </w:rPr>
+        <w:t>post</w:t>
+      </w:r>
+      <w:r>
+        <w:t>.</w:t>
+      </w:r>
+    </w:p>
+    <w:p>
+      <w:r>
+        <w:rPr>
+          <w:i/>
+          <w:iCs/>
+        </w:rPr>
+        <w:t>Possibile domanda d’esame: differenza tra get e post</w:t>
+      </w:r>
+      <w:r>
+        <w:t>.</w:t>
+      </w:r>
+    </w:p>
+    <w:p>
+      <w:pPr>
+        <w:pStyle w:val="Paragrafoelenco"/>
+        <w:numPr>
+          <w:ilvl w:val="0"/>
+          <w:numId w:val="9"/>
+        </w:numPr>
+      </w:pPr>
+      <w:r>
+        <w:t xml:space="preserve">Metodo </w:t>
+      </w:r>
+      <w:r>
+        <w:rPr>
+          <w:i/>
+          <w:iCs/>
+        </w:rPr>
+        <w:t>get</w:t>
+      </w:r>
+      <w:r>
+        <w:t xml:space="preserve">: è il predefinito. Viene utilizzato per leggere dati. Il browser allega la </w:t>
+      </w:r>
+      <w:r>
+        <w:rPr>
+          <w:i/>
+          <w:iCs/>
+        </w:rPr>
+        <w:t>stringa di query</w:t>
+      </w:r>
+      <w:r>
+        <w:t xml:space="preserve"> all’url del programma CGI</w:t>
+      </w:r>
+      <w:r>
+        <w:t xml:space="preserve"> (Common Gateway Interface, usata per permettere ai server web di eseguire un programma esterno).</w:t>
+      </w:r>
+    </w:p>
+    <w:p>
+      <w:pPr>
+        <w:pStyle w:val="Paragrafoelenco"/>
+        <w:numPr>
+          <w:ilvl w:val="1"/>
+          <w:numId w:val="9"/>
+        </w:numPr>
+      </w:pPr>
+      <w:r>
+        <w:rPr>
+          <w:i/>
+          <w:iCs/>
+        </w:rPr>
+        <w:t>http://server/path/file.cgi?parametro=valore</w:t>
+      </w:r>
+      <w:r>
+        <w:t xml:space="preserve"> (copp</w:t>
+      </w:r>
+      <w:r>
+        <w:t>ia chiave-valore messo dall’utente)</w:t>
+      </w:r>
+    </w:p>
+    <w:p>
+      <w:pPr>
+        <w:pStyle w:val="Paragrafoelenco"/>
+        <w:numPr>
+          <w:ilvl w:val="1"/>
+          <w:numId w:val="9"/>
+        </w:numPr>
+      </w:pPr>
+      <w:r>
+        <w:t>limite alla lunghezza della stringa</w:t>
+      </w:r>
+      <w:r>
+        <w:t xml:space="preserve"> (accetta solo caratteri ASCII, l. max. 2048 caratteri)</w:t>
+      </w:r>
+    </w:p>
+    <w:p>
+      <w:pPr>
+        <w:pStyle w:val="Paragrafoelenco"/>
+        <w:numPr>
+          <w:ilvl w:val="1"/>
+          <w:numId w:val="9"/>
+        </w:numPr>
+      </w:pPr>
+      <w:r>
+        <w:t>vulnerabilità dell’accesso (perché i dati immessi dall’utente sono pericolosamente visibili, specie se si tratta di dati sensibili)</w:t>
+      </w:r>
+    </w:p>
+    <w:p>
+      <w:pPr>
+        <w:pStyle w:val="Paragrafoelenco"/>
+        <w:numPr>
+          <w:ilvl w:val="1"/>
+          <w:numId w:val="9"/>
+        </w:numPr>
+      </w:pPr>
+      <w:r>
+        <w:t xml:space="preserve">vantaggio: è possibile fare cache </w:t>
+      </w:r>
+      <w:r>
+        <w:t xml:space="preserve">con </w:t>
+      </w:r>
+      <w:r>
+        <w:rPr>
+          <w:i/>
+          <w:iCs/>
+        </w:rPr>
+        <w:t xml:space="preserve">get, </w:t>
+      </w:r>
+      <w:r>
+        <w:t xml:space="preserve">sotto forma di </w:t>
+      </w:r>
+      <w:r>
+        <w:t>bookmark/segnalibro al link</w:t>
+      </w:r>
+      <w:r>
+        <w:t xml:space="preserve"> (perché i dati esposti non portano possibili problemi di sicurezza</w:t>
+      </w:r>
+      <w:r>
+        <w:t xml:space="preserve">; </w:t>
+      </w:r>
+      <w:r>
+        <w:t xml:space="preserve">grazie al </w:t>
+      </w:r>
+      <w:r>
+        <w:rPr>
+          <w:i/>
+          <w:iCs/>
+        </w:rPr>
+        <w:t>get</w:t>
+      </w:r>
+      <w:r>
+        <w:t>, è possibile usare il link e modificarlo a proprio piacimento, quando dentro ad una pagina web, per saltare direttamente ad un punto preciso della query di ricerca)</w:t>
+      </w:r>
+    </w:p>
+    <w:p>
+      <w:pPr>
+        <w:pStyle w:val="Paragrafoelenco"/>
+        <w:numPr>
+          <w:ilvl w:val="1"/>
+          <w:numId w:val="9"/>
+        </w:numPr>
+      </w:pPr>
+      <w:r>
+        <w:t>nell’uso del GET, si possono modificare le query PHP (attenzione</w:t>
+      </w:r>
+      <w:r>
+        <w:t>, la prof lo fa nei progetti</w:t>
+      </w:r>
+      <w:r>
+        <w:t>)</w:t>
+      </w:r>
+    </w:p>
+    <w:p>
+      <w:pPr>
+        <w:pStyle w:val="Paragrafoelenco"/>
+        <w:numPr>
+          <w:ilvl w:val="0"/>
+          <w:numId w:val="9"/>
+        </w:numPr>
+      </w:pPr>
+      <w:r>
+        <w:t xml:space="preserve">Metodo </w:t>
+      </w:r>
+      <w:r>
+        <w:rPr>
+          <w:i/>
+          <w:iCs/>
+        </w:rPr>
+        <w:t>post</w:t>
+      </w:r>
+      <w:r>
+        <w:t xml:space="preserve">: viene </w:t>
+      </w:r>
+      <w:r>
+        <w:t>usato</w:t>
+      </w:r>
+      <w:r>
+        <w:t xml:space="preserve"> per inviare dati. La stringa di query viene passata come input standard</w:t>
+      </w:r>
+      <w:r>
+        <w:t xml:space="preserve"> e non si ha limite sulla lunghezza del dato. </w:t>
+      </w:r>
+    </w:p>
+    <w:p>
+      <w:pPr>
+        <w:pStyle w:val="Paragrafoelenco"/>
+        <w:numPr>
+          <w:ilvl w:val="1"/>
+          <w:numId w:val="9"/>
+        </w:numPr>
+      </w:pPr>
+      <w:r>
+        <w:t xml:space="preserve">vantaggio: </w:t>
+      </w:r>
+      <w:r>
+        <w:t>maggiore facilità di gestione</w:t>
+      </w:r>
+    </w:p>
+    <w:p>
+      <w:r>
+        <w:t xml:space="preserve">Possibile confronto utile: </w:t>
+      </w:r>
+      <w:r>
+        <w:rPr>
+          <w:i/>
+          <w:iCs/>
+        </w:rPr>
+        <w:t>https://www.techgeekbuzz.com/blog/get-vs-post/</w:t>
+      </w:r>
+      <w:r>
+        <w:t xml:space="preserve"> </w:t>
+      </w:r>
+    </w:p>
+    <w:p/>
+    <w:p>
+      <w:r>
+        <w:t xml:space="preserve">Il </w:t>
+      </w:r>
+      <w:r>
+        <w:rPr>
+          <w:i/>
+          <w:iCs/>
+        </w:rPr>
+        <w:t>formato della stringa di query</w:t>
+      </w:r>
+      <w:r>
+        <w:t xml:space="preserve"> contiene i dati inviati cliccando il pulsante </w:t>
+      </w:r>
+      <w:r>
+        <w:rPr>
+          <w:i/>
+          <w:iCs/>
+        </w:rPr>
+        <w:t>Submit</w:t>
+      </w:r>
+      <w:r>
+        <w:t>.</w:t>
+      </w:r>
+    </w:p>
+    <w:p>
+      <w:r>
+        <w:t>Il nome e il valore di ciascun elemento della form sono codificati come assegnamenti:</w:t>
+      </w:r>
+    </w:p>
+    <w:p>
+      <w:pPr>
+        <w:pStyle w:val="Paragrafoelenco"/>
+        <w:numPr>
+          <w:ilvl w:val="0"/>
+          <w:numId w:val="9"/>
+        </w:numPr>
+      </w:pPr>
+      <w:r>
+        <w:t xml:space="preserve">Ex. </w:t>
+      </w:r>
+      <w:r>
+        <w:rPr>
+          <w:i/>
+          <w:iCs/>
+        </w:rPr>
+        <w:t>nome=Mario&amp;Cognome=Rossi</w:t>
+      </w:r>
+    </w:p>
+    <w:p>
+      <w:r>
+        <w:t xml:space="preserve">I caratteri speciali sono codificati sottoforma di numeri esadecimali preceduti da </w:t>
+      </w:r>
+      <w:r>
+        <w:rPr>
+          <w:i/>
+          <w:iCs/>
+        </w:rPr>
+        <w:t>%</w:t>
+      </w:r>
+    </w:p>
+    <w:p>
+      <w:pPr>
+        <w:pStyle w:val="Paragrafoelenco"/>
+        <w:numPr>
+          <w:ilvl w:val="0"/>
+          <w:numId w:val="9"/>
+        </w:numPr>
+      </w:pPr>
+      <w:r>
+        <w:t xml:space="preserve">Ex. Lo spazio è rappresentato da </w:t>
+      </w:r>
+      <w:r>
+        <w:rPr>
+          <w:i/>
+          <w:iCs/>
+        </w:rPr>
+        <w:t>%20: Nome=Mario%20Rossi</w:t>
+      </w:r>
+    </w:p>
+    <w:p>
+      <w:r>
+        <w:t xml:space="preserve">Con il metodo </w:t>
+      </w:r>
+      <w:r>
+        <w:rPr>
+          <w:i/>
+          <w:iCs/>
+        </w:rPr>
+        <w:t>get</w:t>
+      </w:r>
+      <w:r>
+        <w:t xml:space="preserve"> la pagina di destinazione può essere salvata come bookmark in modo da poter ripetere la query senza reinserire i dati</w:t>
+      </w:r>
+    </w:p>
+    <w:p>
+      <w:pPr>
+        <w:pStyle w:val="Paragrafoelenco"/>
+        <w:numPr>
+          <w:ilvl w:val="0"/>
+          <w:numId w:val="9"/>
+        </w:numPr>
+      </w:pPr>
+      <w:r>
+        <w:t xml:space="preserve">Se si usa il metodo </w:t>
+      </w:r>
+      <w:r>
+        <w:rPr>
+          <w:i/>
+          <w:iCs/>
+        </w:rPr>
+        <w:t>get</w:t>
+      </w:r>
+      <w:r>
+        <w:t xml:space="preserve"> la stringa viene inserita dal server in una variabile d’ambiente</w:t>
+      </w:r>
+    </w:p>
+    <w:p>
+      <w:pPr>
+        <w:pStyle w:val="Paragrafoelenco"/>
+        <w:numPr>
+          <w:ilvl w:val="0"/>
+          <w:numId w:val="9"/>
+        </w:numPr>
+      </w:pPr>
+      <w:r>
+        <w:t xml:space="preserve">Se si usa il metodo </w:t>
+      </w:r>
+      <w:r>
+        <w:rPr>
+          <w:i/>
+          <w:iCs/>
+        </w:rPr>
+        <w:t>post</w:t>
+      </w:r>
+      <w:r>
+        <w:t xml:space="preserve"> si deve leggere la stringa di query dall’input standard</w:t>
+      </w:r>
+    </w:p>
+    <w:p/>
+    <w:p>
+      <w:r>
+        <w:t xml:space="preserve">Gli elementi inseriti in una form si inseriscono con soli 3 tag: </w:t>
+      </w:r>
+    </w:p>
+    <w:p>
+      <w:pPr>
+        <w:pStyle w:val="Paragrafoelenco"/>
+        <w:numPr>
+          <w:ilvl w:val="0"/>
+          <w:numId w:val="10"/>
+        </w:numPr>
+        <w:rPr>
+          <w:i/>
+          <w:iCs/>
+        </w:rPr>
+      </w:pPr>
+      <w:r>
+        <w:rPr>
+          <w:i/>
+          <w:iCs/>
+        </w:rPr>
+        <w:t>i</w:t>
+      </w:r>
+      <w:r>
+        <w:rPr>
+          <w:i/>
+          <w:iCs/>
+        </w:rPr>
+        <w:t>nput</w:t>
+      </w:r>
+      <w:r>
+        <w:t>, pezzo in cui l’utente inserisce dati</w:t>
+      </w:r>
+    </w:p>
+    <w:p>
+      <w:pPr>
+        <w:pStyle w:val="Paragrafoelenco"/>
+        <w:numPr>
+          <w:ilvl w:val="0"/>
+          <w:numId w:val="10"/>
+        </w:numPr>
+        <w:rPr>
+          <w:i/>
+          <w:iCs/>
+        </w:rPr>
+      </w:pPr>
+      <w:r>
+        <w:rPr>
+          <w:i/>
+          <w:iCs/>
+        </w:rPr>
+        <w:t>textarea</w:t>
+      </w:r>
+      <w:r>
+        <w:t>, crea un pezzo di input multi-linea (su più blocchi)</w:t>
+      </w:r>
+    </w:p>
+    <w:p>
+      <w:pPr>
+        <w:pStyle w:val="Paragrafoelenco"/>
+        <w:numPr>
+          <w:ilvl w:val="0"/>
+          <w:numId w:val="10"/>
+        </w:numPr>
+        <w:rPr>
+          <w:i/>
+          <w:iCs/>
+        </w:rPr>
+      </w:pPr>
+      <w:r>
+        <w:rPr>
+          <w:i/>
+          <w:iCs/>
+        </w:rPr>
+        <w:t>select</w:t>
+      </w:r>
+      <w:r>
+        <w:rPr>
+          <w:i/>
+          <w:iCs/>
+        </w:rPr>
+        <w:t xml:space="preserve">, </w:t>
+      </w:r>
+      <w:r>
+        <w:t>crea una lista a tendina (</w:t>
+      </w:r>
+      <w:r>
+        <w:rPr>
+          <w:i/>
+          <w:iCs/>
+        </w:rPr>
+        <w:t>drop-down</w:t>
+      </w:r>
+      <w:r>
+        <w:t>)</w:t>
+      </w:r>
+    </w:p>
+    <w:p>
+      <w:r>
+        <w:lastRenderedPageBreak/>
+        <w:t>A livello di attributi:</w:t>
+      </w:r>
+    </w:p>
+    <w:p>
+      <w:pPr>
+        <w:pStyle w:val="Paragrafoelenco"/>
+        <w:numPr>
+          <w:ilvl w:val="0"/>
+          <w:numId w:val="9"/>
+        </w:numPr>
+      </w:pPr>
+      <w:r>
+        <w:rPr>
+          <w:i/>
+          <w:iCs/>
+        </w:rPr>
+        <w:t>name</w:t>
+      </w:r>
+      <w:r>
+        <w:t xml:space="preserve">: serve per identificare l’input inviato al server. Ogni elemento viene inviato come una coppia nome/valore. Il nome si ricava </w:t>
+      </w:r>
+      <w:r>
+        <w:t xml:space="preserve">questo </w:t>
+      </w:r>
+      <w:r>
+        <w:t xml:space="preserve">attributo, il valore è l’input inserito dall’utente in quel campo. </w:t>
+      </w:r>
+    </w:p>
+    <w:p>
+      <w:pPr>
+        <w:pStyle w:val="Paragrafoelenco"/>
+        <w:numPr>
+          <w:ilvl w:val="0"/>
+          <w:numId w:val="9"/>
+        </w:numPr>
+      </w:pPr>
+      <w:r>
+        <w:rPr>
+          <w:i/>
+          <w:iCs/>
+        </w:rPr>
+        <w:t>readonly=“readonly”</w:t>
+      </w:r>
+      <w:r>
+        <w:t>: i campi con questo attributo non sono editabili dall’utente.</w:t>
+      </w:r>
+    </w:p>
+    <w:p>
+      <w:pPr>
+        <w:pStyle w:val="Paragrafoelenco"/>
+        <w:numPr>
+          <w:ilvl w:val="0"/>
+          <w:numId w:val="9"/>
+        </w:numPr>
+      </w:pPr>
+      <w:r>
+        <w:rPr>
+          <w:i/>
+          <w:iCs/>
+        </w:rPr>
+        <w:t>disabled=“disabled”</w:t>
+      </w:r>
+      <w:r>
+        <w:t xml:space="preserve">: i campi con questo attributo non sono editabili dall’utente. </w:t>
+      </w:r>
+      <w:r>
+        <w:rPr>
+          <w:i/>
+          <w:iCs/>
+        </w:rPr>
+        <w:t xml:space="preserve">Il valore di questo campo non viene inviato al server </w:t>
+      </w:r>
+      <w:r>
+        <w:t xml:space="preserve">(in HTML5, non occorre riscrivere </w:t>
+      </w:r>
+      <w:r>
+        <w:rPr>
+          <w:i/>
+          <w:iCs/>
+        </w:rPr>
+        <w:t>disabled=“disabled”</w:t>
+      </w:r>
+      <w:r>
+        <w:t>, essendo più tollerante e meno verboso).</w:t>
+      </w:r>
+    </w:p>
+    <w:p/>
+    <w:p>
+      <w:r>
+        <w:t xml:space="preserve">In merito invece al tag </w:t>
+      </w:r>
+      <w:r>
+        <w:rPr>
+          <w:i/>
+          <w:iCs/>
+        </w:rPr>
+        <w:t>input</w:t>
+      </w:r>
+      <w:r>
+        <w:t xml:space="preserve">, questo tag permette da solo di creare diversi elementi di una form a seconda del contenuto dell’attributo </w:t>
+      </w:r>
+      <w:r>
+        <w:rPr>
+          <w:i/>
+          <w:iCs/>
+        </w:rPr>
+        <w:t>type</w:t>
+      </w:r>
+      <w:r>
+        <w:t xml:space="preserve">: </w:t>
+      </w:r>
+    </w:p>
+    <w:p>
+      <w:pPr>
+        <w:pStyle w:val="Paragrafoelenco"/>
+        <w:numPr>
+          <w:ilvl w:val="0"/>
+          <w:numId w:val="9"/>
+        </w:numPr>
+      </w:pPr>
+      <w:r>
+        <w:rPr>
+          <w:i/>
+          <w:iCs/>
+        </w:rPr>
+        <w:t>text</w:t>
+      </w:r>
+      <w:r>
+        <w:t xml:space="preserve">: una singola riga di testo con </w:t>
+      </w:r>
+      <w:r>
+        <w:rPr>
+          <w:i/>
+          <w:iCs/>
+        </w:rPr>
+        <w:t>maxlength</w:t>
+      </w:r>
+      <w:r>
+        <w:t xml:space="preserve"> elementi </w:t>
+      </w:r>
+    </w:p>
+    <w:p>
+      <w:pPr>
+        <w:pStyle w:val="Paragrafoelenco"/>
+        <w:numPr>
+          <w:ilvl w:val="0"/>
+          <w:numId w:val="9"/>
+        </w:numPr>
+      </w:pPr>
+      <w:r>
+        <w:rPr>
+          <w:i/>
+          <w:iCs/>
+        </w:rPr>
+        <w:t>password</w:t>
+      </w:r>
+      <w:r>
+        <w:t xml:space="preserve">: una riga di testo offuscata </w:t>
+      </w:r>
+      <w:r>
+        <w:t>(l’input viene visto “a pallini” come per le password)</w:t>
+      </w:r>
+    </w:p>
+    <w:p>
+      <w:pPr>
+        <w:pStyle w:val="Paragrafoelenco"/>
+        <w:numPr>
+          <w:ilvl w:val="0"/>
+          <w:numId w:val="9"/>
+        </w:numPr>
+      </w:pPr>
+      <w:r>
+        <w:rPr>
+          <w:i/>
+          <w:iCs/>
+        </w:rPr>
+        <w:t>checkbox</w:t>
+      </w:r>
+      <w:r>
+        <w:t>: un semplice on/off (utili per sempli</w:t>
+      </w:r>
+      <w:r>
+        <w:t>ficare/ridurre scelte nel caso di procedure lunghe/siti di ordini online, caso indirizzo di spedizione/fatturazione)</w:t>
+      </w:r>
+    </w:p>
+    <w:p>
+      <w:pPr>
+        <w:pStyle w:val="Paragrafoelenco"/>
+        <w:numPr>
+          <w:ilvl w:val="0"/>
+          <w:numId w:val="9"/>
+        </w:numPr>
+      </w:pPr>
+      <w:r>
+        <w:rPr>
+          <w:i/>
+          <w:iCs/>
+        </w:rPr>
+        <w:t>radio</w:t>
+      </w:r>
+      <w:r>
+        <w:t>: per selezionare una o più opzioni</w:t>
+      </w:r>
+      <w:r>
+        <w:t xml:space="preserve"> (chiamati così perché, similmente alle vecchie radio, quando cliccati, rimangono come tali per tutto il loro utilizzo)</w:t>
+      </w:r>
+    </w:p>
+    <w:p>
+      <w:pPr>
+        <w:pStyle w:val="Paragrafoelenco"/>
+        <w:numPr>
+          <w:ilvl w:val="0"/>
+          <w:numId w:val="9"/>
+        </w:numPr>
+      </w:pPr>
+      <w:r>
+        <w:rPr>
+          <w:i/>
+          <w:iCs/>
+        </w:rPr>
+        <w:t>submit</w:t>
+      </w:r>
+      <w:r>
+        <w:t xml:space="preserve">: pulsante per inviare i dati del modulo </w:t>
+      </w:r>
+      <w:r>
+        <w:t xml:space="preserve">(to submit </w:t>
+      </w:r>
+      <w:r>
+        <w:sym w:font="Wingdings" w:char="F0E0"/>
+      </w:r>
+      <w:r>
+        <w:t xml:space="preserve"> inviare)</w:t>
+      </w:r>
+    </w:p>
+    <w:p>
+      <w:pPr>
+        <w:pStyle w:val="Paragrafoelenco"/>
+        <w:numPr>
+          <w:ilvl w:val="0"/>
+          <w:numId w:val="9"/>
+        </w:numPr>
+      </w:pPr>
+      <w:r>
+        <w:rPr>
+          <w:i/>
+          <w:iCs/>
+        </w:rPr>
+        <w:t>reset</w:t>
+      </w:r>
+      <w:r>
+        <w:t>: pulsante per riportare i valori predefiniti nei campi del modulo</w:t>
+      </w:r>
+    </w:p>
+    <w:p>
+      <w:pPr>
+        <w:pStyle w:val="Paragrafoelenco"/>
+        <w:numPr>
+          <w:ilvl w:val="0"/>
+          <w:numId w:val="9"/>
+        </w:numPr>
+      </w:pPr>
+      <w:r>
+        <w:rPr>
+          <w:i/>
+          <w:iCs/>
+        </w:rPr>
+        <w:t>hidden</w:t>
+      </w:r>
+      <w:r>
+        <w:t>: per dati non visibili o non editabili (utile per nascondere i campi nella form</w:t>
+      </w:r>
+      <w:r>
+        <w:t xml:space="preserve"> nel caso di form molto lunghe</w:t>
+      </w:r>
+      <w:r>
+        <w:t xml:space="preserve"> e, potenzialmente, rende l’esperienza utente migliore facendo inserire meno campi; similmente, i doppi nomi meglio inserirli su una riga unica</w:t>
+      </w:r>
+      <w:r>
+        <w:t>. Divide quindi più form, portandosi dati tra più submit)</w:t>
+      </w:r>
+    </w:p>
+    <w:p>
+      <w:pPr>
+        <w:pStyle w:val="Paragrafoelenco"/>
+        <w:numPr>
+          <w:ilvl w:val="0"/>
+          <w:numId w:val="9"/>
+        </w:numPr>
+      </w:pPr>
+      <w:r>
+        <w:rPr>
+          <w:i/>
+          <w:iCs/>
+        </w:rPr>
+        <w:t>file</w:t>
+      </w:r>
+      <w:r>
+        <w:t>: per caricare file</w:t>
+      </w:r>
+    </w:p>
+    <w:p>
+      <w:pPr>
+        <w:pStyle w:val="Paragrafoelenco"/>
+        <w:numPr>
+          <w:ilvl w:val="0"/>
+          <w:numId w:val="9"/>
+        </w:numPr>
+      </w:pPr>
+      <w:r>
+        <w:rPr>
+          <w:i/>
+          <w:iCs/>
+        </w:rPr>
+        <w:t>button</w:t>
+      </w:r>
+      <w:r>
+        <w:t>: per richiamare script lato client</w:t>
+      </w:r>
+    </w:p>
+    <w:p>
+      <w:pPr>
+        <w:pStyle w:val="Paragrafoelenco"/>
+        <w:numPr>
+          <w:ilvl w:val="0"/>
+          <w:numId w:val="9"/>
+        </w:numPr>
+      </w:pPr>
+      <w:r>
+        <w:rPr>
+          <w:i/>
+          <w:iCs/>
+        </w:rPr>
+        <w:t>image</w:t>
+      </w:r>
+      <w:r>
+        <w:rPr>
+          <w:i/>
+          <w:iCs/>
+        </w:rPr>
+        <w:t xml:space="preserve"> </w:t>
+      </w:r>
+      <w:r>
+        <w:t>(non più usato, disegna immagini sui bottoni)</w:t>
+      </w:r>
+    </w:p>
+    <w:p>
+      <w:r>
+        <w:rPr>
+          <w:noProof/>
+        </w:rPr>
+        <w:drawing>
+          <wp:anchor distT="0" distB="0" distL="114300" distR="114300" simplePos="0" relativeHeight="251740160" behindDoc="0" locked="0" layoutInCell="1" allowOverlap="1" wp14:anchorId="765C0239" wp14:editId="708D419D">
+            <wp:simplePos x="0" y="0"/>
+            <wp:positionH relativeFrom="column">
+              <wp:posOffset>-2540</wp:posOffset>
+            </wp:positionH>
+            <wp:positionV relativeFrom="paragraph">
+              <wp:posOffset>35560</wp:posOffset>
+            </wp:positionV>
+            <wp:extent cx="2545080" cy="1797050"/>
+            <wp:effectExtent l="0" t="0" r="7620" b="0"/>
+            <wp:wrapSquare wrapText="bothSides"/>
+            <wp:docPr id="40" name="Immagine 40" descr="Immagine che contiene testo&#10;&#10;Descrizione generata automaticamente"/>
+            <wp:cNvGraphicFramePr>
+              <a:graphicFrameLocks xmlns:a="http://schemas.openxmlformats.org/drawingml/2006/main" noChangeAspect="1"/>
+            </wp:cNvGraphicFramePr>
+            <a:graphic xmlns:a="http://schemas.openxmlformats.org/drawingml/2006/main">
+              <a:graphicData uri="http://schemas.openxmlformats.org/drawingml/2006/picture">
+                <pic:pic xmlns:pic="http://schemas.openxmlformats.org/drawingml/2006/picture">
+                  <pic:nvPicPr>
+                    <pic:cNvPr id="40" name="Immagine 40" descr="Immagine che contiene testo&#10;&#10;Descrizione generata automaticamente"/>
+                    <pic:cNvPicPr/>
+                  </pic:nvPicPr>
+                  <pic:blipFill>
+                    <a:blip r:embed="rId55"/>
+                    <a:stretch>
+                      <a:fillRect/>
+                    </a:stretch>
+                  </pic:blipFill>
+                  <pic:spPr>
+                    <a:xfrm>
+                      <a:off x="0" y="0"/>
+                      <a:ext cx="2545080" cy="1797050"/>
+                    </a:xfrm>
+                    <a:prstGeom prst="rect">
+                      <a:avLst/>
+                    </a:prstGeom>
+                  </pic:spPr>
+                </pic:pic>
+              </a:graphicData>
+            </a:graphic>
+            <wp14:sizeRelH relativeFrom="margin">
+              <wp14:pctWidth>0</wp14:pctWidth>
+            </wp14:sizeRelH>
+            <wp14:sizeRelV relativeFrom="margin">
+              <wp14:pctHeight>0</wp14:pctHeight>
+            </wp14:sizeRelV>
+          </wp:anchor>
+        </w:drawing>
+      </w:r>
+      <w:r>
+        <w:rPr>
+          <w:noProof/>
+        </w:rPr>
+        <w:drawing>
+          <wp:anchor distT="0" distB="0" distL="114300" distR="114300" simplePos="0" relativeHeight="251742208" behindDoc="0" locked="0" layoutInCell="1" allowOverlap="1" wp14:anchorId="670730E4" wp14:editId="7B53E4F6">
+            <wp:simplePos x="0" y="0"/>
+            <wp:positionH relativeFrom="column">
+              <wp:posOffset>2736215</wp:posOffset>
+            </wp:positionH>
+            <wp:positionV relativeFrom="paragraph">
+              <wp:posOffset>35560</wp:posOffset>
+            </wp:positionV>
+            <wp:extent cx="2292350" cy="1778000"/>
+            <wp:effectExtent l="0" t="0" r="0" b="0"/>
+            <wp:wrapSquare wrapText="bothSides"/>
+            <wp:docPr id="41" name="Immagine 41" descr="Immagine che contiene testo&#10;&#10;Descrizione generata automaticamente"/>
+            <wp:cNvGraphicFramePr>
+              <a:graphicFrameLocks xmlns:a="http://schemas.openxmlformats.org/drawingml/2006/main" noChangeAspect="1"/>
+            </wp:cNvGraphicFramePr>
+            <a:graphic xmlns:a="http://schemas.openxmlformats.org/drawingml/2006/main">
+              <a:graphicData uri="http://schemas.openxmlformats.org/drawingml/2006/picture">
+                <pic:pic xmlns:pic="http://schemas.openxmlformats.org/drawingml/2006/picture">
+                  <pic:nvPicPr>
+                    <pic:cNvPr id="41" name="Immagine 41" descr="Immagine che contiene testo&#10;&#10;Descrizione generata automaticamente"/>
+                    <pic:cNvPicPr/>
+                  </pic:nvPicPr>
+                  <pic:blipFill>
+                    <a:blip r:embed="rId56"/>
+                    <a:stretch>
+                      <a:fillRect/>
+                    </a:stretch>
+                  </pic:blipFill>
+                  <pic:spPr>
+                    <a:xfrm>
+                      <a:off x="0" y="0"/>
+                      <a:ext cx="2292350" cy="1778000"/>
+                    </a:xfrm>
+                    <a:prstGeom prst="rect">
+                      <a:avLst/>
+                    </a:prstGeom>
+                  </pic:spPr>
+                </pic:pic>
+              </a:graphicData>
+            </a:graphic>
+            <wp14:sizeRelH relativeFrom="margin">
+              <wp14:pctWidth>0</wp14:pctWidth>
+            </wp14:sizeRelH>
+            <wp14:sizeRelV relativeFrom="margin">
+              <wp14:pctHeight>0</wp14:pctHeight>
+            </wp14:sizeRelV>
+          </wp:anchor>
+        </w:drawing>
+      </w:r>
+    </w:p>
+    <w:p/>
+    <w:p/>
+    <w:p/>
+    <w:p/>
+    <w:p/>
+    <w:p/>
+    <w:p/>
+    <w:p/>
+    <w:p/>
+    <w:p/>
+    <w:p>
+      <w:r>
+        <w:t>Note:</w:t>
+      </w:r>
+    </w:p>
+    <w:p>
+      <w:r>
+        <w:t xml:space="preserve">- il tag </w:t>
+      </w:r>
+      <w:r>
+        <w:rPr>
+          <w:i/>
+          <w:iCs/>
+        </w:rPr>
+        <w:t>fieldset</w:t>
+      </w:r>
+      <w:r>
+        <w:t xml:space="preserve"> raggruppa gli elementi collegati ad un form, disegnano una box intorno agli elementi collegati</w:t>
+      </w:r>
+    </w:p>
+    <w:p>
+      <w:r>
+        <w:t xml:space="preserve">- </w:t>
+      </w:r>
+      <w:r>
+        <w:t>quando</w:t>
+      </w:r>
+      <w:r>
+        <w:t xml:space="preserve"> non specificato, l’input è sempre </w:t>
+      </w:r>
+      <w:r>
+        <w:rPr>
+          <w:i/>
+          <w:iCs/>
+        </w:rPr>
+        <w:t>text</w:t>
+      </w:r>
+    </w:p>
+    <w:p>
+      <w:r>
+        <w:t xml:space="preserve">- il tag </w:t>
+      </w:r>
+      <w:r>
+        <w:rPr>
+          <w:i/>
+          <w:iCs/>
+        </w:rPr>
+        <w:t>for</w:t>
+      </w:r>
+      <w:r>
+        <w:t xml:space="preserve"> permette di innestare contenuti uguali come id (quindi, cerca almeno un elemento che abbia come id </w:t>
+      </w:r>
+      <w:r>
+        <w:rPr>
+          <w:i/>
+          <w:iCs/>
+        </w:rPr>
+        <w:t>username</w:t>
+      </w:r>
+      <w:r>
+        <w:t>)</w:t>
+      </w:r>
+    </w:p>
+    <w:p>
+      <w:r>
+        <w:t xml:space="preserve">- la chiave è il valore di </w:t>
+      </w:r>
+      <w:r>
+        <w:rPr>
+          <w:i/>
+          <w:iCs/>
+        </w:rPr>
+        <w:t>name</w:t>
+      </w:r>
+      <w:r>
+        <w:t xml:space="preserve">, il valore è quello inserito dentro </w:t>
+      </w:r>
+      <w:r>
+        <w:rPr>
+          <w:i/>
+          <w:iCs/>
+        </w:rPr>
+        <w:t>password</w:t>
+      </w:r>
+    </w:p>
+    <w:p>
+      <w:r>
+        <w:t xml:space="preserve">- non facendo bene le cose, tramite gli </w:t>
+      </w:r>
+      <w:r>
+        <w:rPr>
+          <w:i/>
+          <w:iCs/>
+        </w:rPr>
+        <w:t>id</w:t>
+      </w:r>
+      <w:r>
+        <w:t xml:space="preserve"> si accederebbe ad altri elementi che non </w:t>
+      </w:r>
+      <w:r>
+        <w:t>corrispondono logicamente</w:t>
+      </w:r>
+      <w:r>
+        <w:t xml:space="preserve"> (cattiva esperienza utente</w:t>
+      </w:r>
+      <w:r>
+        <w:t xml:space="preserve">: io voglio indicizzare un campo password e </w:t>
+      </w:r>
+      <w:r>
+        <w:t>)</w:t>
+      </w:r>
+    </w:p>
+    <w:p/>
+    <w:p>
+      <w:r>
+        <w:rPr>
+          <w:noProof/>
+        </w:rPr>
+        <w:lastRenderedPageBreak/>
+        <w:drawing>
+          <wp:anchor distT="0" distB="0" distL="114300" distR="114300" simplePos="0" relativeHeight="251744256" behindDoc="0" locked="0" layoutInCell="1" allowOverlap="1" wp14:anchorId="232A7D5E" wp14:editId="0A81688E">
+            <wp:simplePos x="0" y="0"/>
+            <wp:positionH relativeFrom="column">
+              <wp:posOffset>0</wp:posOffset>
+            </wp:positionH>
+            <wp:positionV relativeFrom="paragraph">
+              <wp:posOffset>891540</wp:posOffset>
+            </wp:positionV>
+            <wp:extent cx="2888615" cy="1810385"/>
+            <wp:effectExtent l="0" t="0" r="6985" b="0"/>
+            <wp:wrapSquare wrapText="bothSides"/>
+            <wp:docPr id="42" name="Immagine 42" descr="Immagine che contiene tavolo&#10;&#10;Descrizione generata automaticamente"/>
+            <wp:cNvGraphicFramePr>
+              <a:graphicFrameLocks xmlns:a="http://schemas.openxmlformats.org/drawingml/2006/main" noChangeAspect="1"/>
+            </wp:cNvGraphicFramePr>
+            <a:graphic xmlns:a="http://schemas.openxmlformats.org/drawingml/2006/main">
+              <a:graphicData uri="http://schemas.openxmlformats.org/drawingml/2006/picture">
+                <pic:pic xmlns:pic="http://schemas.openxmlformats.org/drawingml/2006/picture">
+                  <pic:nvPicPr>
+                    <pic:cNvPr id="42" name="Immagine 42" descr="Immagine che contiene tavolo&#10;&#10;Descrizione generata automaticamente"/>
+                    <pic:cNvPicPr/>
+                  </pic:nvPicPr>
+                  <pic:blipFill>
+                    <a:blip r:embed="rId57"/>
+                    <a:stretch>
+                      <a:fillRect/>
+                    </a:stretch>
+                  </pic:blipFill>
+                  <pic:spPr>
+                    <a:xfrm>
+                      <a:off x="0" y="0"/>
+                      <a:ext cx="2888615" cy="1810385"/>
+                    </a:xfrm>
+                    <a:prstGeom prst="rect">
+                      <a:avLst/>
+                    </a:prstGeom>
+                  </pic:spPr>
+                </pic:pic>
+              </a:graphicData>
+            </a:graphic>
+            <wp14:sizeRelH relativeFrom="margin">
+              <wp14:pctWidth>0</wp14:pctWidth>
+            </wp14:sizeRelH>
+            <wp14:sizeRelV relativeFrom="margin">
+              <wp14:pctHeight>0</wp14:pctHeight>
+            </wp14:sizeRelV>
+          </wp:anchor>
+        </w:drawing>
+      </w:r>
+      <w:r>
+        <w:t xml:space="preserve">In caso di form molto lunghi, il tag </w:t>
+      </w:r>
+      <w:r>
+        <w:rPr>
+          <w:i/>
+          <w:iCs/>
+        </w:rPr>
+        <w:t>fieldset</w:t>
+      </w:r>
+      <w:r>
+        <w:t xml:space="preserve"> permette di raggruppare elementi logicamente correlati: questa operazione in genere agevola la loro compilazione. Il tag </w:t>
+      </w:r>
+      <w:r>
+        <w:rPr>
+          <w:i/>
+          <w:iCs/>
+        </w:rPr>
+        <w:t>legend</w:t>
+      </w:r>
+      <w:r>
+        <w:t xml:space="preserve"> permette di inserire una intestazione. È situato subito dopo il tag di apertura </w:t>
+      </w:r>
+      <w:r>
+        <w:rPr>
+          <w:i/>
+          <w:iCs/>
+        </w:rPr>
+        <w:t>&lt;fieldset&gt;</w:t>
+      </w:r>
+      <w:r>
+        <w:t xml:space="preserve">. La visualizzazione predefinita riquadra l’insieme di elementi con un bordo con la legenda che interrompe il bordo superiore. Il tag </w:t>
+      </w:r>
+      <w:r>
+        <w:rPr>
+          <w:i/>
+          <w:iCs/>
+        </w:rPr>
+        <w:t>label</w:t>
+      </w:r>
+      <w:r>
+        <w:t xml:space="preserve"> associa un’etichetta ad un campo del form (non necessariamente adiacente) con </w:t>
+      </w:r>
+      <w:r>
+        <w:rPr>
+          <w:i/>
+          <w:iCs/>
+        </w:rPr>
+        <w:t>id</w:t>
+      </w:r>
+      <w:r>
+        <w:t xml:space="preserve"> il valore dell’attributo </w:t>
+      </w:r>
+      <w:r>
+        <w:rPr>
+          <w:i/>
+          <w:iCs/>
+        </w:rPr>
+        <w:t>for</w:t>
+      </w:r>
+      <w:r>
+        <w:t>.</w:t>
+      </w:r>
+    </w:p>
+    <w:p>
+      <w:r>
+        <w:rPr>
+          <w:noProof/>
+        </w:rPr>
+        <w:drawing>
+          <wp:anchor distT="0" distB="0" distL="114300" distR="114300" simplePos="0" relativeHeight="251746304" behindDoc="0" locked="0" layoutInCell="1" allowOverlap="1" wp14:anchorId="10A9F121" wp14:editId="3451B7E5">
+            <wp:simplePos x="0" y="0"/>
+            <wp:positionH relativeFrom="column">
+              <wp:posOffset>3020060</wp:posOffset>
+            </wp:positionH>
+            <wp:positionV relativeFrom="paragraph">
+              <wp:posOffset>39370</wp:posOffset>
+            </wp:positionV>
+            <wp:extent cx="2431415" cy="1802130"/>
+            <wp:effectExtent l="0" t="0" r="6985" b="7620"/>
+            <wp:wrapSquare wrapText="bothSides"/>
+            <wp:docPr id="43" name="Immagine 43" descr="Immagine che contiene testo&#10;&#10;Descrizione generata automaticamente"/>
+            <wp:cNvGraphicFramePr>
+              <a:graphicFrameLocks xmlns:a="http://schemas.openxmlformats.org/drawingml/2006/main" noChangeAspect="1"/>
+            </wp:cNvGraphicFramePr>
+            <a:graphic xmlns:a="http://schemas.openxmlformats.org/drawingml/2006/main">
+              <a:graphicData uri="http://schemas.openxmlformats.org/drawingml/2006/picture">
+                <pic:pic xmlns:pic="http://schemas.openxmlformats.org/drawingml/2006/picture">
+                  <pic:nvPicPr>
+                    <pic:cNvPr id="43" name="Immagine 43" descr="Immagine che contiene testo&#10;&#10;Descrizione generata automaticamente"/>
+                    <pic:cNvPicPr/>
+                  </pic:nvPicPr>
+                  <pic:blipFill>
+                    <a:blip r:embed="rId58"/>
+                    <a:stretch>
+                      <a:fillRect/>
+                    </a:stretch>
+                  </pic:blipFill>
+                  <pic:spPr>
+                    <a:xfrm>
+                      <a:off x="0" y="0"/>
+                      <a:ext cx="2431415" cy="1802130"/>
+                    </a:xfrm>
+                    <a:prstGeom prst="rect">
+                      <a:avLst/>
+                    </a:prstGeom>
+                  </pic:spPr>
+                </pic:pic>
+              </a:graphicData>
+            </a:graphic>
+            <wp14:sizeRelH relativeFrom="margin">
+              <wp14:pctWidth>0</wp14:pctWidth>
+            </wp14:sizeRelH>
+            <wp14:sizeRelV relativeFrom="margin">
+              <wp14:pctHeight>0</wp14:pctHeight>
+            </wp14:sizeRelV>
+          </wp:anchor>
+        </w:drawing>
+      </w:r>
+    </w:p>
+    <w:p/>
+    <w:p/>
+    <w:p/>
+    <w:p/>
+    <w:p/>
+    <w:p/>
+    <w:p/>
+    <w:p/>
+    <w:p/>
+    <w:p/>
+    <w:p>
+      <w:r>
+        <w:t xml:space="preserve">I pulsanti di scelta </w:t>
+      </w:r>
+      <w:r>
+        <w:rPr>
+          <w:i/>
+          <w:iCs/>
+        </w:rPr>
+        <w:t>radio</w:t>
+      </w:r>
+      <w:r>
+        <w:t xml:space="preserve"> permettono la selezione di un’unica voce, mentre i pulsanti </w:t>
+      </w:r>
+      <w:r>
+        <w:rPr>
+          <w:i/>
+          <w:iCs/>
+        </w:rPr>
+        <w:t>checkbox</w:t>
+      </w:r>
+      <w:r>
+        <w:t xml:space="preserve"> permettono una scelta multipla.</w:t>
+      </w:r>
+      <w:r>
+        <w:t xml:space="preserve"> </w:t>
+      </w:r>
+    </w:p>
+    <w:p>
+      <w:pPr>
+        <w:pStyle w:val="Paragrafoelenco"/>
+        <w:numPr>
+          <w:ilvl w:val="0"/>
+          <w:numId w:val="9"/>
+        </w:numPr>
+      </w:pPr>
+      <w:r>
+        <w:rPr>
+          <w:i/>
+          <w:iCs/>
+        </w:rPr>
+        <w:t>checked=“checked”</w:t>
+      </w:r>
+      <w:r>
+        <w:t xml:space="preserve"> permette di specificare lo stato iniziale del pulsante di scelta</w:t>
+      </w:r>
+      <w:r>
+        <w:t xml:space="preserve"> (può essere anche </w:t>
+      </w:r>
+      <w:r>
+        <w:rPr>
+          <w:i/>
+          <w:iCs/>
+        </w:rPr>
+        <w:t>unchecked</w:t>
+      </w:r>
+      <w:r>
+        <w:t>; nel primo caso rimane visibile la scelta, nel secondo ovviamente no)</w:t>
+      </w:r>
+    </w:p>
+    <w:p>
+      <w:pPr>
+        <w:pStyle w:val="Paragrafoelenco"/>
+        <w:numPr>
+          <w:ilvl w:val="0"/>
+          <w:numId w:val="9"/>
+        </w:numPr>
+      </w:pPr>
+      <w:r>
+        <w:t xml:space="preserve">Se un pulsante </w:t>
+      </w:r>
+      <w:r>
+        <w:rPr>
+          <w:i/>
+          <w:iCs/>
+        </w:rPr>
+        <w:t>checkbox</w:t>
+      </w:r>
+      <w:r>
+        <w:t xml:space="preserve"> non è selezionato non viene inviato al server, altrimenti viene inviato il valore </w:t>
+      </w:r>
+      <w:r>
+        <w:rPr>
+          <w:i/>
+          <w:iCs/>
+        </w:rPr>
+        <w:t>on</w:t>
+      </w:r>
+      <w:r>
+        <w:t xml:space="preserve"> associato al nome del controllo, oppure il valore dell’attributo </w:t>
+      </w:r>
+      <w:r>
+        <w:rPr>
+          <w:i/>
+          <w:iCs/>
+        </w:rPr>
+        <w:t>value</w:t>
+      </w:r>
+      <w:r>
+        <w:t>, se presente</w:t>
+      </w:r>
+    </w:p>
+    <w:p>
+      <w:pPr>
+        <w:pStyle w:val="Paragrafoelenco"/>
+        <w:numPr>
+          <w:ilvl w:val="0"/>
+          <w:numId w:val="9"/>
+        </w:numPr>
+      </w:pPr>
+      <w:r>
+        <w:t xml:space="preserve">Per i pulsanti di tipo </w:t>
+      </w:r>
+      <w:r>
+        <w:rPr>
+          <w:i/>
+          <w:iCs/>
+        </w:rPr>
+        <w:t>radio</w:t>
+      </w:r>
+      <w:r>
+        <w:t xml:space="preserve"> è obbligatorio definire l’attributo </w:t>
+      </w:r>
+      <w:r>
+        <w:rPr>
+          <w:i/>
+          <w:iCs/>
+        </w:rPr>
+        <w:t>value</w:t>
+      </w:r>
+      <w:r>
+        <w:t xml:space="preserve">, che viene inviato al server in caso di selezione </w:t>
+      </w:r>
+      <w:r>
+        <w:sym w:font="Wingdings" w:char="F0E0"/>
+      </w:r>
+      <w:r>
+        <w:t xml:space="preserve"> </w:t>
+      </w:r>
+      <w:r>
+        <w:t xml:space="preserve">Ex. </w:t>
+      </w:r>
+      <w:r>
+        <w:rPr>
+          <w:i/>
+          <w:iCs/>
+        </w:rPr>
+        <w:t>age=lt20</w:t>
+      </w:r>
+    </w:p>
+    <w:p>
+      <w:r>
+        <w:t xml:space="preserve">I tag input di tipi </w:t>
+      </w:r>
+      <w:r>
+        <w:rPr>
+          <w:i/>
+          <w:iCs/>
+        </w:rPr>
+        <w:t>hidden</w:t>
+      </w:r>
+      <w:r>
+        <w:t xml:space="preserve"> non vengono visualizzati nel form e non possono in alcun modo interagire con l’utente. Possono essere usati per: </w:t>
+      </w:r>
+    </w:p>
+    <w:p>
+      <w:pPr>
+        <w:pStyle w:val="Paragrafoelenco"/>
+        <w:numPr>
+          <w:ilvl w:val="0"/>
+          <w:numId w:val="9"/>
+        </w:numPr>
+      </w:pPr>
+      <w:r>
+        <w:t xml:space="preserve">passaggio dati in modo da non richiederli all’utente in una sequenza di form (ex. </w:t>
+      </w:r>
+      <w:r>
+        <w:rPr>
+          <w:i/>
+          <w:iCs/>
+        </w:rPr>
+        <w:t>wizard</w:t>
+      </w:r>
+      <w:r>
+        <w:t xml:space="preserve">) </w:t>
+      </w:r>
+    </w:p>
+    <w:p>
+      <w:pPr>
+        <w:pStyle w:val="Paragrafoelenco"/>
+        <w:numPr>
+          <w:ilvl w:val="0"/>
+          <w:numId w:val="9"/>
+        </w:numPr>
+      </w:pPr>
+      <w:r>
+        <w:t xml:space="preserve">salvataggio di informazioni calcolate sulla base dei dati inseriti dall’utente (ex. </w:t>
+      </w:r>
+      <w:r>
+        <w:rPr>
+          <w:i/>
+          <w:iCs/>
+        </w:rPr>
+        <w:t>id</w:t>
+      </w:r>
+      <w:r>
+        <w:t>)</w:t>
+      </w:r>
+    </w:p>
+    <w:p>
+      <w:pPr>
+        <w:pStyle w:val="Paragrafoelenco"/>
+        <w:numPr>
+          <w:ilvl w:val="0"/>
+          <w:numId w:val="9"/>
+        </w:numPr>
+      </w:pPr>
+      <w:r>
+        <w:t>definizione di variabili</w:t>
+      </w:r>
+    </w:p>
+    <w:p>
+      <w:r>
+        <w:t xml:space="preserve">Il tag </w:t>
+      </w:r>
+      <w:r>
+        <w:rPr>
+          <w:i/>
+          <w:iCs/>
+        </w:rPr>
+        <w:t>file</w:t>
+      </w:r>
+      <w:r>
+        <w:t xml:space="preserve"> </w:t>
+      </w:r>
+      <w:r>
+        <w:t xml:space="preserve">consente all’utente di selezionare un file dal proprio computer. Se viene usato un tag input di tipo </w:t>
+      </w:r>
+      <w:r>
+        <w:rPr>
+          <w:i/>
+          <w:iCs/>
+        </w:rPr>
+        <w:t>file</w:t>
+      </w:r>
+      <w:r>
+        <w:t>, il tag form di apertura deve contenere l’attributo</w:t>
+      </w:r>
+      <w:r>
+        <w:t xml:space="preserve"> </w:t>
+      </w:r>
+      <w:r>
+        <w:rPr>
+          <w:i/>
+          <w:iCs/>
+        </w:rPr>
+        <w:t>enctype= “multipart/form-data”</w:t>
+      </w:r>
+      <w:r>
+        <w:t xml:space="preserve"> che comunica al server che si stanno inviando dati non solo testuali. Non può essere usato con </w:t>
+      </w:r>
+      <w:r>
+        <w:rPr>
+          <w:i/>
+          <w:iCs/>
+        </w:rPr>
+        <w:t>method=“get”</w:t>
+      </w:r>
+      <w:r>
+        <w:t>.</w:t>
+      </w:r>
+    </w:p>
+    <w:p>
+      <w:r>
+        <w:rPr>
+          <w:noProof/>
+        </w:rPr>
+        <w:drawing>
+          <wp:anchor distT="0" distB="0" distL="114300" distR="114300" simplePos="0" relativeHeight="251752448" behindDoc="0" locked="0" layoutInCell="1" allowOverlap="1" wp14:anchorId="49311F16" wp14:editId="4463B09E">
+            <wp:simplePos x="0" y="0"/>
+            <wp:positionH relativeFrom="column">
+              <wp:posOffset>-2540</wp:posOffset>
+            </wp:positionH>
+            <wp:positionV relativeFrom="paragraph">
+              <wp:posOffset>29210</wp:posOffset>
+            </wp:positionV>
+            <wp:extent cx="1968500" cy="447040"/>
+            <wp:effectExtent l="0" t="0" r="0" b="0"/>
+            <wp:wrapSquare wrapText="bothSides"/>
+            <wp:docPr id="46" name="Immagine 46" descr="Immagine che contiene tavolo&#10;&#10;Descrizione generata automaticamente"/>
+            <wp:cNvGraphicFramePr>
+              <a:graphicFrameLocks xmlns:a="http://schemas.openxmlformats.org/drawingml/2006/main" noChangeAspect="1"/>
+            </wp:cNvGraphicFramePr>
+            <a:graphic xmlns:a="http://schemas.openxmlformats.org/drawingml/2006/main">
+              <a:graphicData uri="http://schemas.openxmlformats.org/drawingml/2006/picture">
+                <pic:pic xmlns:pic="http://schemas.openxmlformats.org/drawingml/2006/picture">
+                  <pic:nvPicPr>
+                    <pic:cNvPr id="46" name="Immagine 46" descr="Immagine che contiene tavolo&#10;&#10;Descrizione generata automaticamente"/>
+                    <pic:cNvPicPr/>
+                  </pic:nvPicPr>
+                  <pic:blipFill>
+                    <a:blip r:embed="rId59"/>
+                    <a:stretch>
+                      <a:fillRect/>
+                    </a:stretch>
+                  </pic:blipFill>
+                  <pic:spPr>
+                    <a:xfrm>
+                      <a:off x="0" y="0"/>
+                      <a:ext cx="1968500" cy="447040"/>
+                    </a:xfrm>
+                    <a:prstGeom prst="rect">
+                      <a:avLst/>
+                    </a:prstGeom>
+                  </pic:spPr>
+                </pic:pic>
+              </a:graphicData>
+            </a:graphic>
+            <wp14:sizeRelH relativeFrom="margin">
+              <wp14:pctWidth>0</wp14:pctWidth>
+            </wp14:sizeRelH>
+            <wp14:sizeRelV relativeFrom="margin">
+              <wp14:pctHeight>0</wp14:pctHeight>
+            </wp14:sizeRelV>
+          </wp:anchor>
+        </w:drawing>
+      </w:r>
+    </w:p>
+    <w:p/>
+    <w:p/>
+    <w:p>
+      <w:r>
+        <w:t xml:space="preserve">Il tag </w:t>
+      </w:r>
+      <w:r>
+        <w:rPr>
+          <w:i/>
+          <w:iCs/>
+        </w:rPr>
+        <w:t>textarea</w:t>
+      </w:r>
+      <w:r>
+        <w:t xml:space="preserve"> permette all’utente di inserire testo più lungo di una riga (tollerata come rottura di presentazione e struttura come attributo):</w:t>
+      </w:r>
+    </w:p>
+    <w:p>
+      <w:r>
+        <w:rPr>
+          <w:noProof/>
+        </w:rPr>
+        <w:drawing>
+          <wp:anchor distT="0" distB="0" distL="114300" distR="114300" simplePos="0" relativeHeight="251748352" behindDoc="0" locked="0" layoutInCell="1" allowOverlap="1" wp14:anchorId="693F4ADE" wp14:editId="1AE7CB5C">
+            <wp:simplePos x="0" y="0"/>
+            <wp:positionH relativeFrom="column">
+              <wp:posOffset>0</wp:posOffset>
+            </wp:positionH>
+            <wp:positionV relativeFrom="paragraph">
+              <wp:posOffset>41910</wp:posOffset>
+            </wp:positionV>
+            <wp:extent cx="2341245" cy="419735"/>
+            <wp:effectExtent l="0" t="0" r="1905" b="0"/>
+            <wp:wrapSquare wrapText="bothSides"/>
+            <wp:docPr id="44" name="Immagine 44"/>
+            <wp:cNvGraphicFramePr>
+              <a:graphicFrameLocks xmlns:a="http://schemas.openxmlformats.org/drawingml/2006/main" noChangeAspect="1"/>
+            </wp:cNvGraphicFramePr>
+            <a:graphic xmlns:a="http://schemas.openxmlformats.org/drawingml/2006/main">
+              <a:graphicData uri="http://schemas.openxmlformats.org/drawingml/2006/picture">
+                <pic:pic xmlns:pic="http://schemas.openxmlformats.org/drawingml/2006/picture">
+                  <pic:nvPicPr>
+                    <pic:cNvPr id="1" name=""/>
+                    <pic:cNvPicPr/>
+                  </pic:nvPicPr>
+                  <pic:blipFill>
+                    <a:blip r:embed="rId60"/>
+                    <a:stretch>
+                      <a:fillRect/>
+                    </a:stretch>
+                  </pic:blipFill>
+                  <pic:spPr>
+                    <a:xfrm>
+                      <a:off x="0" y="0"/>
+                      <a:ext cx="2341245" cy="419735"/>
+                    </a:xfrm>
+                    <a:prstGeom prst="rect">
+                      <a:avLst/>
+                    </a:prstGeom>
+                  </pic:spPr>
+                </pic:pic>
+              </a:graphicData>
+            </a:graphic>
+            <wp14:sizeRelH relativeFrom="margin">
+              <wp14:pctWidth>0</wp14:pctWidth>
+            </wp14:sizeRelH>
+            <wp14:sizeRelV relativeFrom="margin">
+              <wp14:pctHeight>0</wp14:pctHeight>
+            </wp14:sizeRelV>
+          </wp:anchor>
+        </w:drawing>
+      </w:r>
+    </w:p>
+    <w:p/>
+    <w:p/>
+    <w:p>
+      <w:r>
+        <w:t xml:space="preserve">Gli attributi </w:t>
+      </w:r>
+      <w:r>
+        <w:rPr>
+          <w:i/>
+          <w:iCs/>
+        </w:rPr>
+        <w:t>rows</w:t>
+      </w:r>
+      <w:r>
+        <w:t xml:space="preserve"> e </w:t>
+      </w:r>
+      <w:r>
+        <w:rPr>
+          <w:i/>
+          <w:iCs/>
+        </w:rPr>
+        <w:t>cols</w:t>
+      </w:r>
+      <w:r>
+        <w:t xml:space="preserve"> sono obbligatori e </w:t>
+      </w:r>
+      <w:r>
+        <w:rPr>
+          <w:i/>
+          <w:iCs/>
+        </w:rPr>
+        <w:t>textarea</w:t>
+      </w:r>
+      <w:r>
+        <w:t xml:space="preserve"> ha un tag di apertura ed uno di chiusura</w:t>
+      </w:r>
+    </w:p>
+    <w:p>
+      <w:r>
+        <w:rPr>
+          <w:noProof/>
+        </w:rPr>
+        <w:drawing>
+          <wp:anchor distT="0" distB="0" distL="114300" distR="114300" simplePos="0" relativeHeight="251750400" behindDoc="0" locked="0" layoutInCell="1" allowOverlap="1" wp14:anchorId="2F3EC507" wp14:editId="158D7627">
+            <wp:simplePos x="0" y="0"/>
+            <wp:positionH relativeFrom="column">
+              <wp:posOffset>-2540</wp:posOffset>
+            </wp:positionH>
+            <wp:positionV relativeFrom="paragraph">
+              <wp:posOffset>12065</wp:posOffset>
+            </wp:positionV>
+            <wp:extent cx="2717800" cy="1491615"/>
+            <wp:effectExtent l="0" t="0" r="6350" b="0"/>
+            <wp:wrapSquare wrapText="bothSides"/>
+            <wp:docPr id="45" name="Immagine 45"/>
+            <wp:cNvGraphicFramePr>
+              <a:graphicFrameLocks xmlns:a="http://schemas.openxmlformats.org/drawingml/2006/main" noChangeAspect="1"/>
+            </wp:cNvGraphicFramePr>
+            <a:graphic xmlns:a="http://schemas.openxmlformats.org/drawingml/2006/main">
+              <a:graphicData uri="http://schemas.openxmlformats.org/drawingml/2006/picture">
+                <pic:pic xmlns:pic="http://schemas.openxmlformats.org/drawingml/2006/picture">
+                  <pic:nvPicPr>
+                    <pic:cNvPr id="1" name=""/>
+                    <pic:cNvPicPr/>
+                  </pic:nvPicPr>
+                  <pic:blipFill>
+                    <a:blip r:embed="rId61"/>
+                    <a:stretch>
+                      <a:fillRect/>
+                    </a:stretch>
+                  </pic:blipFill>
+                  <pic:spPr>
+                    <a:xfrm>
+                      <a:off x="0" y="0"/>
+                      <a:ext cx="2717800" cy="1491615"/>
+                    </a:xfrm>
+                    <a:prstGeom prst="rect">
+                      <a:avLst/>
+                    </a:prstGeom>
+                  </pic:spPr>
+                </pic:pic>
+              </a:graphicData>
+            </a:graphic>
+            <wp14:sizeRelH relativeFrom="margin">
+              <wp14:pctWidth>0</wp14:pctWidth>
+            </wp14:sizeRelH>
+            <wp14:sizeRelV relativeFrom="margin">
+              <wp14:pctHeight>0</wp14:pctHeight>
+            </wp14:sizeRelV>
+          </wp:anchor>
+        </w:drawing>
+      </w:r>
+    </w:p>
+    <w:p/>
+    <w:p>
+      <w:r>
+        <w:rPr>
+          <w:u w:val="single"/>
+        </w:rPr>
+        <w:t>Non</w:t>
+      </w:r>
+      <w:r>
+        <w:t xml:space="preserve"> si metta una </w:t>
+      </w:r>
+      <w:r>
+        <w:rPr>
+          <w:i/>
+          <w:iCs/>
+        </w:rPr>
+        <w:t>textarea</w:t>
+      </w:r>
+      <w:r>
+        <w:t xml:space="preserve"> su una casella di ricerca; le caselle di ricerca supportano poche keyword (sono corte), altrimenti sono lunghe se supportano poche keyword.</w:t>
+      </w:r>
+    </w:p>
+    <w:p/>
+    <w:p/>
+    <w:p/>
+    <w:p>
+      <w:r>
+        <w:t>Il tag</w:t>
+      </w:r>
+      <w:r>
+        <w:rPr>
+          <w:i/>
+          <w:iCs/>
+        </w:rPr>
+        <w:t xml:space="preserve"> select</w:t>
+      </w:r>
+      <w:r>
+        <w:t xml:space="preserve"> permette di creare elenco di dati, in genere visualizzato come menù a tendina, su cui effettuare una o più scelte (poco usati i menù a tendina perché problematici per l’accessibilità).</w:t>
+      </w:r>
+      <w:r>
+        <w:rPr>
+          <w:noProof/>
+        </w:rPr>
+        <w:t xml:space="preserve"> </w:t>
+      </w:r>
+    </w:p>
+    <w:p>
+      <w:r>
+        <w:rPr>
+          <w:noProof/>
+        </w:rPr>
+        <w:lastRenderedPageBreak/>
+        <w:drawing>
+          <wp:anchor distT="0" distB="0" distL="114300" distR="114300" simplePos="0" relativeHeight="251754496" behindDoc="0" locked="0" layoutInCell="1" allowOverlap="1" wp14:anchorId="65FC3E48" wp14:editId="20A20FB2">
+            <wp:simplePos x="0" y="0"/>
+            <wp:positionH relativeFrom="column">
+              <wp:posOffset>-2540</wp:posOffset>
+            </wp:positionH>
+            <wp:positionV relativeFrom="paragraph">
+              <wp:posOffset>1905</wp:posOffset>
+            </wp:positionV>
+            <wp:extent cx="3327400" cy="1684655"/>
+            <wp:effectExtent l="0" t="0" r="6350" b="2540"/>
+            <wp:wrapSquare wrapText="bothSides"/>
+            <wp:docPr id="47" name="Immagine 47"/>
+            <wp:cNvGraphicFramePr>
+              <a:graphicFrameLocks xmlns:a="http://schemas.openxmlformats.org/drawingml/2006/main" noChangeAspect="1"/>
+            </wp:cNvGraphicFramePr>
+            <a:graphic xmlns:a="http://schemas.openxmlformats.org/drawingml/2006/main">
+              <a:graphicData uri="http://schemas.openxmlformats.org/drawingml/2006/picture">
+                <pic:pic xmlns:pic="http://schemas.openxmlformats.org/drawingml/2006/picture">
+                  <pic:nvPicPr>
+                    <pic:cNvPr id="1" name=""/>
+                    <pic:cNvPicPr/>
+                  </pic:nvPicPr>
+                  <pic:blipFill>
+                    <a:blip r:embed="rId62"/>
+                    <a:stretch>
+                      <a:fillRect/>
+                    </a:stretch>
+                  </pic:blipFill>
+                  <pic:spPr>
+                    <a:xfrm>
+                      <a:off x="0" y="0"/>
+                      <a:ext cx="3327400" cy="1684655"/>
+                    </a:xfrm>
+                    <a:prstGeom prst="rect">
+                      <a:avLst/>
+                    </a:prstGeom>
+                  </pic:spPr>
+                </pic:pic>
+              </a:graphicData>
+            </a:graphic>
+            <wp14:sizeRelH relativeFrom="margin">
+              <wp14:pctWidth>0</wp14:pctWidth>
+            </wp14:sizeRelH>
+            <wp14:sizeRelV relativeFrom="margin">
+              <wp14:pctHeight>0</wp14:pctHeight>
+            </wp14:sizeRelV>
+          </wp:anchor>
+        </w:drawing>
+      </w:r>
+    </w:p>
+    <w:p>
+      <w:r>
+        <w:t>Note:</w:t>
+      </w:r>
+    </w:p>
+    <w:p>
+      <w:r>
+        <w:t>- nelle datalist, in caso magari di tante scelte, cominciando a cercare si trova una voce corrispondente nei menù a tendina</w:t>
+      </w:r>
+    </w:p>
+    <w:p>
+      <w:r>
+        <w:t xml:space="preserve">- alcune voci sono indici, come tali non sono cliccabili (idea capitoli, </w:t>
+      </w:r>
+      <w:r>
+        <w:rPr>
+          <w:i/>
+          <w:iCs/>
+        </w:rPr>
+        <w:t>Camus, Orwell</w:t>
+      </w:r>
+      <w:r>
+        <w:t>, etc.)</w:t>
+      </w:r>
+    </w:p>
+    <w:p/>
+    <w:p/>
+    <w:p/>
+    <w:p>
+      <w:r>
+        <w:t xml:space="preserve">Per impostazione, viene visualizzata solo la prima opzione. Con l’attributo </w:t>
+      </w:r>
+      <w:r>
+        <w:rPr>
+          <w:i/>
+          <w:iCs/>
+        </w:rPr>
+        <w:t>size</w:t>
+      </w:r>
+      <w:r>
+        <w:t>, si può modificare questa scelta. Viene inviato al server la coppia nome del tag select/contenuto del tag option scelto, o valore del suo attributo value se presente.</w:t>
+      </w:r>
+    </w:p>
+    <w:p>
+      <w:pPr>
+        <w:pStyle w:val="Paragrafoelenco"/>
+        <w:numPr>
+          <w:ilvl w:val="0"/>
+          <w:numId w:val="9"/>
+        </w:numPr>
+        <w:rPr>
+          <w:i/>
+          <w:iCs/>
+        </w:rPr>
+      </w:pPr>
+      <w:r>
+        <w:t xml:space="preserve">Ex. </w:t>
+      </w:r>
+      <w:r>
+        <w:rPr>
+          <w:i/>
+          <w:iCs/>
+        </w:rPr>
+        <w:t>book=“The Outsider</w:t>
+      </w:r>
+      <w:r>
+        <w:rPr>
+          <w:i/>
+          <w:iCs/>
+        </w:rPr>
+        <w:t>”</w:t>
+      </w:r>
+    </w:p>
+    <w:p/>
+    <w:p>
+      <w:r>
+        <w:t xml:space="preserve">Ci sono dei tag definiti </w:t>
+      </w:r>
+      <w:r>
+        <w:rPr>
+          <w:i/>
+          <w:iCs/>
+        </w:rPr>
+        <w:t>nocivi</w:t>
+      </w:r>
+      <w:r>
+        <w:t xml:space="preserve"> in quanto si occupano di aspetti di presentazione o tag non validi</w:t>
+      </w:r>
+      <w:r>
+        <w:t xml:space="preserve">. </w:t>
+      </w:r>
+    </w:p>
+    <w:p>
+      <w:r>
+        <w:t>Per esempio:</w:t>
+      </w:r>
+    </w:p>
+    <w:p>
+      <w:pPr>
+        <w:pStyle w:val="Paragrafoelenco"/>
+        <w:numPr>
+          <w:ilvl w:val="0"/>
+          <w:numId w:val="9"/>
+        </w:numPr>
+        <w:rPr>
+          <w:lang w:val="en-US"/>
+        </w:rPr>
+      </w:pPr>
+      <w:r>
+        <w:rPr>
+          <w:lang w:val="en-US"/>
+        </w:rPr>
+        <w:t xml:space="preserve">Presentazionali: </w:t>
+      </w:r>
+      <w:r>
+        <w:rPr>
+          <w:i/>
+          <w:iCs/>
+          <w:lang w:val="en-US"/>
+        </w:rPr>
+        <w:t>b, i, big, small, marquee, blink, u, tt, sub, sup, center, hr</w:t>
+      </w:r>
+      <w:r>
+        <w:rPr>
+          <w:lang w:val="en-US"/>
+        </w:rPr>
+        <w:t xml:space="preserve">, etc. </w:t>
+      </w:r>
+    </w:p>
+    <w:p>
+      <w:pPr>
+        <w:pStyle w:val="Paragrafoelenco"/>
+        <w:numPr>
+          <w:ilvl w:val="0"/>
+          <w:numId w:val="9"/>
+        </w:numPr>
+      </w:pPr>
+      <w:r>
+        <w:t xml:space="preserve">Altri: </w:t>
+      </w:r>
+      <w:r>
+        <w:rPr>
+          <w:i/>
+          <w:iCs/>
+        </w:rPr>
+        <w:t>applet</w:t>
+      </w:r>
+      <w:r>
+        <w:t xml:space="preserve"> ed </w:t>
+      </w:r>
+      <w:r>
+        <w:rPr>
+          <w:i/>
+          <w:iCs/>
+        </w:rPr>
+        <w:t>embed</w:t>
+      </w:r>
+      <w:r>
+        <w:t xml:space="preserve"> (si deve usare </w:t>
+      </w:r>
+      <w:r>
+        <w:rPr>
+          <w:i/>
+          <w:iCs/>
+        </w:rPr>
+        <w:t>object</w:t>
+      </w:r>
+      <w:r>
+        <w:t xml:space="preserve">), </w:t>
+      </w:r>
+      <w:r>
+        <w:rPr>
+          <w:i/>
+          <w:iCs/>
+        </w:rPr>
+        <w:t xml:space="preserve">font, frame, frameset, iframe, </w:t>
+      </w:r>
+      <w:r>
+        <w:t>etc.</w:t>
+      </w:r>
+    </w:p>
+    <w:p>
+      <w:r>
+        <w:rPr>
+          <w:i/>
+          <w:iCs/>
+        </w:rPr>
+        <w:t>Attenzione</w:t>
+      </w:r>
+      <w:r>
+        <w:t xml:space="preserve">: HTML5 permette l’uso di </w:t>
+      </w:r>
+      <w:r>
+        <w:rPr>
+          <w:i/>
+          <w:iCs/>
+        </w:rPr>
+        <w:t>iframe</w:t>
+      </w:r>
+      <w:r>
+        <w:t xml:space="preserve"> e di </w:t>
+      </w:r>
+      <w:r>
+        <w:rPr>
+          <w:i/>
+          <w:iCs/>
+        </w:rPr>
+        <w:t>small</w:t>
+      </w:r>
+      <w:r>
+        <w:t>.</w:t>
+      </w:r>
+    </w:p>
+    <w:p/>
+    <w:p>
+      <w:r>
+        <w:t>Come sappiamo, XHTML è stato scritto per tradurre HTML in linguaggio XML (pensato quindi come linguaggio di transizione; con la 1.1, si eliminano gli elementi di presentazione, strutturando il linguaggio in diversi moduli indipendent</w:t>
+      </w:r>
+      <w:r>
+        <w:t>i,</w:t>
+      </w:r>
+      <w:r>
+        <w:t xml:space="preserve"> in cui ognuno definisce una caratteristica del linguaggio).</w:t>
+      </w:r>
+    </w:p>
+    <w:p/>
+    <w:p>
+      <w:r>
+        <w:t>Da qui, si presero le idee base per realizzare</w:t>
+      </w:r>
+      <w:r>
+        <w:t xml:space="preserve"> </w:t>
+      </w:r>
+      <w:r>
+        <w:rPr>
+          <w:u w:val="single"/>
+        </w:rPr>
+        <w:t>HTML5</w:t>
+      </w:r>
+      <w:r>
+        <w:t>, che è il primo linguaggio di markup realizzato da produttori di browser e non da esperti di informatica. È pensato per accelerare lo sviluppo di applicazioni web che vanno a rimpiazzare prodotti desktop (calendari, gestori di e-mail, documenti, foto) e</w:t>
+      </w:r>
+      <w:r>
+        <w:t xml:space="preserve"> tecnologie </w:t>
+      </w:r>
+      <w:r>
+        <w:t>proprietarie.</w:t>
+      </w:r>
+      <w:r>
+        <w:t xml:space="preserve"> </w:t>
+      </w:r>
+      <w:r>
+        <w:t xml:space="preserve">Listiamo le </w:t>
+      </w:r>
+      <w:r>
+        <w:rPr>
+          <w:i/>
+          <w:iCs/>
+        </w:rPr>
+        <w:t>innovazioni</w:t>
+      </w:r>
+      <w:r>
+        <w:t xml:space="preserve"> introdotte:</w:t>
+      </w:r>
+    </w:p>
+    <w:p>
+      <w:pPr>
+        <w:pStyle w:val="Paragrafoelenco"/>
+        <w:numPr>
+          <w:ilvl w:val="0"/>
+          <w:numId w:val="9"/>
+        </w:numPr>
+      </w:pPr>
+      <w:r>
+        <w:t>Regole sintattiche meno stringenti</w:t>
+      </w:r>
+    </w:p>
+    <w:p>
+      <w:pPr>
+        <w:pStyle w:val="Paragrafoelenco"/>
+        <w:numPr>
+          <w:ilvl w:val="0"/>
+          <w:numId w:val="9"/>
+        </w:numPr>
+      </w:pPr>
+      <w:r>
+        <w:t xml:space="preserve">Gestione standard degli errori </w:t>
+      </w:r>
+    </w:p>
+    <w:p>
+      <w:pPr>
+        <w:pStyle w:val="Paragrafoelenco"/>
+        <w:numPr>
+          <w:ilvl w:val="0"/>
+          <w:numId w:val="9"/>
+        </w:numPr>
+      </w:pPr>
+      <w:r>
+        <w:rPr>
+          <w:i/>
+          <w:iCs/>
+        </w:rPr>
+        <w:t>canvas</w:t>
+      </w:r>
+      <w:r>
+        <w:t>: un’area di disegno interattiva</w:t>
+      </w:r>
+    </w:p>
+    <w:p>
+      <w:pPr>
+        <w:pStyle w:val="Paragrafoelenco"/>
+        <w:numPr>
+          <w:ilvl w:val="0"/>
+          <w:numId w:val="9"/>
+        </w:numPr>
+      </w:pPr>
+      <w:r>
+        <w:rPr>
+          <w:i/>
+          <w:iCs/>
+        </w:rPr>
+        <w:t>video, audio</w:t>
+      </w:r>
+      <w:r>
+        <w:t>: non rende necessaria la presenza di un plug-in</w:t>
+      </w:r>
+    </w:p>
+    <w:p>
+      <w:pPr>
+        <w:pStyle w:val="Paragrafoelenco"/>
+        <w:numPr>
+          <w:ilvl w:val="0"/>
+          <w:numId w:val="9"/>
+        </w:numPr>
+      </w:pPr>
+      <w:r>
+        <w:t>Interazione con le API</w:t>
+      </w:r>
+    </w:p>
+    <w:p>
+      <w:pPr>
+        <w:pStyle w:val="Paragrafoelenco"/>
+        <w:numPr>
+          <w:ilvl w:val="0"/>
+          <w:numId w:val="9"/>
+        </w:numPr>
+      </w:pPr>
+      <w:r>
+        <w:t xml:space="preserve">Gestione della posizione tramite </w:t>
+      </w:r>
+      <w:r>
+        <w:rPr>
+          <w:i/>
+          <w:iCs/>
+        </w:rPr>
+        <w:t>GeoLocation API</w:t>
+      </w:r>
+      <w:r>
+        <w:t xml:space="preserve"> del W3C</w:t>
+      </w:r>
+    </w:p>
+    <w:p>
+      <w:pPr>
+        <w:pStyle w:val="Paragrafoelenco"/>
+        <w:numPr>
+          <w:ilvl w:val="0"/>
+          <w:numId w:val="9"/>
+        </w:numPr>
+      </w:pPr>
+      <w:r>
+        <w:t>Javascript multithread</w:t>
+      </w:r>
+    </w:p>
+    <w:p>
+      <w:pPr>
+        <w:pStyle w:val="Paragrafoelenco"/>
+        <w:numPr>
+          <w:ilvl w:val="0"/>
+          <w:numId w:val="9"/>
+        </w:numPr>
+      </w:pPr>
+      <w:r>
+        <w:t>Pagine modificabili dall’utente (</w:t>
+      </w:r>
+      <w:r>
+        <w:rPr>
+          <w:i/>
+          <w:iCs/>
+        </w:rPr>
+        <w:t>contenteditable</w:t>
+      </w:r>
+      <w:r>
+        <w:t xml:space="preserve">, </w:t>
+      </w:r>
+      <w:r>
+        <w:rPr>
+          <w:i/>
+          <w:iCs/>
+        </w:rPr>
+        <w:t>draggable</w:t>
+      </w:r>
+      <w:r>
+        <w:t xml:space="preserve">, </w:t>
+      </w:r>
+      <w:r>
+        <w:rPr>
+          <w:i/>
+          <w:iCs/>
+        </w:rPr>
+        <w:t>spellcheck</w:t>
+      </w:r>
+      <w:r>
+        <w:t>)</w:t>
+      </w:r>
+    </w:p>
+    <w:p>
+      <w:pPr>
+        <w:pStyle w:val="Paragrafoelenco"/>
+        <w:numPr>
+          <w:ilvl w:val="0"/>
+          <w:numId w:val="9"/>
+        </w:numPr>
+      </w:pPr>
+      <w:r>
+        <w:t>Possibilità di usufruire delle pagine/applicazioni, anche in modalità off-line</w:t>
+      </w:r>
+    </w:p>
+    <w:p>
+      <w:pPr>
+        <w:pStyle w:val="Paragrafoelenco"/>
+        <w:numPr>
+          <w:ilvl w:val="0"/>
+          <w:numId w:val="9"/>
+        </w:numPr>
+      </w:pPr>
+      <w:r>
+        <w:t>Possibilità di accedere in modo sicuro ad un database locale</w:t>
+      </w:r>
+    </w:p>
+    <w:p>
+      <w:pPr>
+        <w:pStyle w:val="Paragrafoelenco"/>
+        <w:numPr>
+          <w:ilvl w:val="0"/>
+          <w:numId w:val="9"/>
+        </w:numPr>
+      </w:pPr>
+      <w:r>
+        <w:t>Non si parla più di elementi deprecati, ma obsoleti</w:t>
+      </w:r>
+    </w:p>
+    <w:p/>
+    <w:p>
+      <w:r>
+        <w:t xml:space="preserve">In HTML5 il tag </w:t>
+      </w:r>
+      <w:r>
+        <w:rPr>
+          <w:i/>
+          <w:iCs/>
+        </w:rPr>
+        <w:t>meta</w:t>
+      </w:r>
+      <w:r>
+        <w:t xml:space="preserve"> non deve necessariamente essere chiuso.</w:t>
+      </w:r>
+      <w:r>
+        <w:t xml:space="preserve"> </w:t>
+      </w:r>
+      <w:r>
+        <w:t>Altre innovazioni utili:</w:t>
+      </w:r>
+    </w:p>
+    <w:p>
+      <w:r>
+        <w:rPr>
+          <w:noProof/>
+        </w:rPr>
+        <w:drawing>
+          <wp:anchor distT="0" distB="0" distL="114300" distR="114300" simplePos="0" relativeHeight="251756544" behindDoc="0" locked="0" layoutInCell="1" allowOverlap="1" wp14:anchorId="6155CE92" wp14:editId="651FB035">
+            <wp:simplePos x="0" y="0"/>
+            <wp:positionH relativeFrom="column">
+              <wp:posOffset>-2540</wp:posOffset>
+            </wp:positionH>
+            <wp:positionV relativeFrom="paragraph">
+              <wp:posOffset>34290</wp:posOffset>
+            </wp:positionV>
+            <wp:extent cx="2787650" cy="895350"/>
+            <wp:effectExtent l="0" t="0" r="0" b="0"/>
+            <wp:wrapSquare wrapText="bothSides"/>
+            <wp:docPr id="48" name="Immagine 48" descr="Immagine che contiene testo&#10;&#10;Descrizione generata automaticamente"/>
+            <wp:cNvGraphicFramePr>
+              <a:graphicFrameLocks xmlns:a="http://schemas.openxmlformats.org/drawingml/2006/main" noChangeAspect="1"/>
+            </wp:cNvGraphicFramePr>
+            <a:graphic xmlns:a="http://schemas.openxmlformats.org/drawingml/2006/main">
+              <a:graphicData uri="http://schemas.openxmlformats.org/drawingml/2006/picture">
+                <pic:pic xmlns:pic="http://schemas.openxmlformats.org/drawingml/2006/picture">
+                  <pic:nvPicPr>
+                    <pic:cNvPr id="48" name="Immagine 48" descr="Immagine che contiene testo&#10;&#10;Descrizione generata automaticamente"/>
+                    <pic:cNvPicPr/>
+                  </pic:nvPicPr>
+                  <pic:blipFill>
+                    <a:blip r:embed="rId63"/>
+                    <a:stretch>
+                      <a:fillRect/>
+                    </a:stretch>
+                  </pic:blipFill>
+                  <pic:spPr>
+                    <a:xfrm>
+                      <a:off x="0" y="0"/>
+                      <a:ext cx="2787650" cy="895350"/>
+                    </a:xfrm>
+                    <a:prstGeom prst="rect">
+                      <a:avLst/>
+                    </a:prstGeom>
+                  </pic:spPr>
+                </pic:pic>
+              </a:graphicData>
+            </a:graphic>
+            <wp14:sizeRelH relativeFrom="margin">
+              <wp14:pctWidth>0</wp14:pctWidth>
+            </wp14:sizeRelH>
+            <wp14:sizeRelV relativeFrom="margin">
+              <wp14:pctHeight>0</wp14:pctHeight>
+            </wp14:sizeRelV>
+          </wp:anchor>
+        </w:drawing>
+      </w:r>
+      <w:r>
+        <w:t>Note:</w:t>
+      </w:r>
+    </w:p>
+    <w:p>
+      <w:r>
+        <w:t xml:space="preserve">- </w:t>
+      </w:r>
+      <w:r>
+        <w:rPr>
+          <w:i/>
+          <w:iCs/>
+        </w:rPr>
+        <w:t>X-UA-Compatible</w:t>
+      </w:r>
+      <w:r>
+        <w:t>, dicendo ad un browser quale motore di rendering usare (caso Edge che usa Chromium</w:t>
+      </w:r>
+      <w:r>
+        <w:t>, oppure emulare IE</w:t>
+      </w:r>
+      <w:r>
+        <w:t>)</w:t>
+      </w:r>
+    </w:p>
+    <w:p>
+      <w:r>
+        <w:t xml:space="preserve">- </w:t>
+      </w:r>
+      <w:r>
+        <w:rPr>
+          <w:i/>
+          <w:iCs/>
+        </w:rPr>
+        <w:t>viewport</w:t>
+      </w:r>
+      <w:r>
+        <w:t>, rende l’altezza della pagina pari alla larghezza del device</w:t>
+      </w:r>
+    </w:p>
+    <w:p>
+      <w:r>
+        <w:t xml:space="preserve">Il tag viewport può contenere nel content anche </w:t>
+      </w:r>
+      <w:r>
+        <w:rPr>
+          <w:i/>
+          <w:iCs/>
+        </w:rPr>
+        <w:t>initial-scale, minimum-scale, maximum-scale e user-scalable</w:t>
+      </w:r>
+      <w:r>
+        <w:rPr>
+          <w:i/>
+          <w:iCs/>
+        </w:rPr>
+        <w:t xml:space="preserve"> </w:t>
+      </w:r>
+      <w:r>
+        <w:t>(questo dice se può o meno fare zoom)</w:t>
+      </w:r>
+      <w:r>
+        <w:t xml:space="preserve">. </w:t>
+      </w:r>
+    </w:p>
+    <w:p>
+      <w:r>
+        <w:rPr>
+          <w:noProof/>
+        </w:rPr>
+        <w:lastRenderedPageBreak/>
+        <w:drawing>
+          <wp:anchor distT="0" distB="0" distL="114300" distR="114300" simplePos="0" relativeHeight="251758592" behindDoc="0" locked="0" layoutInCell="1" allowOverlap="1" wp14:anchorId="0891BEFF" wp14:editId="008A7B10">
+            <wp:simplePos x="0" y="0"/>
+            <wp:positionH relativeFrom="column">
+              <wp:posOffset>2811723</wp:posOffset>
+            </wp:positionH>
+            <wp:positionV relativeFrom="paragraph">
+              <wp:posOffset>58</wp:posOffset>
+            </wp:positionV>
+            <wp:extent cx="3089910" cy="2174875"/>
+            <wp:effectExtent l="0" t="0" r="0" b="0"/>
+            <wp:wrapSquare wrapText="bothSides"/>
+            <wp:docPr id="49" name="Immagine 49"/>
+            <wp:cNvGraphicFramePr>
+              <a:graphicFrameLocks xmlns:a="http://schemas.openxmlformats.org/drawingml/2006/main" noChangeAspect="1"/>
+            </wp:cNvGraphicFramePr>
+            <a:graphic xmlns:a="http://schemas.openxmlformats.org/drawingml/2006/main">
+              <a:graphicData uri="http://schemas.openxmlformats.org/drawingml/2006/picture">
+                <pic:pic xmlns:pic="http://schemas.openxmlformats.org/drawingml/2006/picture">
+                  <pic:nvPicPr>
+                    <pic:cNvPr id="1" name=""/>
+                    <pic:cNvPicPr/>
+                  </pic:nvPicPr>
+                  <pic:blipFill>
+                    <a:blip r:embed="rId64"/>
+                    <a:stretch>
+                      <a:fillRect/>
+                    </a:stretch>
+                  </pic:blipFill>
+                  <pic:spPr>
+                    <a:xfrm>
+                      <a:off x="0" y="0"/>
+                      <a:ext cx="3089910" cy="2174875"/>
+                    </a:xfrm>
+                    <a:prstGeom prst="rect">
+                      <a:avLst/>
+                    </a:prstGeom>
+                  </pic:spPr>
+                </pic:pic>
+              </a:graphicData>
+            </a:graphic>
+            <wp14:sizeRelH relativeFrom="margin">
+              <wp14:pctWidth>0</wp14:pctWidth>
+            </wp14:sizeRelH>
+            <wp14:sizeRelV relativeFrom="margin">
+              <wp14:pctHeight>0</wp14:pctHeight>
+            </wp14:sizeRelV>
+          </wp:anchor>
+        </w:drawing>
+      </w:r>
+    </w:p>
+    <w:p/>
+    <w:p/>
+    <w:p>
+      <w:r>
+        <w:t>Esempi di confronto rispettivo tra primo e secondo tag</w:t>
+      </w:r>
+      <w:r>
+        <w:t xml:space="preserve"> (decide il grado minimo/massimo di zoom, come si vede qui).</w:t>
+      </w:r>
+    </w:p>
+    <w:p/>
+    <w:p/>
+    <w:p/>
+    <w:p/>
+    <w:p/>
+    <w:p/>
+    <w:p/>
+    <w:p>
+      <w:r>
+        <w:t>HTML5 introduce markup in grado di descrivere meglio la struttura interna di un documento.</w:t>
+      </w:r>
+    </w:p>
+    <w:p>
+      <w:r>
+        <w:t xml:space="preserve">Nuovi tag introdotti: </w:t>
+      </w:r>
+    </w:p>
+    <w:p>
+      <w:pPr>
+        <w:pStyle w:val="Paragrafoelenco"/>
+        <w:numPr>
+          <w:ilvl w:val="0"/>
+          <w:numId w:val="9"/>
+        </w:numPr>
+      </w:pPr>
+      <w:r>
+        <w:rPr>
+          <w:i/>
+          <w:iCs/>
+        </w:rPr>
+        <w:t>header, footer</w:t>
+      </w:r>
+      <w:r>
+        <w:t xml:space="preserve">: intestazione e piè pagina di una documento. Possono essere usati più volte nella stessa pagina, anche all’interno delle sezioni. footer identifica le informazioni su chi ha scritto i contenuti </w:t>
+      </w:r>
+    </w:p>
+    <w:p>
+      <w:pPr>
+        <w:pStyle w:val="Paragrafoelenco"/>
+        <w:numPr>
+          <w:ilvl w:val="0"/>
+          <w:numId w:val="9"/>
+        </w:numPr>
+      </w:pPr>
+      <w:r>
+        <w:rPr>
+          <w:i/>
+          <w:iCs/>
+        </w:rPr>
+        <w:t>main</w:t>
+      </w:r>
+      <w:r>
+        <w:t>: contenuto principale</w:t>
+      </w:r>
+    </w:p>
+    <w:p>
+      <w:pPr>
+        <w:pStyle w:val="Paragrafoelenco"/>
+        <w:numPr>
+          <w:ilvl w:val="0"/>
+          <w:numId w:val="9"/>
+        </w:numPr>
+      </w:pPr>
+      <w:r>
+        <w:rPr>
+          <w:i/>
+          <w:iCs/>
+        </w:rPr>
+        <w:t>nav</w:t>
+      </w:r>
+      <w:r>
+        <w:t>: contiene elementi di supporto alla navigazione. Può comparire anche dentro un header</w:t>
+      </w:r>
+    </w:p>
+    <w:p>
+      <w:pPr>
+        <w:pStyle w:val="Paragrafoelenco"/>
+        <w:numPr>
+          <w:ilvl w:val="0"/>
+          <w:numId w:val="9"/>
+        </w:numPr>
+      </w:pPr>
+      <w:r>
+        <w:rPr>
+          <w:i/>
+          <w:iCs/>
+        </w:rPr>
+        <w:t>aside</w:t>
+      </w:r>
+      <w:r>
+        <w:t>: sidebar, contenuto a parte, a supporto, non necessariamente a destra o a sinistra. Identifica un parte di contenuto che può essere rimossa senza diminuire il significato della pagina (o della sezione), ma che è legata al contenuto del tag in cui è annidata</w:t>
+      </w:r>
+    </w:p>
+    <w:p>
+      <w:pPr>
+        <w:pStyle w:val="Paragrafoelenco"/>
+        <w:numPr>
+          <w:ilvl w:val="0"/>
+          <w:numId w:val="9"/>
+        </w:numPr>
+      </w:pPr>
+      <w:r>
+        <w:rPr>
+          <w:i/>
+          <w:iCs/>
+        </w:rPr>
+        <w:t>section</w:t>
+      </w:r>
+      <w:r>
+        <w:t>: per raggruppare contenuti sullo stesso tema o logicamente collegati (ex. capitoli di un libro)</w:t>
+      </w:r>
+    </w:p>
+    <w:p>
+      <w:pPr>
+        <w:pStyle w:val="Paragrafoelenco"/>
+        <w:numPr>
+          <w:ilvl w:val="0"/>
+          <w:numId w:val="9"/>
+        </w:numPr>
+      </w:pPr>
+      <w:r>
+        <w:rPr>
+          <w:i/>
+          <w:iCs/>
+        </w:rPr>
+        <w:t>article</w:t>
+      </w:r>
+      <w:r>
+        <w:t>: porzione di testo autocontenuto e indipendente dal resto del documento che possa essere distribuito in modo autonomo (ex. post di un blog, articolo di giornale)</w:t>
+      </w:r>
+    </w:p>
+    <w:p/>
+    <w:p>
+      <w:pPr>
+        <w:rPr>
+          <w:u w:val="single"/>
+        </w:rPr>
+      </w:pPr>
+      <w:r>
+        <w:rPr>
+          <w:u w:val="single"/>
+        </w:rPr>
+        <w:t>13/10/2022: Ultimazione lezione XHTML-HTML5</w:t>
+      </w:r>
+      <w:r>
+        <w:rPr>
+          <w:u w:val="single"/>
+        </w:rPr>
+        <w:t xml:space="preserve"> ed inizio CSS</w:t>
+      </w:r>
+    </w:p>
+    <w:p>
+      <w:pPr>
+        <w:rPr>
+          <w:u w:val="single"/>
+        </w:rPr>
+      </w:pPr>
+    </w:p>
+    <w:p>
+      <w:r>
+        <w:rPr>
+          <w:noProof/>
+        </w:rPr>
+        <w:drawing>
+          <wp:anchor distT="0" distB="0" distL="114300" distR="114300" simplePos="0" relativeHeight="251762688" behindDoc="0" locked="0" layoutInCell="1" allowOverlap="1" wp14:anchorId="3FB87BF7" wp14:editId="066DF8AD">
+            <wp:simplePos x="0" y="0"/>
+            <wp:positionH relativeFrom="column">
+              <wp:posOffset>2592128</wp:posOffset>
+            </wp:positionH>
+            <wp:positionV relativeFrom="paragraph">
+              <wp:posOffset>218382</wp:posOffset>
+            </wp:positionV>
+            <wp:extent cx="2828925" cy="1565275"/>
+            <wp:effectExtent l="0" t="0" r="9525" b="0"/>
+            <wp:wrapSquare wrapText="bothSides"/>
+            <wp:docPr id="51" name="Immagine 51"/>
+            <wp:cNvGraphicFramePr>
+              <a:graphicFrameLocks xmlns:a="http://schemas.openxmlformats.org/drawingml/2006/main" noChangeAspect="1"/>
+            </wp:cNvGraphicFramePr>
+            <a:graphic xmlns:a="http://schemas.openxmlformats.org/drawingml/2006/main">
+              <a:graphicData uri="http://schemas.openxmlformats.org/drawingml/2006/picture">
+                <pic:pic xmlns:pic="http://schemas.openxmlformats.org/drawingml/2006/picture">
+                  <pic:nvPicPr>
+                    <pic:cNvPr id="1" name=""/>
+                    <pic:cNvPicPr/>
+                  </pic:nvPicPr>
+                  <pic:blipFill>
+                    <a:blip r:embed="rId65"/>
+                    <a:stretch>
+                      <a:fillRect/>
+                    </a:stretch>
+                  </pic:blipFill>
+                  <pic:spPr>
+                    <a:xfrm>
+                      <a:off x="0" y="0"/>
+                      <a:ext cx="2828925" cy="1565275"/>
+                    </a:xfrm>
+                    <a:prstGeom prst="rect">
+                      <a:avLst/>
+                    </a:prstGeom>
+                  </pic:spPr>
+                </pic:pic>
+              </a:graphicData>
+            </a:graphic>
+            <wp14:sizeRelH relativeFrom="margin">
+              <wp14:pctWidth>0</wp14:pctWidth>
+            </wp14:sizeRelH>
+            <wp14:sizeRelV relativeFrom="margin">
+              <wp14:pctHeight>0</wp14:pctHeight>
+            </wp14:sizeRelV>
+          </wp:anchor>
+        </w:drawing>
+      </w:r>
+      <w:r>
+        <w:t>La struttura HTML, nel corso del tempo, ha avuto una semplificazione progressiva:</w:t>
+      </w:r>
+      <w:r>
+        <w:rPr>
+          <w:noProof/>
+        </w:rPr>
+        <w:t xml:space="preserve"> </w:t>
+      </w:r>
+    </w:p>
+    <w:p>
+      <w:r>
+        <w:rPr>
+          <w:noProof/>
+        </w:rPr>
+        <w:drawing>
+          <wp:anchor distT="0" distB="0" distL="114300" distR="114300" simplePos="0" relativeHeight="251760640" behindDoc="0" locked="0" layoutInCell="1" allowOverlap="1" wp14:anchorId="0018F152" wp14:editId="69173DFE">
+            <wp:simplePos x="0" y="0"/>
+            <wp:positionH relativeFrom="column">
+              <wp:posOffset>0</wp:posOffset>
+            </wp:positionH>
+            <wp:positionV relativeFrom="paragraph">
+              <wp:posOffset>110201</wp:posOffset>
+            </wp:positionV>
+            <wp:extent cx="2113915" cy="1371600"/>
+            <wp:effectExtent l="0" t="0" r="635" b="0"/>
+            <wp:wrapSquare wrapText="bothSides"/>
+            <wp:docPr id="50" name="Immagine 50"/>
+            <wp:cNvGraphicFramePr>
+              <a:graphicFrameLocks xmlns:a="http://schemas.openxmlformats.org/drawingml/2006/main" noChangeAspect="1"/>
+            </wp:cNvGraphicFramePr>
+            <a:graphic xmlns:a="http://schemas.openxmlformats.org/drawingml/2006/main">
+              <a:graphicData uri="http://schemas.openxmlformats.org/drawingml/2006/picture">
+                <pic:pic xmlns:pic="http://schemas.openxmlformats.org/drawingml/2006/picture">
+                  <pic:nvPicPr>
+                    <pic:cNvPr id="1" name=""/>
+                    <pic:cNvPicPr/>
+                  </pic:nvPicPr>
+                  <pic:blipFill>
+                    <a:blip r:embed="rId66"/>
+                    <a:stretch>
+                      <a:fillRect/>
+                    </a:stretch>
+                  </pic:blipFill>
+                  <pic:spPr>
+                    <a:xfrm>
+                      <a:off x="0" y="0"/>
+                      <a:ext cx="2113915" cy="1371600"/>
+                    </a:xfrm>
+                    <a:prstGeom prst="rect">
+                      <a:avLst/>
+                    </a:prstGeom>
+                  </pic:spPr>
+                </pic:pic>
+              </a:graphicData>
+            </a:graphic>
+            <wp14:sizeRelH relativeFrom="margin">
+              <wp14:pctWidth>0</wp14:pctWidth>
+            </wp14:sizeRelH>
+            <wp14:sizeRelV relativeFrom="margin">
+              <wp14:pctHeight>0</wp14:pctHeight>
+            </wp14:sizeRelV>
+          </wp:anchor>
+        </w:drawing>
+      </w:r>
+    </w:p>
+    <w:p/>
+    <w:p/>
+    <w:p/>
+    <w:p/>
+    <w:p/>
+    <w:p/>
+    <w:p/>
+    <w:p/>
+    <w:p/>
+    <w:p>
+      <w:r>
+        <w:t xml:space="preserve">È bene non ricorrere a </w:t>
+      </w:r>
+      <w:r>
+        <w:rPr>
+          <w:i/>
+          <w:iCs/>
+        </w:rPr>
+        <w:t>section</w:t>
+      </w:r>
+      <w:r>
+        <w:t xml:space="preserve"> od </w:t>
+      </w:r>
+      <w:r>
+        <w:rPr>
+          <w:i/>
+          <w:iCs/>
+        </w:rPr>
+        <w:t>article</w:t>
+      </w:r>
+      <w:r>
+        <w:t xml:space="preserve"> per soli motivi di stile o di scripting, in tal caso </w:t>
+      </w:r>
+      <w:r>
+        <w:rPr>
+          <w:i/>
+          <w:iCs/>
+        </w:rPr>
+        <w:t>div</w:t>
+      </w:r>
+      <w:r>
+        <w:t xml:space="preserve"> è preferibile.</w:t>
+      </w:r>
+    </w:p>
+    <w:p>
+      <w:r>
+        <w:rPr>
+          <w:i/>
+          <w:iCs/>
+        </w:rPr>
+        <w:t>article</w:t>
+      </w:r>
+      <w:r>
+        <w:t xml:space="preserve">, </w:t>
+      </w:r>
+      <w:r>
+        <w:rPr>
+          <w:i/>
+          <w:iCs/>
+        </w:rPr>
+        <w:t>nav</w:t>
+      </w:r>
+      <w:r>
+        <w:t xml:space="preserve">, </w:t>
+      </w:r>
+      <w:r>
+        <w:rPr>
+          <w:i/>
+          <w:iCs/>
+        </w:rPr>
+        <w:t>section</w:t>
+      </w:r>
+      <w:r>
+        <w:t xml:space="preserve"> e </w:t>
+      </w:r>
+      <w:r>
+        <w:rPr>
+          <w:i/>
+          <w:iCs/>
+        </w:rPr>
+        <w:t>aside</w:t>
+      </w:r>
+      <w:r>
+        <w:t xml:space="preserve"> sono </w:t>
+      </w:r>
+      <w:r>
+        <w:rPr>
+          <w:i/>
+          <w:iCs/>
+        </w:rPr>
+        <w:t>sectioning element</w:t>
+      </w:r>
+      <w:r>
+        <w:t xml:space="preserve">, ovvero possono contenere </w:t>
+      </w:r>
+      <w:r>
+        <w:rPr>
+          <w:i/>
+          <w:iCs/>
+        </w:rPr>
+        <w:t>header, nav</w:t>
+      </w:r>
+      <w:r>
+        <w:t xml:space="preserve"> e </w:t>
+      </w:r>
+      <w:r>
+        <w:rPr>
+          <w:i/>
+          <w:iCs/>
+        </w:rPr>
+        <w:t>footer</w:t>
+      </w:r>
+      <w:r>
+        <w:t>.</w:t>
+      </w:r>
+    </w:p>
+    <w:p>
+      <w:r>
+        <w:t>Per controllare se il documento è stato strutturato bene</w:t>
+      </w:r>
+      <w:r>
+        <w:t xml:space="preserve">, </w:t>
+      </w:r>
+      <w:r>
+        <w:t xml:space="preserve">una buona possibilità è verificare il sommario generato automaticamente </w:t>
+      </w:r>
+      <w:r>
+        <w:sym w:font="Wingdings" w:char="F0E0"/>
+      </w:r>
+      <w:r>
+        <w:t xml:space="preserve"> </w:t>
+      </w:r>
+      <w:hyperlink r:id="rId67" w:history="1">
+        <w:r>
+          <w:rPr>
+            <w:rStyle w:val="Collegamentoipertestuale"/>
+          </w:rPr>
+          <w:t>http://gsnedders.html5.org/outliner/</w:t>
+        </w:r>
+      </w:hyperlink>
+      <w:r>
+        <w:t xml:space="preserve"> </w:t>
+      </w:r>
+    </w:p>
+    <w:p>
+      <w:r>
+        <w:t xml:space="preserve">Per esempio, sul sito del Corriere, ci sono tutte le voci utili ma non l’identificativo/header “Il Corriere” (mettendo magari un titolo </w:t>
+      </w:r>
+      <w:r>
+        <w:rPr>
+          <w:i/>
+          <w:iCs/>
+        </w:rPr>
+        <w:t>h1</w:t>
+      </w:r>
+      <w:r>
+        <w:rPr>
+          <w:i/>
+          <w:iCs/>
+        </w:rPr>
+        <w:t xml:space="preserve"> </w:t>
+      </w:r>
+      <w:r>
+        <w:t>si risolve questa cosa</w:t>
+      </w:r>
+      <w:r>
+        <w:t>)</w:t>
+      </w:r>
+      <w:r>
+        <w:t xml:space="preserve"> e si ha anche una sezione senza nome. </w:t>
+      </w:r>
+    </w:p>
+    <w:p>
+      <w:r>
+        <w:t>Altri errori di altri siti esaminati:</w:t>
+      </w:r>
+    </w:p>
+    <w:p>
+      <w:pPr>
+        <w:pStyle w:val="Paragrafoelenco"/>
+        <w:numPr>
+          <w:ilvl w:val="0"/>
+          <w:numId w:val="9"/>
+        </w:numPr>
+      </w:pPr>
+      <w:r>
+        <w:t>inutile ripetere più volte alcune keywords sia nei titoli che nei sottotitoli</w:t>
+      </w:r>
+    </w:p>
+    <w:p>
+      <w:pPr>
+        <w:pStyle w:val="Paragrafoelenco"/>
+        <w:numPr>
+          <w:ilvl w:val="0"/>
+          <w:numId w:val="9"/>
+        </w:numPr>
+      </w:pPr>
+      <w:r>
+        <w:rPr>
+          <w:noProof/>
+        </w:rPr>
+        <w:lastRenderedPageBreak/>
+        <w:drawing>
+          <wp:anchor distT="0" distB="0" distL="114300" distR="114300" simplePos="0" relativeHeight="251766784" behindDoc="0" locked="0" layoutInCell="1" allowOverlap="1" wp14:anchorId="7E34367B" wp14:editId="37B17488">
+            <wp:simplePos x="0" y="0"/>
+            <wp:positionH relativeFrom="column">
+              <wp:posOffset>2874010</wp:posOffset>
+            </wp:positionH>
+            <wp:positionV relativeFrom="paragraph">
+              <wp:posOffset>274320</wp:posOffset>
+            </wp:positionV>
+            <wp:extent cx="2976245" cy="1565275"/>
+            <wp:effectExtent l="0" t="0" r="0" b="0"/>
+            <wp:wrapSquare wrapText="bothSides"/>
+            <wp:docPr id="53" name="Immagine 53" descr="Immagine che contiene testo&#10;&#10;Descrizione generata automaticamente"/>
+            <wp:cNvGraphicFramePr>
+              <a:graphicFrameLocks xmlns:a="http://schemas.openxmlformats.org/drawingml/2006/main" noChangeAspect="1"/>
+            </wp:cNvGraphicFramePr>
+            <a:graphic xmlns:a="http://schemas.openxmlformats.org/drawingml/2006/main">
+              <a:graphicData uri="http://schemas.openxmlformats.org/drawingml/2006/picture">
+                <pic:pic xmlns:pic="http://schemas.openxmlformats.org/drawingml/2006/picture">
+                  <pic:nvPicPr>
+                    <pic:cNvPr id="53" name="Immagine 53" descr="Immagine che contiene testo&#10;&#10;Descrizione generata automaticamente"/>
+                    <pic:cNvPicPr/>
+                  </pic:nvPicPr>
+                  <pic:blipFill>
+                    <a:blip r:embed="rId68"/>
+                    <a:stretch>
+                      <a:fillRect/>
+                    </a:stretch>
+                  </pic:blipFill>
+                  <pic:spPr>
+                    <a:xfrm>
+                      <a:off x="0" y="0"/>
+                      <a:ext cx="2976245" cy="1565275"/>
+                    </a:xfrm>
+                    <a:prstGeom prst="rect">
+                      <a:avLst/>
+                    </a:prstGeom>
+                  </pic:spPr>
+                </pic:pic>
+              </a:graphicData>
+            </a:graphic>
+            <wp14:sizeRelH relativeFrom="margin">
+              <wp14:pctWidth>0</wp14:pctWidth>
+            </wp14:sizeRelH>
+            <wp14:sizeRelV relativeFrom="margin">
+              <wp14:pctHeight>0</wp14:pctHeight>
+            </wp14:sizeRelV>
+          </wp:anchor>
+        </w:drawing>
+      </w:r>
+      <w:r>
+        <w:rPr>
+          <w:noProof/>
+        </w:rPr>
+        <w:drawing>
+          <wp:anchor distT="0" distB="0" distL="114300" distR="114300" simplePos="0" relativeHeight="251764736" behindDoc="0" locked="0" layoutInCell="1" allowOverlap="1" wp14:anchorId="64CBBBB7" wp14:editId="7E7CD566">
+            <wp:simplePos x="0" y="0"/>
+            <wp:positionH relativeFrom="column">
+              <wp:posOffset>69215</wp:posOffset>
+            </wp:positionH>
+            <wp:positionV relativeFrom="paragraph">
+              <wp:posOffset>280440</wp:posOffset>
+            </wp:positionV>
+            <wp:extent cx="2611120" cy="1629410"/>
+            <wp:effectExtent l="0" t="0" r="0" b="8890"/>
+            <wp:wrapSquare wrapText="bothSides"/>
+            <wp:docPr id="52" name="Immagine 52" descr="Immagine che contiene testo&#10;&#10;Descrizione generata automaticamente"/>
+            <wp:cNvGraphicFramePr>
+              <a:graphicFrameLocks xmlns:a="http://schemas.openxmlformats.org/drawingml/2006/main" noChangeAspect="1"/>
+            </wp:cNvGraphicFramePr>
+            <a:graphic xmlns:a="http://schemas.openxmlformats.org/drawingml/2006/main">
+              <a:graphicData uri="http://schemas.openxmlformats.org/drawingml/2006/picture">
+                <pic:pic xmlns:pic="http://schemas.openxmlformats.org/drawingml/2006/picture">
+                  <pic:nvPicPr>
+                    <pic:cNvPr id="52" name="Immagine 52" descr="Immagine che contiene testo&#10;&#10;Descrizione generata automaticamente"/>
+                    <pic:cNvPicPr/>
+                  </pic:nvPicPr>
+                  <pic:blipFill>
+                    <a:blip r:embed="rId69"/>
+                    <a:stretch>
+                      <a:fillRect/>
+                    </a:stretch>
+                  </pic:blipFill>
+                  <pic:spPr>
+                    <a:xfrm>
+                      <a:off x="0" y="0"/>
+                      <a:ext cx="2611120" cy="1629410"/>
+                    </a:xfrm>
+                    <a:prstGeom prst="rect">
+                      <a:avLst/>
+                    </a:prstGeom>
+                  </pic:spPr>
+                </pic:pic>
+              </a:graphicData>
+            </a:graphic>
+            <wp14:sizeRelH relativeFrom="margin">
+              <wp14:pctWidth>0</wp14:pctWidth>
+            </wp14:sizeRelH>
+            <wp14:sizeRelV relativeFrom="margin">
+              <wp14:pctHeight>0</wp14:pctHeight>
+            </wp14:sizeRelV>
+          </wp:anchor>
+        </w:drawing>
+      </w:r>
+      <w:r>
+        <w:t xml:space="preserve">tutti i titoli e sottotitoli sono raggruppati sotto uno unico (un </w:t>
+      </w:r>
+      <w:r>
+        <w:rPr>
+          <w:i/>
+          <w:iCs/>
+        </w:rPr>
+        <w:t>h3</w:t>
+      </w:r>
+      <w:r>
+        <w:t xml:space="preserve"> che avrebbe dovuto essere </w:t>
+      </w:r>
+      <w:r>
+        <w:rPr>
+          <w:i/>
+          <w:iCs/>
+        </w:rPr>
+        <w:t>h2</w:t>
+      </w:r>
+      <w:r>
+        <w:t>)</w:t>
+      </w:r>
+    </w:p>
+    <w:p/>
+    <w:p>
+      <w:r>
+        <w:t>Attenzione ad inserire pagine con il titolo (quindi, titolo del sito</w:t>
+      </w:r>
+      <w:r>
+        <w:t xml:space="preserve"> va messo</w:t>
+      </w:r>
+      <w:r>
+        <w:t xml:space="preserve"> in ogni pagina; devo sempre sapere dove mi trovo).</w:t>
+      </w:r>
+      <w:r>
+        <w:t xml:space="preserve"> </w:t>
+      </w:r>
+      <w:r>
+        <w:t xml:space="preserve">HTML5 introduce altri tag per caratterizzare </w:t>
+      </w:r>
+      <w:r>
+        <w:t xml:space="preserve">vari </w:t>
+      </w:r>
+      <w:r>
+        <w:t>dati</w:t>
+      </w:r>
+      <w:r>
+        <w:t xml:space="preserve"> </w:t>
+      </w:r>
+      <w:r>
+        <w:t>contenuti in una pagina web</w:t>
+      </w:r>
+      <w:r>
+        <w:t>:</w:t>
+      </w:r>
+    </w:p>
+    <w:p>
+      <w:pPr>
+        <w:pStyle w:val="Paragrafoelenco"/>
+        <w:numPr>
+          <w:ilvl w:val="0"/>
+          <w:numId w:val="9"/>
+        </w:numPr>
+      </w:pPr>
+      <w:r>
+        <w:rPr>
+          <w:i/>
+          <w:iCs/>
+        </w:rPr>
+        <w:t>figur</w:t>
+      </w:r>
+      <w:r>
+        <w:rPr>
+          <w:i/>
+          <w:iCs/>
+        </w:rPr>
+        <w:t>e</w:t>
+      </w:r>
+      <w:r>
+        <w:t>, per inserire illustrazioni, diagrammi, foto, ecc.</w:t>
+      </w:r>
+    </w:p>
+    <w:p>
+      <w:pPr>
+        <w:pStyle w:val="Paragrafoelenco"/>
+        <w:numPr>
+          <w:ilvl w:val="0"/>
+          <w:numId w:val="9"/>
+        </w:numPr>
+      </w:pPr>
+      <w:r>
+        <w:rPr>
+          <w:i/>
+          <w:iCs/>
+        </w:rPr>
+        <w:t>mark</w:t>
+      </w:r>
+      <w:r>
+        <w:rPr>
+          <w:i/>
+          <w:iCs/>
+        </w:rPr>
+        <w:t xml:space="preserve"> </w:t>
+      </w:r>
+      <w:r>
+        <w:t>(evidenzia il testo, utile per screen reader)</w:t>
+      </w:r>
+    </w:p>
+    <w:p>
+      <w:pPr>
+        <w:pStyle w:val="Paragrafoelenco"/>
+        <w:numPr>
+          <w:ilvl w:val="0"/>
+          <w:numId w:val="9"/>
+        </w:numPr>
+      </w:pPr>
+      <w:r>
+        <w:rPr>
+          <w:i/>
+          <w:iCs/>
+        </w:rPr>
+        <w:t>time</w:t>
+      </w:r>
+      <w:r>
+        <w:t xml:space="preserve"> (con l’attributo </w:t>
+      </w:r>
+      <w:r>
+        <w:rPr>
+          <w:i/>
+          <w:iCs/>
+        </w:rPr>
+        <w:t>datetime</w:t>
+      </w:r>
+      <w:r>
+        <w:t xml:space="preserve"> che contiene la data - o l’ora - in formato XML</w:t>
+      </w:r>
+      <w:r>
+        <w:t xml:space="preserve"> (per il </w:t>
+      </w:r>
+      <w:r>
+        <w:rPr>
+          <w:i/>
+          <w:iCs/>
+        </w:rPr>
+        <w:t>datetime</w:t>
+      </w:r>
+      <w:r>
+        <w:t xml:space="preserve"> la data viene inserita in formato americano, es. 2022-10-13</w:t>
+      </w:r>
+      <w:r>
+        <w:t>)</w:t>
+      </w:r>
+    </w:p>
+    <w:p>
+      <w:pPr>
+        <w:pStyle w:val="Paragrafoelenco"/>
+        <w:numPr>
+          <w:ilvl w:val="0"/>
+          <w:numId w:val="9"/>
+        </w:numPr>
+      </w:pPr>
+      <w:r>
+        <w:rPr>
+          <w:i/>
+          <w:iCs/>
+        </w:rPr>
+        <w:t>meter</w:t>
+      </w:r>
+      <w:r>
+        <w:t xml:space="preserve"> per indicare una misura in una scala che ha un minimo (</w:t>
+      </w:r>
+      <w:r>
+        <w:rPr>
+          <w:i/>
+          <w:iCs/>
+        </w:rPr>
+        <w:t>min</w:t>
+      </w:r>
+      <w:r>
+        <w:t>) ed un massimo (</w:t>
+      </w:r>
+      <w:r>
+        <w:rPr>
+          <w:i/>
+          <w:iCs/>
+        </w:rPr>
+        <w:t>max</w:t>
+      </w:r>
+      <w:r>
+        <w:t>)</w:t>
+      </w:r>
+    </w:p>
+    <w:p>
+      <w:pPr>
+        <w:pStyle w:val="Paragrafoelenco"/>
+        <w:numPr>
+          <w:ilvl w:val="0"/>
+          <w:numId w:val="9"/>
+        </w:numPr>
+      </w:pPr>
+      <w:r>
+        <w:rPr>
+          <w:i/>
+          <w:iCs/>
+        </w:rPr>
+        <w:t>progress</w:t>
+      </w:r>
+      <w:r>
+        <w:t xml:space="preserve"> per indicare un valore che sta cambiando</w:t>
+      </w:r>
+    </w:p>
+    <w:p>
+      <w:pPr>
+        <w:pStyle w:val="Paragrafoelenco"/>
+        <w:numPr>
+          <w:ilvl w:val="0"/>
+          <w:numId w:val="9"/>
+        </w:numPr>
+      </w:pPr>
+      <w:r>
+        <w:rPr>
+          <w:i/>
+          <w:iCs/>
+        </w:rPr>
+        <w:t>small</w:t>
+      </w:r>
+      <w:r>
+        <w:t xml:space="preserve"> per indicare le note a piè pagina, i termini in piccolo dei contratti, etc</w:t>
+      </w:r>
+    </w:p>
+    <w:p/>
+    <w:p>
+      <w:r>
+        <w:rPr>
+          <w:noProof/>
+        </w:rPr>
+        <w:drawing>
+          <wp:anchor distT="0" distB="0" distL="114300" distR="114300" simplePos="0" relativeHeight="251768832" behindDoc="0" locked="0" layoutInCell="1" allowOverlap="1" wp14:anchorId="3C13B7AD" wp14:editId="0917B3FB">
+            <wp:simplePos x="0" y="0"/>
+            <wp:positionH relativeFrom="column">
+              <wp:posOffset>3837305</wp:posOffset>
+            </wp:positionH>
+            <wp:positionV relativeFrom="paragraph">
+              <wp:posOffset>72447</wp:posOffset>
+            </wp:positionV>
+            <wp:extent cx="2070735" cy="1334135"/>
+            <wp:effectExtent l="0" t="0" r="5715" b="0"/>
+            <wp:wrapSquare wrapText="bothSides"/>
+            <wp:docPr id="54" name="Immagine 54" descr="Immagine che contiene testo&#10;&#10;Descrizione generata automaticamente"/>
+            <wp:cNvGraphicFramePr>
+              <a:graphicFrameLocks xmlns:a="http://schemas.openxmlformats.org/drawingml/2006/main" noChangeAspect="1"/>
+            </wp:cNvGraphicFramePr>
+            <a:graphic xmlns:a="http://schemas.openxmlformats.org/drawingml/2006/main">
+              <a:graphicData uri="http://schemas.openxmlformats.org/drawingml/2006/picture">
+                <pic:pic xmlns:pic="http://schemas.openxmlformats.org/drawingml/2006/picture">
+                  <pic:nvPicPr>
+                    <pic:cNvPr id="54" name="Immagine 54" descr="Immagine che contiene testo&#10;&#10;Descrizione generata automaticamente"/>
+                    <pic:cNvPicPr/>
+                  </pic:nvPicPr>
+                  <pic:blipFill>
+                    <a:blip r:embed="rId70"/>
+                    <a:stretch>
+                      <a:fillRect/>
+                    </a:stretch>
+                  </pic:blipFill>
+                  <pic:spPr>
+                    <a:xfrm>
+                      <a:off x="0" y="0"/>
+                      <a:ext cx="2070735" cy="1334135"/>
+                    </a:xfrm>
+                    <a:prstGeom prst="rect">
+                      <a:avLst/>
+                    </a:prstGeom>
+                  </pic:spPr>
+                </pic:pic>
+              </a:graphicData>
+            </a:graphic>
+            <wp14:sizeRelH relativeFrom="margin">
+              <wp14:pctWidth>0</wp14:pctWidth>
+            </wp14:sizeRelH>
+            <wp14:sizeRelV relativeFrom="margin">
+              <wp14:pctHeight>0</wp14:pctHeight>
+            </wp14:sizeRelV>
+          </wp:anchor>
+        </w:drawing>
+      </w:r>
+      <w:r>
+        <w:t>HTML5 aggiunge alcuni widget che possono essere utilizzati nelle form</w:t>
+      </w:r>
+      <w:r>
+        <w:t xml:space="preserve">. Per esempio, la citata </w:t>
+      </w:r>
+      <w:r>
+        <w:rPr>
+          <w:i/>
+          <w:iCs/>
+        </w:rPr>
+        <w:t>datalist</w:t>
+      </w:r>
+      <w:r>
+        <w:t xml:space="preserve"> che </w:t>
+      </w:r>
+      <w:r>
+        <w:t>elenca</w:t>
+      </w:r>
+      <w:r>
+        <w:t xml:space="preserve"> i browser più conosciuti:</w:t>
+      </w:r>
+    </w:p>
+    <w:p/>
+    <w:p>
+      <w:r>
+        <w:t xml:space="preserve">Si mette anche il </w:t>
+      </w:r>
+      <w:r>
+        <w:rPr>
+          <w:i/>
+          <w:iCs/>
+        </w:rPr>
+        <w:t>placeholder</w:t>
+      </w:r>
+      <w:r>
+        <w:t xml:space="preserve">, in pratica un testo che segnala la funzione di una casella (tipo qui, </w:t>
+      </w:r>
+      <w:r>
+        <w:rPr>
+          <w:i/>
+          <w:iCs/>
+        </w:rPr>
+        <w:t>First Name e Last Name</w:t>
+      </w:r>
+      <w:r>
+        <w:t>):</w:t>
+      </w:r>
+    </w:p>
+    <w:p>
+      <w:r>
+        <w:drawing>
+          <wp:anchor distT="0" distB="0" distL="114300" distR="114300" simplePos="0" relativeHeight="251789312" behindDoc="0" locked="0" layoutInCell="1" allowOverlap="1" wp14:anchorId="1961ABA2" wp14:editId="7E677530">
+            <wp:simplePos x="0" y="0"/>
+            <wp:positionH relativeFrom="column">
+              <wp:posOffset>-2252</wp:posOffset>
+            </wp:positionH>
+            <wp:positionV relativeFrom="paragraph">
+              <wp:posOffset>24130</wp:posOffset>
+            </wp:positionV>
+            <wp:extent cx="1644650" cy="406400"/>
+            <wp:effectExtent l="0" t="0" r="0" b="0"/>
+            <wp:wrapSquare wrapText="bothSides"/>
+            <wp:docPr id="65" name="Immagine 65"/>
+            <wp:cNvGraphicFramePr>
+              <a:graphicFrameLocks xmlns:a="http://schemas.openxmlformats.org/drawingml/2006/main" noChangeAspect="1"/>
+            </wp:cNvGraphicFramePr>
+            <a:graphic xmlns:a="http://schemas.openxmlformats.org/drawingml/2006/main">
+              <a:graphicData uri="http://schemas.openxmlformats.org/drawingml/2006/picture">
+                <pic:pic xmlns:pic="http://schemas.openxmlformats.org/drawingml/2006/picture">
+                  <pic:nvPicPr>
+                    <pic:cNvPr id="1" name=""/>
+                    <pic:cNvPicPr/>
+                  </pic:nvPicPr>
+                  <pic:blipFill>
+                    <a:blip r:embed="rId71"/>
+                    <a:stretch>
+                      <a:fillRect/>
+                    </a:stretch>
+                  </pic:blipFill>
+                  <pic:spPr>
+                    <a:xfrm>
+                      <a:off x="0" y="0"/>
+                      <a:ext cx="1644650" cy="406400"/>
+                    </a:xfrm>
+                    <a:prstGeom prst="rect">
+                      <a:avLst/>
+                    </a:prstGeom>
+                  </pic:spPr>
+                </pic:pic>
+              </a:graphicData>
+            </a:graphic>
+            <wp14:sizeRelH relativeFrom="margin">
+              <wp14:pctWidth>0</wp14:pctWidth>
+            </wp14:sizeRelH>
+            <wp14:sizeRelV relativeFrom="margin">
+              <wp14:pctHeight>0</wp14:pctHeight>
+            </wp14:sizeRelV>
+          </wp:anchor>
+        </w:drawing>
+      </w:r>
+    </w:p>
+    <w:p/>
+    <w:p/>
+    <w:p>
+      <w:r>
+        <w:t xml:space="preserve">Al tag </w:t>
+      </w:r>
+      <w:r>
+        <w:rPr>
+          <w:i/>
+          <w:iCs/>
+        </w:rPr>
+        <w:t>&lt;form&gt;</w:t>
+      </w:r>
+      <w:r>
+        <w:t xml:space="preserve"> vengono aggiunti i seguenti attributi</w:t>
+      </w:r>
+      <w:r>
+        <w:t>:</w:t>
+      </w:r>
+    </w:p>
+    <w:p>
+      <w:pPr>
+        <w:pStyle w:val="Paragrafoelenco"/>
+        <w:numPr>
+          <w:ilvl w:val="0"/>
+          <w:numId w:val="11"/>
+        </w:numPr>
+      </w:pPr>
+      <w:r>
+        <w:rPr>
+          <w:i/>
+          <w:iCs/>
+        </w:rPr>
+        <w:t>target</w:t>
+      </w:r>
+      <w:r>
+        <w:t xml:space="preserve">: indica dove visualizzare la risposta </w:t>
+      </w:r>
+      <w:r>
+        <w:rPr>
+          <w:i/>
+          <w:iCs/>
+        </w:rPr>
+        <w:t>(_blank, _self,_parent, _top, _iframename</w:t>
+      </w:r>
+      <w:r>
+        <w:t>)</w:t>
+      </w:r>
+    </w:p>
+    <w:p>
+      <w:pPr>
+        <w:pStyle w:val="Paragrafoelenco"/>
+        <w:numPr>
+          <w:ilvl w:val="0"/>
+          <w:numId w:val="11"/>
+        </w:numPr>
+      </w:pPr>
+      <w:r>
+        <w:rPr>
+          <w:i/>
+          <w:iCs/>
+        </w:rPr>
+        <w:t>autocomplete</w:t>
+      </w:r>
+      <w:r>
+        <w:rPr>
+          <w:i/>
+          <w:iCs/>
+        </w:rPr>
+        <w:t xml:space="preserve"> </w:t>
+      </w:r>
+      <w:r>
+        <w:t xml:space="preserve">(on-off, tale che i browser es. </w:t>
+      </w:r>
+      <w:r>
+        <w:t>Chrome possono salvare informazioni u</w:t>
+      </w:r>
+      <w:r>
+        <w:t>tili su di noi)</w:t>
+      </w:r>
+    </w:p>
+    <w:p>
+      <w:pPr>
+        <w:pStyle w:val="Paragrafoelenco"/>
+        <w:numPr>
+          <w:ilvl w:val="0"/>
+          <w:numId w:val="11"/>
+        </w:numPr>
+        <w:rPr>
+          <w:lang w:val="en-US"/>
+        </w:rPr>
+      </w:pPr>
+      <w:r>
+        <w:rPr>
+          <w:i/>
+          <w:iCs/>
+          <w:lang w:val="en-US"/>
+        </w:rPr>
+        <w:t>novalidate</w:t>
+      </w:r>
+    </w:p>
+    <w:p>
+      <w:r>
+        <w:t xml:space="preserve">Al tag </w:t>
+      </w:r>
+      <w:r>
+        <w:rPr>
+          <w:i/>
+          <w:iCs/>
+        </w:rPr>
+        <w:t>&lt;input&gt;</w:t>
+      </w:r>
+      <w:r>
+        <w:t xml:space="preserve"> vengono aggiunti i seguenti valori per l’attributo </w:t>
+      </w:r>
+      <w:r>
+        <w:rPr>
+          <w:i/>
+          <w:iCs/>
+        </w:rPr>
+        <w:t>type</w:t>
+      </w:r>
+      <w:r>
+        <w:t>:</w:t>
+      </w:r>
+    </w:p>
+    <w:p>
+      <w:pPr>
+        <w:pStyle w:val="Paragrafoelenco"/>
+        <w:numPr>
+          <w:ilvl w:val="0"/>
+          <w:numId w:val="11"/>
+        </w:numPr>
+        <w:rPr>
+          <w:rFonts w:eastAsiaTheme="minorEastAsia"/>
+        </w:rPr>
+      </w:pPr>
+      <w:r>
+        <w:rPr>
+          <w:i/>
+          <w:iCs/>
+        </w:rPr>
+        <w:t>number</w:t>
+      </w:r>
+      <w:r>
+        <w:t xml:space="preserve"> (inserisce due freccette </w:t>
+      </w:r>
+      <w:r>
+        <w:t>(</w:t>
+      </w:r>
+      <m:oMath>
+        <m:r>
+          <m:rPr>
+            <m:sty m:val="p"/>
+          </m:rPr>
+          <w:rPr>
+            <w:rFonts w:ascii="Cambria Math" w:hAnsi="Cambria Math"/>
+          </w:rPr>
+          <m:t>↑</m:t>
+        </m:r>
+      </m:oMath>
+      <w:r>
+        <w:rPr>
+          <w:rFonts w:eastAsiaTheme="minorEastAsia"/>
+        </w:rPr>
+        <w:t xml:space="preserve"> e </w:t>
+      </w:r>
+      <m:oMath>
+        <m:r>
+          <m:rPr>
+            <m:sty m:val="p"/>
+          </m:rPr>
+          <w:rPr>
+            <w:rFonts w:ascii="Cambria Math" w:eastAsiaTheme="minorEastAsia" w:hAnsi="Cambria Math"/>
+          </w:rPr>
+          <m:t>↓</m:t>
+        </m:r>
+      </m:oMath>
+      <w:r>
+        <w:rPr>
+          <w:rFonts w:eastAsiaTheme="minorEastAsia"/>
+        </w:rPr>
+        <w:t xml:space="preserve">) </w:t>
+      </w:r>
+      <w:r>
+        <w:t xml:space="preserve">per aumentare o diminuire il valore, ma rimane editabile), </w:t>
+      </w:r>
+      <w:r>
+        <w:t xml:space="preserve">definendo un </w:t>
+      </w:r>
+      <w:r>
+        <w:rPr>
+          <w:i/>
+          <w:iCs/>
+        </w:rPr>
+        <w:t>range</w:t>
+      </w:r>
+    </w:p>
+    <w:p>
+      <w:pPr>
+        <w:pStyle w:val="Paragrafoelenco"/>
+        <w:numPr>
+          <w:ilvl w:val="0"/>
+          <w:numId w:val="11"/>
+        </w:numPr>
+        <w:rPr>
+          <w:lang w:val="en-US"/>
+        </w:rPr>
+      </w:pPr>
+      <w:r>
+        <w:rPr>
+          <w:i/>
+          <w:iCs/>
+          <w:lang w:val="en-US"/>
+        </w:rPr>
+        <w:t>color</w:t>
+      </w:r>
+    </w:p>
+    <w:p>
+      <w:pPr>
+        <w:pStyle w:val="Paragrafoelenco"/>
+        <w:numPr>
+          <w:ilvl w:val="0"/>
+          <w:numId w:val="11"/>
+        </w:numPr>
+        <w:rPr>
+          <w:i/>
+          <w:iCs/>
+          <w:lang w:val="en-US"/>
+        </w:rPr>
+      </w:pPr>
+      <w:r>
+        <w:rPr>
+          <w:i/>
+          <w:iCs/>
+          <w:lang w:val="en-US"/>
+        </w:rPr>
+        <w:t>email, url, tel</w:t>
+      </w:r>
+    </w:p>
+    <w:p>
+      <w:pPr>
+        <w:pStyle w:val="Paragrafoelenco"/>
+        <w:numPr>
+          <w:ilvl w:val="0"/>
+          <w:numId w:val="11"/>
+        </w:numPr>
+        <w:rPr>
+          <w:lang w:val="en-US"/>
+        </w:rPr>
+      </w:pPr>
+      <w:r>
+        <w:rPr>
+          <w:i/>
+          <w:iCs/>
+          <w:lang w:val="en-US"/>
+        </w:rPr>
+        <w:t>search</w:t>
+      </w:r>
+    </w:p>
+    <w:p>
+      <w:pPr>
+        <w:pStyle w:val="Paragrafoelenco"/>
+        <w:numPr>
+          <w:ilvl w:val="0"/>
+          <w:numId w:val="11"/>
+        </w:numPr>
+        <w:rPr>
+          <w:lang w:val="en-US"/>
+        </w:rPr>
+      </w:pPr>
+      <w:r>
+        <w:rPr>
+          <w:i/>
+          <w:iCs/>
+          <w:lang w:val="en-US"/>
+        </w:rPr>
+        <w:t>datetime</w:t>
+      </w:r>
+      <w:r>
+        <w:rPr>
+          <w:lang w:val="en-US"/>
+        </w:rPr>
+        <w:t xml:space="preserve">, </w:t>
+      </w:r>
+      <w:r>
+        <w:rPr>
+          <w:i/>
+          <w:iCs/>
+          <w:lang w:val="en-US"/>
+        </w:rPr>
+        <w:t>datetime-local, date, month, time, week</w:t>
+      </w:r>
+    </w:p>
+    <w:p>
+      <w:r>
+        <w:t>Vengono inoltre aggiunti i tag:</w:t>
+      </w:r>
+    </w:p>
+    <w:p>
+      <w:pPr>
+        <w:pStyle w:val="Paragrafoelenco"/>
+        <w:numPr>
+          <w:ilvl w:val="0"/>
+          <w:numId w:val="11"/>
+        </w:numPr>
+      </w:pPr>
+      <w:r>
+        <w:rPr>
+          <w:i/>
+          <w:iCs/>
+        </w:rPr>
+        <w:t>datalist</w:t>
+      </w:r>
+      <w:r>
+        <w:t xml:space="preserve"> per definire liste di suggerimenti</w:t>
+      </w:r>
+    </w:p>
+    <w:p>
+      <w:pPr>
+        <w:pStyle w:val="Paragrafoelenco"/>
+        <w:numPr>
+          <w:ilvl w:val="0"/>
+          <w:numId w:val="11"/>
+        </w:numPr>
+      </w:pPr>
+      <w:r>
+        <w:rPr>
+          <w:i/>
+          <w:iCs/>
+        </w:rPr>
+        <w:t>keygen</w:t>
+      </w:r>
+      <w:r>
+        <w:t xml:space="preserve"> per generare le chiavi per un sistema crittografico</w:t>
+      </w:r>
+    </w:p>
+    <w:p>
+      <w:pPr>
+        <w:pStyle w:val="Paragrafoelenco"/>
+        <w:numPr>
+          <w:ilvl w:val="0"/>
+          <w:numId w:val="11"/>
+        </w:numPr>
+      </w:pPr>
+      <w:r>
+        <w:rPr>
+          <w:i/>
+          <w:iCs/>
+        </w:rPr>
+        <w:t>menu</w:t>
+      </w:r>
+      <w:r>
+        <w:t xml:space="preserve"> per i menù contestuali</w:t>
+      </w:r>
+    </w:p>
+    <w:p>
+      <w:pPr>
+        <w:pStyle w:val="Paragrafoelenco"/>
+        <w:numPr>
+          <w:ilvl w:val="0"/>
+          <w:numId w:val="11"/>
+        </w:numPr>
+      </w:pPr>
+      <w:r>
+        <w:rPr>
+          <w:i/>
+          <w:iCs/>
+        </w:rPr>
+        <w:t>output</w:t>
+      </w:r>
+      <w:r>
+        <w:t xml:space="preserve"> che funge da segnaposto per i risultati di un calcolo</w:t>
+      </w:r>
+    </w:p>
+    <w:p>
+      <w:r>
+        <w:rPr>
+          <w:noProof/>
+        </w:rPr>
+        <w:lastRenderedPageBreak/>
+        <w:drawing>
+          <wp:anchor distT="0" distB="0" distL="114300" distR="114300" simplePos="0" relativeHeight="251770880" behindDoc="0" locked="0" layoutInCell="1" allowOverlap="1" wp14:anchorId="5DC2F365" wp14:editId="26ED60FF">
+            <wp:simplePos x="0" y="0"/>
+            <wp:positionH relativeFrom="column">
+              <wp:posOffset>2409594</wp:posOffset>
+            </wp:positionH>
+            <wp:positionV relativeFrom="paragraph">
+              <wp:posOffset>73314</wp:posOffset>
+            </wp:positionV>
+            <wp:extent cx="4029075" cy="2724150"/>
+            <wp:effectExtent l="0" t="0" r="9525" b="0"/>
+            <wp:wrapSquare wrapText="bothSides"/>
+            <wp:docPr id="55" name="Immagine 55"/>
+            <wp:cNvGraphicFramePr>
+              <a:graphicFrameLocks xmlns:a="http://schemas.openxmlformats.org/drawingml/2006/main" noChangeAspect="1"/>
+            </wp:cNvGraphicFramePr>
+            <a:graphic xmlns:a="http://schemas.openxmlformats.org/drawingml/2006/main">
+              <a:graphicData uri="http://schemas.openxmlformats.org/drawingml/2006/picture">
+                <pic:pic xmlns:pic="http://schemas.openxmlformats.org/drawingml/2006/picture">
+                  <pic:nvPicPr>
+                    <pic:cNvPr id="1" name=""/>
+                    <pic:cNvPicPr/>
+                  </pic:nvPicPr>
+                  <pic:blipFill>
+                    <a:blip r:embed="rId72"/>
+                    <a:stretch>
+                      <a:fillRect/>
+                    </a:stretch>
+                  </pic:blipFill>
+                  <pic:spPr>
+                    <a:xfrm>
+                      <a:off x="0" y="0"/>
+                      <a:ext cx="4029075" cy="2724150"/>
+                    </a:xfrm>
+                    <a:prstGeom prst="rect">
+                      <a:avLst/>
+                    </a:prstGeom>
+                  </pic:spPr>
+                </pic:pic>
+              </a:graphicData>
+            </a:graphic>
+            <wp14:sizeRelH relativeFrom="margin">
+              <wp14:pctWidth>0</wp14:pctWidth>
+            </wp14:sizeRelH>
+            <wp14:sizeRelV relativeFrom="margin">
+              <wp14:pctHeight>0</wp14:pctHeight>
+            </wp14:sizeRelV>
+          </wp:anchor>
+        </w:drawing>
+      </w:r>
+      <w:r>
+        <w:t>Nuovi attributi per i controlli:</w:t>
+      </w:r>
+    </w:p>
+    <w:p>
+      <w:pPr>
+        <w:pStyle w:val="Paragrafoelenco"/>
+        <w:numPr>
+          <w:ilvl w:val="0"/>
+          <w:numId w:val="11"/>
+        </w:numPr>
+      </w:pPr>
+      <w:r>
+        <w:rPr>
+          <w:i/>
+          <w:iCs/>
+        </w:rPr>
+        <w:t>required</w:t>
+      </w:r>
+    </w:p>
+    <w:p>
+      <w:pPr>
+        <w:pStyle w:val="Paragrafoelenco"/>
+        <w:numPr>
+          <w:ilvl w:val="0"/>
+          <w:numId w:val="11"/>
+        </w:numPr>
+      </w:pPr>
+      <w:r>
+        <w:rPr>
+          <w:i/>
+          <w:iCs/>
+        </w:rPr>
+        <w:t>formnovalidate</w:t>
+      </w:r>
+      <w:r>
+        <w:rPr>
+          <w:i/>
+          <w:iCs/>
+        </w:rPr>
+        <w:t xml:space="preserve"> </w:t>
+      </w:r>
+      <w:r>
+        <w:t>(la validazione serve per capire se i dati ci sono, se sono nel pattern/formato corretto, ecc.)</w:t>
+      </w:r>
+      <w:r>
+        <w:rPr>
+          <w:noProof/>
+        </w:rPr>
+        <w:t xml:space="preserve"> </w:t>
+      </w:r>
+    </w:p>
+    <w:p>
+      <w:pPr>
+        <w:pStyle w:val="Paragrafoelenco"/>
+        <w:numPr>
+          <w:ilvl w:val="0"/>
+          <w:numId w:val="11"/>
+        </w:numPr>
+      </w:pPr>
+      <w:r>
+        <w:rPr>
+          <w:i/>
+          <w:iCs/>
+        </w:rPr>
+        <w:t>pattern</w:t>
+      </w:r>
+      <w:r>
+        <w:t>: contiene un’espressione regolare per la validazione dell’input</w:t>
+      </w:r>
+    </w:p>
+    <w:p>
+      <w:pPr>
+        <w:pStyle w:val="Paragrafoelenco"/>
+        <w:numPr>
+          <w:ilvl w:val="0"/>
+          <w:numId w:val="11"/>
+        </w:numPr>
+      </w:pPr>
+      <w:r>
+        <w:rPr>
+          <w:i/>
+          <w:iCs/>
+        </w:rPr>
+        <w:t>placeholder</w:t>
+      </w:r>
+      <w:r>
+        <w:t>: contiene un suggerimento</w:t>
+      </w:r>
+    </w:p>
+    <w:p>
+      <w:pPr>
+        <w:pStyle w:val="Paragrafoelenco"/>
+        <w:numPr>
+          <w:ilvl w:val="0"/>
+          <w:numId w:val="11"/>
+        </w:numPr>
+      </w:pPr>
+      <w:r>
+        <w:rPr>
+          <w:i/>
+          <w:iCs/>
+        </w:rPr>
+        <w:t>autocomplete</w:t>
+      </w:r>
+      <w:r>
+        <w:t xml:space="preserve">, </w:t>
+      </w:r>
+      <w:r>
+        <w:rPr>
+          <w:i/>
+          <w:iCs/>
+        </w:rPr>
+        <w:t>autofocus</w:t>
+      </w:r>
+    </w:p>
+    <w:p>
+      <w:pPr>
+        <w:pStyle w:val="Paragrafoelenco"/>
+        <w:numPr>
+          <w:ilvl w:val="0"/>
+          <w:numId w:val="11"/>
+        </w:numPr>
+      </w:pPr>
+      <w:r>
+        <w:rPr>
+          <w:i/>
+          <w:iCs/>
+        </w:rPr>
+        <w:t>spellcheck</w:t>
+      </w:r>
+    </w:p>
+    <w:p>
+      <w:pPr>
+        <w:pStyle w:val="Paragrafoelenco"/>
+        <w:numPr>
+          <w:ilvl w:val="0"/>
+          <w:numId w:val="11"/>
+        </w:numPr>
+      </w:pPr>
+      <w:r>
+        <w:rPr>
+          <w:i/>
+          <w:iCs/>
+        </w:rPr>
+        <w:t>min</w:t>
+      </w:r>
+      <w:r>
+        <w:t xml:space="preserve">, </w:t>
+      </w:r>
+      <w:r>
+        <w:rPr>
+          <w:i/>
+          <w:iCs/>
+        </w:rPr>
+        <w:t>max</w:t>
+      </w:r>
+      <w:r>
+        <w:t xml:space="preserve">, </w:t>
+      </w:r>
+      <w:r>
+        <w:rPr>
+          <w:i/>
+          <w:iCs/>
+        </w:rPr>
+        <w:t>step</w:t>
+      </w:r>
+    </w:p>
+    <w:p>
+      <w:pPr>
+        <w:pStyle w:val="Paragrafoelenco"/>
+        <w:numPr>
+          <w:ilvl w:val="0"/>
+          <w:numId w:val="11"/>
+        </w:numPr>
+      </w:pPr>
+      <w:r>
+        <w:rPr>
+          <w:i/>
+          <w:iCs/>
+        </w:rPr>
+        <w:t>multiple</w:t>
+      </w:r>
+    </w:p>
+    <w:p/>
+    <w:p/>
+    <w:p>
+      <w:r>
+        <w:t xml:space="preserve">HTML5 aggiunge al tag </w:t>
+      </w:r>
+      <w:r>
+        <w:rPr>
+          <w:i/>
+          <w:iCs/>
+        </w:rPr>
+        <w:t>&lt;ol&gt;</w:t>
+      </w:r>
+      <w:r>
+        <w:t xml:space="preserve"> i seguenti attributi</w:t>
+      </w:r>
+      <w:r>
+        <w:t>:</w:t>
+      </w:r>
+    </w:p>
+    <w:p>
+      <w:pPr>
+        <w:pStyle w:val="Paragrafoelenco"/>
+        <w:numPr>
+          <w:ilvl w:val="0"/>
+          <w:numId w:val="11"/>
+        </w:numPr>
+        <w:rPr>
+          <w:i/>
+          <w:iCs/>
+        </w:rPr>
+      </w:pPr>
+      <w:r>
+        <w:rPr>
+          <w:i/>
+          <w:iCs/>
+        </w:rPr>
+        <w:t>reversed</w:t>
+      </w:r>
+    </w:p>
+    <w:p>
+      <w:pPr>
+        <w:pStyle w:val="Paragrafoelenco"/>
+        <w:numPr>
+          <w:ilvl w:val="0"/>
+          <w:numId w:val="11"/>
+        </w:numPr>
+      </w:pPr>
+      <w:r>
+        <w:rPr>
+          <w:i/>
+          <w:iCs/>
+        </w:rPr>
+        <w:t>start</w:t>
+      </w:r>
+      <w:r>
+        <w:t>: indica il numero con cui parte la lista</w:t>
+      </w:r>
+    </w:p>
+    <w:p>
+      <w:pPr>
+        <w:pStyle w:val="Paragrafoelenco"/>
+        <w:numPr>
+          <w:ilvl w:val="0"/>
+          <w:numId w:val="11"/>
+        </w:numPr>
+      </w:pPr>
+      <w:r>
+        <w:rPr>
+          <w:i/>
+          <w:iCs/>
+        </w:rPr>
+        <w:t>type</w:t>
+      </w:r>
+      <w:r>
+        <w:t xml:space="preserve">: specifica il tipo di marcatore </w:t>
+      </w:r>
+    </w:p>
+    <w:p>
+      <w:r>
+        <w:t xml:space="preserve">Inoltre, aggiunge al tag </w:t>
+      </w:r>
+      <w:r>
+        <w:rPr>
+          <w:i/>
+          <w:iCs/>
+        </w:rPr>
+        <w:t>&lt;li&gt;</w:t>
+      </w:r>
+      <w:r>
+        <w:t xml:space="preserve"> l’attributo value che consente di impostare un numero arbitrario.</w:t>
+      </w:r>
+    </w:p>
+    <w:p>
+      <w:r>
+        <w:rPr>
+          <w:i/>
+          <w:iCs/>
+        </w:rPr>
+        <w:t>figure</w:t>
+      </w:r>
+      <w:r>
+        <w:t xml:space="preserve"> e </w:t>
+      </w:r>
+      <w:r>
+        <w:rPr>
+          <w:i/>
+          <w:iCs/>
+        </w:rPr>
+        <w:t>figcaption</w:t>
+      </w:r>
+      <w:r>
+        <w:t xml:space="preserve"> permettono di definire figure e didascalie. Una figura non deve necessariamente contenere un’immagine. Un’immagine non ha bisogno dell’attributo </w:t>
+      </w:r>
+      <w:r>
+        <w:rPr>
+          <w:i/>
+          <w:iCs/>
+        </w:rPr>
+        <w:t>alt</w:t>
+      </w:r>
+      <w:r>
+        <w:t xml:space="preserve"> se ha associata una didascalia.</w:t>
+      </w:r>
+    </w:p>
+    <w:p>
+      <w:r>
+        <w:rPr>
+          <w:noProof/>
+        </w:rPr>
+        <w:drawing>
+          <wp:anchor distT="0" distB="0" distL="114300" distR="114300" simplePos="0" relativeHeight="251772928" behindDoc="0" locked="0" layoutInCell="1" allowOverlap="1" wp14:anchorId="6E494608" wp14:editId="0E5E3965">
+            <wp:simplePos x="0" y="0"/>
+            <wp:positionH relativeFrom="column">
+              <wp:posOffset>-34290</wp:posOffset>
+            </wp:positionH>
+            <wp:positionV relativeFrom="paragraph">
+              <wp:posOffset>5080</wp:posOffset>
+            </wp:positionV>
+            <wp:extent cx="2444750" cy="603250"/>
+            <wp:effectExtent l="0" t="0" r="0" b="6350"/>
+            <wp:wrapSquare wrapText="bothSides"/>
+            <wp:docPr id="56" name="Immagine 56" descr="Immagine che contiene testo&#10;&#10;Descrizione generata automaticamente"/>
+            <wp:cNvGraphicFramePr>
+              <a:graphicFrameLocks xmlns:a="http://schemas.openxmlformats.org/drawingml/2006/main" noChangeAspect="1"/>
+            </wp:cNvGraphicFramePr>
+            <a:graphic xmlns:a="http://schemas.openxmlformats.org/drawingml/2006/main">
+              <a:graphicData uri="http://schemas.openxmlformats.org/drawingml/2006/picture">
+                <pic:pic xmlns:pic="http://schemas.openxmlformats.org/drawingml/2006/picture">
+                  <pic:nvPicPr>
+                    <pic:cNvPr id="56" name="Immagine 56" descr="Immagine che contiene testo&#10;&#10;Descrizione generata automaticamente"/>
+                    <pic:cNvPicPr/>
+                  </pic:nvPicPr>
+                  <pic:blipFill>
+                    <a:blip r:embed="rId73"/>
+                    <a:stretch>
+                      <a:fillRect/>
+                    </a:stretch>
+                  </pic:blipFill>
+                  <pic:spPr>
+                    <a:xfrm>
+                      <a:off x="0" y="0"/>
+                      <a:ext cx="2444750" cy="603250"/>
+                    </a:xfrm>
+                    <a:prstGeom prst="rect">
+                      <a:avLst/>
+                    </a:prstGeom>
+                  </pic:spPr>
+                </pic:pic>
+              </a:graphicData>
+            </a:graphic>
+            <wp14:sizeRelH relativeFrom="margin">
+              <wp14:pctWidth>0</wp14:pctWidth>
+            </wp14:sizeRelH>
+            <wp14:sizeRelV relativeFrom="margin">
+              <wp14:pctHeight>0</wp14:pctHeight>
+            </wp14:sizeRelV>
+          </wp:anchor>
+        </w:drawing>
+      </w:r>
+    </w:p>
+    <w:p/>
+    <w:p/>
+    <w:p/>
+    <w:p>
+      <w:r>
+        <w:t xml:space="preserve">Innovazione interessante sono le </w:t>
+      </w:r>
+      <w:r>
+        <w:rPr>
+          <w:i/>
+          <w:iCs/>
+        </w:rPr>
+        <w:t>canvas</w:t>
+      </w:r>
+      <w:r>
+        <w:t>, che è un elemento bit-map che permette di disegnare degli elementi, quindi di creare immagini animate. Deve essere usato solo quando appropriato (ad esempio non per disegnare un header). È necessario impostare dei fallback (</w:t>
+      </w:r>
+      <w:r>
+        <w:t>quindi, a cascata, se non dovesse esserci un elemento, si indicizza una serie di elementi successivi fino a beccarne “almeno uno”)</w:t>
+      </w:r>
+      <w:r>
+        <w:t xml:space="preserve">. </w:t>
+      </w:r>
+    </w:p>
+    <w:p>
+      <w:r>
+        <w:t>Esempi di canvas</w:t>
+      </w:r>
+      <w:r>
+        <w:t xml:space="preserve"> da parte di browser che non supportano HTML5</w:t>
+      </w:r>
+      <w:r>
+        <w:t>:</w:t>
+      </w:r>
+    </w:p>
+    <w:p>
+      <w:pPr>
+        <w:pStyle w:val="Paragrafoelenco"/>
+        <w:numPr>
+          <w:ilvl w:val="0"/>
+          <w:numId w:val="11"/>
+        </w:numPr>
+      </w:pPr>
+      <w:hyperlink r:id="rId74" w:history="1">
+        <w:r>
+          <w:rPr>
+            <w:rStyle w:val="Collegamentoipertestuale"/>
+          </w:rPr>
+          <w:t>https://giochiamo.math.unipd.it/</w:t>
+        </w:r>
+      </w:hyperlink>
+      <w:r>
+        <w:t xml:space="preserve"> </w:t>
+      </w:r>
+    </w:p>
+    <w:p>
+      <w:pPr>
+        <w:pStyle w:val="Paragrafoelenco"/>
+        <w:numPr>
+          <w:ilvl w:val="0"/>
+          <w:numId w:val="11"/>
+        </w:numPr>
+      </w:pPr>
+      <w:hyperlink r:id="rId75" w:history="1">
+        <w:r>
+          <w:rPr>
+            <w:rStyle w:val="Collegamentoipertestuale"/>
+          </w:rPr>
+          <w:t>https://andrew.wang-hoyer.com/experiments/walking/</w:t>
+        </w:r>
+      </w:hyperlink>
+      <w:r>
+        <w:t xml:space="preserve"> </w:t>
+      </w:r>
+    </w:p>
+    <w:p>
+      <w:pPr>
+        <w:pStyle w:val="Paragrafoelenco"/>
+        <w:numPr>
+          <w:ilvl w:val="0"/>
+          <w:numId w:val="11"/>
+        </w:numPr>
+      </w:pPr>
+      <w:hyperlink r:id="rId76" w:history="1">
+        <w:r>
+          <w:rPr>
+            <w:rStyle w:val="Collegamentoipertestuale"/>
+          </w:rPr>
+          <w:t>https://www.youtube.com/watch?v=T1C_iRpViV0</w:t>
+        </w:r>
+      </w:hyperlink>
+      <w:r>
+        <w:t xml:space="preserve"> </w:t>
+      </w:r>
+    </w:p>
+    <w:p>
+      <w:pPr>
+        <w:pStyle w:val="Paragrafoelenco"/>
+        <w:numPr>
+          <w:ilvl w:val="0"/>
+          <w:numId w:val="11"/>
+        </w:numPr>
+      </w:pPr>
+      <w:hyperlink r:id="rId77" w:history="1">
+        <w:r>
+          <w:rPr>
+            <w:rStyle w:val="Collegamentoipertestuale"/>
+          </w:rPr>
+          <w:t>https://codepen.io/tsuhre/pen/BYbjyg</w:t>
+        </w:r>
+      </w:hyperlink>
+      <w:r>
+        <w:t xml:space="preserve"> </w:t>
+      </w:r>
+    </w:p>
+    <w:p>
+      <w:pPr>
+        <w:pStyle w:val="Paragrafoelenco"/>
+        <w:numPr>
+          <w:ilvl w:val="0"/>
+          <w:numId w:val="11"/>
+        </w:numPr>
+      </w:pPr>
+      <w:hyperlink r:id="rId78" w:history="1">
+        <w:r>
+          <w:rPr>
+            <w:rStyle w:val="Collegamentoipertestuale"/>
+          </w:rPr>
+          <w:t>https://codepen.io/zadvorsky/pen/xxwbBQV</w:t>
+        </w:r>
+      </w:hyperlink>
+      <w:r>
+        <w:t xml:space="preserve"> </w:t>
+      </w:r>
+    </w:p>
+    <w:p>
+      <w:r>
+        <w:rPr>
+          <w:noProof/>
+        </w:rPr>
+        <w:drawing>
+          <wp:anchor distT="0" distB="0" distL="114300" distR="114300" simplePos="0" relativeHeight="251774976" behindDoc="0" locked="0" layoutInCell="1" allowOverlap="1" wp14:anchorId="075C950D" wp14:editId="11907A99">
+            <wp:simplePos x="0" y="0"/>
+            <wp:positionH relativeFrom="column">
+              <wp:posOffset>3040726</wp:posOffset>
+            </wp:positionH>
+            <wp:positionV relativeFrom="paragraph">
+              <wp:posOffset>323158</wp:posOffset>
+            </wp:positionV>
+            <wp:extent cx="3491230" cy="1388745"/>
+            <wp:effectExtent l="0" t="0" r="0" b="1905"/>
+            <wp:wrapSquare wrapText="bothSides"/>
+            <wp:docPr id="57" name="Immagine 57" descr="Immagine che contiene testo&#10;&#10;Descrizione generata automaticamente"/>
+            <wp:cNvGraphicFramePr>
+              <a:graphicFrameLocks xmlns:a="http://schemas.openxmlformats.org/drawingml/2006/main" noChangeAspect="1"/>
+            </wp:cNvGraphicFramePr>
+            <a:graphic xmlns:a="http://schemas.openxmlformats.org/drawingml/2006/main">
+              <a:graphicData uri="http://schemas.openxmlformats.org/drawingml/2006/picture">
+                <pic:pic xmlns:pic="http://schemas.openxmlformats.org/drawingml/2006/picture">
+                  <pic:nvPicPr>
+                    <pic:cNvPr id="57" name="Immagine 57" descr="Immagine che contiene testo&#10;&#10;Descrizione generata automaticamente"/>
+                    <pic:cNvPicPr/>
+                  </pic:nvPicPr>
+                  <pic:blipFill>
+                    <a:blip r:embed="rId79"/>
+                    <a:stretch>
+                      <a:fillRect/>
+                    </a:stretch>
+                  </pic:blipFill>
+                  <pic:spPr>
+                    <a:xfrm>
+                      <a:off x="0" y="0"/>
+                      <a:ext cx="3491230" cy="1388745"/>
+                    </a:xfrm>
+                    <a:prstGeom prst="rect">
+                      <a:avLst/>
+                    </a:prstGeom>
+                  </pic:spPr>
+                </pic:pic>
+              </a:graphicData>
+            </a:graphic>
+            <wp14:sizeRelH relativeFrom="margin">
+              <wp14:pctWidth>0</wp14:pctWidth>
+            </wp14:sizeRelH>
+            <wp14:sizeRelV relativeFrom="margin">
+              <wp14:pctHeight>0</wp14:pctHeight>
+            </wp14:sizeRelV>
+          </wp:anchor>
+        </w:drawing>
+      </w:r>
+      <w:r>
+        <w:t>Cosa si può fare con un canvas (tutto ciò che viene fatto nelle canvas viene realizzato tramite JavaScript</w:t>
+      </w:r>
+      <w:r>
+        <w:t xml:space="preserve">, come si vede </w:t>
+      </w:r>
+      <w:r>
+        <w:t>a lato</w:t>
+      </w:r>
+      <w:r>
+        <w:t>)</w:t>
+      </w:r>
+      <w:r>
+        <w:t>:</w:t>
+      </w:r>
+    </w:p>
+    <w:p>
+      <w:pPr>
+        <w:pStyle w:val="Paragrafoelenco"/>
+        <w:numPr>
+          <w:ilvl w:val="0"/>
+          <w:numId w:val="11"/>
+        </w:numPr>
+      </w:pPr>
+      <w:r>
+        <w:t>Disegnare forme, testo, linee e curve</w:t>
+      </w:r>
+    </w:p>
+    <w:p>
+      <w:pPr>
+        <w:pStyle w:val="Paragrafoelenco"/>
+        <w:numPr>
+          <w:ilvl w:val="0"/>
+          <w:numId w:val="11"/>
+        </w:numPr>
+      </w:pPr>
+      <w:r>
+        <w:t>Colorare forme, testo, linee e curve</w:t>
+      </w:r>
+    </w:p>
+    <w:p>
+      <w:pPr>
+        <w:pStyle w:val="Paragrafoelenco"/>
+        <w:numPr>
+          <w:ilvl w:val="0"/>
+          <w:numId w:val="11"/>
+        </w:numPr>
+      </w:pPr>
+      <w:r>
+        <w:t>Creare gradienti e pattern</w:t>
+      </w:r>
+    </w:p>
+    <w:p>
+      <w:pPr>
+        <w:pStyle w:val="Paragrafoelenco"/>
+        <w:numPr>
+          <w:ilvl w:val="0"/>
+          <w:numId w:val="11"/>
+        </w:numPr>
+      </w:pPr>
+      <w:r>
+        <w:t>Copiare immagini, immagini di un video e altri canvas</w:t>
+      </w:r>
+    </w:p>
+    <w:p>
+      <w:pPr>
+        <w:pStyle w:val="Paragrafoelenco"/>
+        <w:numPr>
+          <w:ilvl w:val="0"/>
+          <w:numId w:val="11"/>
+        </w:numPr>
+      </w:pPr>
+      <w:r>
+        <w:t>Manipolare i pixel</w:t>
+      </w:r>
+    </w:p>
+    <w:p>
+      <w:pPr>
+        <w:pStyle w:val="Paragrafoelenco"/>
+        <w:numPr>
+          <w:ilvl w:val="0"/>
+          <w:numId w:val="11"/>
+        </w:numPr>
+      </w:pPr>
+      <w:r>
+        <w:t>Esportare il contenuto di un canvas in un file statico</w:t>
+      </w:r>
+    </w:p>
+    <w:p/>
+    <w:p/>
+    <w:p/>
+    <w:p/>
+    <w:p/>
+    <w:p>
+      <w:r>
+        <w:rPr>
+          <w:i/>
+          <w:iCs/>
+        </w:rPr>
+        <w:lastRenderedPageBreak/>
+        <w:t>Contro</w:t>
+      </w:r>
+      <w:r>
+        <w:t>:</w:t>
+      </w:r>
+    </w:p>
+    <w:p>
+      <w:pPr>
+        <w:pStyle w:val="Paragrafoelenco"/>
+        <w:numPr>
+          <w:ilvl w:val="0"/>
+          <w:numId w:val="11"/>
+        </w:numPr>
+      </w:pPr>
+      <w:r>
+        <w:t>Se usate troppo posso appesantire notevolmente il caricamento della pagina</w:t>
+      </w:r>
+    </w:p>
+    <w:p>
+      <w:pPr>
+        <w:pStyle w:val="Paragrafoelenco"/>
+        <w:numPr>
+          <w:ilvl w:val="0"/>
+          <w:numId w:val="11"/>
+        </w:numPr>
+      </w:pPr>
+      <w:r>
+        <w:t>Non utilizzano il DOM</w:t>
+      </w:r>
+      <w:r>
+        <w:t xml:space="preserve"> e il disegno viene fatto solo da librerie esterne (pertanto, anche il rendering è più prone to error, dato che non si usa DOM)</w:t>
+      </w:r>
+    </w:p>
+    <w:p>
+      <w:pPr>
+        <w:pStyle w:val="Paragrafoelenco"/>
+        <w:numPr>
+          <w:ilvl w:val="0"/>
+          <w:numId w:val="11"/>
+        </w:numPr>
+      </w:pPr>
+      <w:r>
+        <w:t>In genere, non sono accessibili perché gli screen reader si basano su DOM</w:t>
+      </w:r>
+    </w:p>
+    <w:p>
+      <w:pPr>
+        <w:pStyle w:val="Paragrafoelenco"/>
+        <w:numPr>
+          <w:ilvl w:val="1"/>
+          <w:numId w:val="11"/>
+        </w:numPr>
+      </w:pPr>
+      <w:hyperlink r:id="rId80" w:history="1">
+        <w:r>
+          <w:rPr>
+            <w:rStyle w:val="Collegamentoipertestuale"/>
+          </w:rPr>
+          <w:t>http://www.w3.org/WAI/PF/html-task-force</w:t>
+        </w:r>
+      </w:hyperlink>
+      <w:r>
+        <w:t xml:space="preserve"> </w:t>
+      </w:r>
+    </w:p>
+    <w:p>
+      <w:r>
+        <w:rPr>
+          <w:i/>
+          <w:iCs/>
+        </w:rPr>
+        <w:t>Pro</w:t>
+      </w:r>
+      <w:r>
+        <w:t>:</w:t>
+      </w:r>
+    </w:p>
+    <w:p>
+      <w:pPr>
+        <w:pStyle w:val="Paragrafoelenco"/>
+        <w:numPr>
+          <w:ilvl w:val="0"/>
+          <w:numId w:val="11"/>
+        </w:numPr>
+      </w:pPr>
+      <w:r>
+        <w:t>Sono l’unico modo per generare immagini dinamicamente</w:t>
+      </w:r>
+      <w:r>
+        <w:t xml:space="preserve"> (e per gestire tanti elementi)</w:t>
+      </w:r>
+    </w:p>
+    <w:p>
+      <w:pPr>
+        <w:pStyle w:val="Paragrafoelenco"/>
+        <w:numPr>
+          <w:ilvl w:val="0"/>
+          <w:numId w:val="11"/>
+        </w:numPr>
+      </w:pPr>
+      <w:r>
+        <w:t>Sono una buona alternativa a SVG</w:t>
+      </w:r>
+    </w:p>
+    <w:p/>
+    <w:p>
+      <w:r>
+        <w:t>HTML5 permette di supportare la riproduzione di file audio</w:t>
+      </w:r>
+      <w:r>
+        <w:t>-video</w:t>
+      </w:r>
+      <w:r>
+        <w:t xml:space="preserve"> in modo nativo (inserit</w:t>
+      </w:r>
+      <w:r>
+        <w:t>i rispettivamente</w:t>
+      </w:r>
+      <w:r>
+        <w:t xml:space="preserve"> con i</w:t>
+      </w:r>
+      <w:r>
+        <w:t>l</w:t>
+      </w:r>
+      <w:r>
+        <w:t xml:space="preserve"> tag &lt;audio&gt;</w:t>
+      </w:r>
+      <w:r>
+        <w:t xml:space="preserve"> </w:t>
+      </w:r>
+      <w:r>
+        <w:t xml:space="preserve">e </w:t>
+      </w:r>
+      <w:r>
+        <w:t>con il tag &lt;video&gt;</w:t>
+      </w:r>
+      <w:r>
+        <w:t>):</w:t>
+      </w:r>
+    </w:p>
+    <w:p>
+      <w:r>
+        <w:rPr>
+          <w:noProof/>
+        </w:rPr>
+        <w:drawing>
+          <wp:anchor distT="0" distB="0" distL="114300" distR="114300" simplePos="0" relativeHeight="251777024" behindDoc="0" locked="0" layoutInCell="1" allowOverlap="1" wp14:anchorId="12E643F7" wp14:editId="139D3559">
+            <wp:simplePos x="0" y="0"/>
+            <wp:positionH relativeFrom="column">
+              <wp:posOffset>0</wp:posOffset>
+            </wp:positionH>
+            <wp:positionV relativeFrom="paragraph">
+              <wp:posOffset>81337</wp:posOffset>
+            </wp:positionV>
+            <wp:extent cx="2931795" cy="1150620"/>
+            <wp:effectExtent l="0" t="0" r="1905" b="0"/>
+            <wp:wrapSquare wrapText="bothSides"/>
+            <wp:docPr id="58" name="Immagine 58" descr="Immagine che contiene testo&#10;&#10;Descrizione generata automaticamente"/>
+            <wp:cNvGraphicFramePr>
+              <a:graphicFrameLocks xmlns:a="http://schemas.openxmlformats.org/drawingml/2006/main" noChangeAspect="1"/>
+            </wp:cNvGraphicFramePr>
+            <a:graphic xmlns:a="http://schemas.openxmlformats.org/drawingml/2006/main">
+              <a:graphicData uri="http://schemas.openxmlformats.org/drawingml/2006/picture">
+                <pic:pic xmlns:pic="http://schemas.openxmlformats.org/drawingml/2006/picture">
+                  <pic:nvPicPr>
+                    <pic:cNvPr id="58" name="Immagine 58" descr="Immagine che contiene testo&#10;&#10;Descrizione generata automaticamente"/>
+                    <pic:cNvPicPr/>
+                  </pic:nvPicPr>
+                  <pic:blipFill>
+                    <a:blip r:embed="rId81"/>
+                    <a:stretch>
+                      <a:fillRect/>
+                    </a:stretch>
+                  </pic:blipFill>
+                  <pic:spPr>
+                    <a:xfrm>
+                      <a:off x="0" y="0"/>
+                      <a:ext cx="2931795" cy="1150620"/>
+                    </a:xfrm>
+                    <a:prstGeom prst="rect">
+                      <a:avLst/>
+                    </a:prstGeom>
+                  </pic:spPr>
+                </pic:pic>
+              </a:graphicData>
+            </a:graphic>
+            <wp14:sizeRelH relativeFrom="margin">
+              <wp14:pctWidth>0</wp14:pctWidth>
+            </wp14:sizeRelH>
+            <wp14:sizeRelV relativeFrom="margin">
+              <wp14:pctHeight>0</wp14:pctHeight>
+            </wp14:sizeRelV>
+          </wp:anchor>
+        </w:drawing>
+      </w:r>
+    </w:p>
+    <w:p>
+      <w:pPr>
+        <w:rPr>
+          <w:sz w:val="18"/>
+          <w:szCs w:val="18"/>
+        </w:rPr>
+      </w:pPr>
+      <w:r>
+        <w:rPr>
+          <w:sz w:val="18"/>
+          <w:szCs w:val="18"/>
+        </w:rPr>
+        <w:t xml:space="preserve">Primo </w:t>
+      </w:r>
+      <w:r>
+        <w:rPr>
+          <w:sz w:val="18"/>
+          <w:szCs w:val="18"/>
+        </w:rPr>
+        <w:t>(in alto nella prima foto)</w:t>
+      </w:r>
+      <w:r>
+        <w:rPr>
+          <w:sz w:val="18"/>
+          <w:szCs w:val="18"/>
+        </w:rPr>
+        <w:t xml:space="preserve"> </w:t>
+      </w:r>
+      <w:r>
+        <w:rPr>
+          <w:sz w:val="18"/>
+          <w:szCs w:val="18"/>
+        </w:rPr>
+        <w:sym w:font="Wingdings" w:char="F0E0"/>
+      </w:r>
+      <w:r>
+        <w:rPr>
+          <w:sz w:val="18"/>
+          <w:szCs w:val="18"/>
+        </w:rPr>
+        <w:t xml:space="preserve"> HTML (sono sempre valorizzati gli attributi)</w:t>
+      </w:r>
+    </w:p>
+    <w:p>
+      <w:pPr>
+        <w:rPr>
+          <w:sz w:val="18"/>
+          <w:szCs w:val="18"/>
+        </w:rPr>
+      </w:pPr>
+      <w:r>
+        <w:rPr>
+          <w:sz w:val="18"/>
+          <w:szCs w:val="18"/>
+        </w:rPr>
+        <w:t>Secondo</w:t>
+      </w:r>
+      <w:r>
+        <w:rPr>
+          <w:sz w:val="18"/>
+          <w:szCs w:val="18"/>
+        </w:rPr>
+        <w:t xml:space="preserve"> (in basso nella prima foto)</w:t>
+      </w:r>
+      <w:r>
+        <w:rPr>
+          <w:sz w:val="18"/>
+          <w:szCs w:val="18"/>
+        </w:rPr>
+        <w:t xml:space="preserve"> </w:t>
+      </w:r>
+      <w:r>
+        <w:rPr>
+          <w:sz w:val="18"/>
+          <w:szCs w:val="18"/>
+        </w:rPr>
+        <w:sym w:font="Wingdings" w:char="F0E0"/>
+      </w:r>
+      <w:r>
+        <w:rPr>
+          <w:sz w:val="18"/>
+          <w:szCs w:val="18"/>
+        </w:rPr>
+        <w:t xml:space="preserve"> XML</w:t>
+      </w:r>
+    </w:p>
+    <w:p>
+      <w:pPr>
+        <w:rPr>
+          <w:sz w:val="18"/>
+          <w:szCs w:val="18"/>
+        </w:rPr>
+      </w:pPr>
+    </w:p>
+    <w:p>
+      <w:pPr>
+        <w:rPr>
+          <w:sz w:val="18"/>
+          <w:szCs w:val="18"/>
+        </w:rPr>
+      </w:pPr>
+      <w:r>
+        <w:rPr>
+          <w:sz w:val="18"/>
+          <w:szCs w:val="18"/>
+        </w:rPr>
+        <w:t xml:space="preserve">“Degrado elegante” </w:t>
+      </w:r>
+      <w:r>
+        <w:rPr>
+          <w:sz w:val="18"/>
+          <w:szCs w:val="18"/>
+        </w:rPr>
+        <w:sym w:font="Wingdings" w:char="F0E0"/>
+      </w:r>
+      <w:r>
+        <w:rPr>
+          <w:sz w:val="18"/>
+          <w:szCs w:val="18"/>
+        </w:rPr>
+        <w:t xml:space="preserve"> Se non va la prima opzione, le prova tutte in cascata e “qualcosa funziona”</w:t>
+      </w:r>
+      <w:r>
+        <w:rPr>
+          <w:sz w:val="18"/>
+          <w:szCs w:val="18"/>
+        </w:rPr>
+        <w:t xml:space="preserve"> (quindi, a cascata/fallback).</w:t>
+      </w:r>
+    </w:p>
+    <w:p>
+      <w:pPr>
+        <w:rPr>
+          <w:sz w:val="18"/>
+          <w:szCs w:val="18"/>
+        </w:rPr>
+      </w:pPr>
+      <w:r>
+        <w:rPr>
+          <w:sz w:val="18"/>
+          <w:szCs w:val="18"/>
+        </w:rPr>
+        <w:t xml:space="preserve">Nel caso in cui l’audio funzioni, il testo </w:t>
+      </w:r>
+      <w:r>
+        <w:rPr>
+          <w:i/>
+          <w:iCs/>
+          <w:sz w:val="18"/>
+          <w:szCs w:val="18"/>
+        </w:rPr>
+        <w:t xml:space="preserve">può </w:t>
+      </w:r>
+      <w:r>
+        <w:rPr>
+          <w:sz w:val="18"/>
+          <w:szCs w:val="18"/>
+        </w:rPr>
+        <w:t>essere nascosto tramite CSS.</w:t>
+      </w:r>
+    </w:p>
+    <w:p>
+      <w:r>
+        <w:rPr>
+          <w:noProof/>
+        </w:rPr>
+        <w:drawing>
+          <wp:anchor distT="0" distB="0" distL="114300" distR="114300" simplePos="0" relativeHeight="251779072" behindDoc="0" locked="0" layoutInCell="1" allowOverlap="1" wp14:anchorId="71CB37AA" wp14:editId="1B07A766">
+            <wp:simplePos x="0" y="0"/>
+            <wp:positionH relativeFrom="column">
+              <wp:posOffset>0</wp:posOffset>
+            </wp:positionH>
+            <wp:positionV relativeFrom="paragraph">
+              <wp:posOffset>88784</wp:posOffset>
+            </wp:positionV>
+            <wp:extent cx="2931795" cy="1008380"/>
+            <wp:effectExtent l="0" t="0" r="1905" b="1270"/>
+            <wp:wrapSquare wrapText="bothSides"/>
+            <wp:docPr id="59" name="Immagine 59" descr="Immagine che contiene testo&#10;&#10;Descrizione generata automaticamente"/>
+            <wp:cNvGraphicFramePr>
+              <a:graphicFrameLocks xmlns:a="http://schemas.openxmlformats.org/drawingml/2006/main" noChangeAspect="1"/>
+            </wp:cNvGraphicFramePr>
+            <a:graphic xmlns:a="http://schemas.openxmlformats.org/drawingml/2006/main">
+              <a:graphicData uri="http://schemas.openxmlformats.org/drawingml/2006/picture">
+                <pic:pic xmlns:pic="http://schemas.openxmlformats.org/drawingml/2006/picture">
+                  <pic:nvPicPr>
+                    <pic:cNvPr id="59" name="Immagine 59" descr="Immagine che contiene testo&#10;&#10;Descrizione generata automaticamente"/>
+                    <pic:cNvPicPr/>
+                  </pic:nvPicPr>
+                  <pic:blipFill>
+                    <a:blip r:embed="rId82"/>
+                    <a:stretch>
+                      <a:fillRect/>
+                    </a:stretch>
+                  </pic:blipFill>
+                  <pic:spPr>
+                    <a:xfrm>
+                      <a:off x="0" y="0"/>
+                      <a:ext cx="2931795" cy="1008380"/>
+                    </a:xfrm>
+                    <a:prstGeom prst="rect">
+                      <a:avLst/>
+                    </a:prstGeom>
+                  </pic:spPr>
+                </pic:pic>
+              </a:graphicData>
+            </a:graphic>
+            <wp14:sizeRelH relativeFrom="margin">
+              <wp14:pctWidth>0</wp14:pctWidth>
+            </wp14:sizeRelH>
+            <wp14:sizeRelV relativeFrom="margin">
+              <wp14:pctHeight>0</wp14:pctHeight>
+            </wp14:sizeRelV>
+          </wp:anchor>
+        </w:drawing>
+      </w:r>
+    </w:p>
+    <w:p/>
+    <w:p>
+      <w:pPr>
+        <w:rPr>
+          <w:sz w:val="18"/>
+          <w:szCs w:val="18"/>
+        </w:rPr>
+      </w:pPr>
+      <w:r>
+        <w:rPr>
+          <w:sz w:val="18"/>
+          <w:szCs w:val="18"/>
+        </w:rPr>
+        <w:t xml:space="preserve">Se non c’è </w:t>
+      </w:r>
+      <w:r>
+        <w:rPr>
+          <w:i/>
+          <w:iCs/>
+          <w:sz w:val="18"/>
+          <w:szCs w:val="18"/>
+        </w:rPr>
+        <w:t>autoplay=on</w:t>
+      </w:r>
+      <w:r>
+        <w:rPr>
+          <w:sz w:val="18"/>
+          <w:szCs w:val="18"/>
+        </w:rPr>
+        <w:t xml:space="preserve">, lo spazio si occupa con l’immagine segnata come </w:t>
+      </w:r>
+      <w:r>
+        <w:rPr>
+          <w:i/>
+          <w:iCs/>
+          <w:sz w:val="18"/>
+          <w:szCs w:val="18"/>
+        </w:rPr>
+        <w:t>poster</w:t>
+      </w:r>
+      <w:r>
+        <w:rPr>
+          <w:sz w:val="18"/>
+          <w:szCs w:val="18"/>
+        </w:rPr>
+        <w:t>.</w:t>
+      </w:r>
+    </w:p>
+    <w:p/>
+    <w:p/>
+    <w:p/>
+    <w:p>
+      <w:r>
+        <w:t xml:space="preserve">Per salvare i dati di un client prima si potevano utilizzare i cookies, ma questi erano molto limitati. </w:t>
+      </w:r>
+    </w:p>
+    <w:p>
+      <w:r>
+        <w:t xml:space="preserve">HTML5 offre tre diverse alternative: </w:t>
+      </w:r>
+    </w:p>
+    <w:p>
+      <w:pPr>
+        <w:pStyle w:val="Paragrafoelenco"/>
+        <w:numPr>
+          <w:ilvl w:val="0"/>
+          <w:numId w:val="11"/>
+        </w:numPr>
+      </w:pPr>
+      <w:r>
+        <w:rPr>
+          <w:i/>
+          <w:iCs/>
+        </w:rPr>
+        <w:t>Web Storage</w:t>
+      </w:r>
+      <w:r>
+        <w:t xml:space="preserve"> offre due oggetti </w:t>
+      </w:r>
+      <w:r>
+        <w:rPr>
+          <w:i/>
+          <w:iCs/>
+        </w:rPr>
+        <w:t>sessionStorage</w:t>
+      </w:r>
+      <w:r>
+        <w:t xml:space="preserve"> e </w:t>
+      </w:r>
+      <w:r>
+        <w:rPr>
+          <w:i/>
+          <w:iCs/>
+        </w:rPr>
+        <w:t>localStorage</w:t>
+      </w:r>
+      <w:r>
+        <w:t xml:space="preserve"> che memorizzano i dati </w:t>
+      </w:r>
+      <w:r>
+        <w:t xml:space="preserve">sotto forma di </w:t>
+      </w:r>
+      <w:r>
+        <w:t>coppie</w:t>
+      </w:r>
+      <w:r>
+        <w:t xml:space="preserve"> &lt;nome, valore&gt;</w:t>
+      </w:r>
+    </w:p>
+    <w:p>
+      <w:pPr>
+        <w:pStyle w:val="Paragrafoelenco"/>
+        <w:numPr>
+          <w:ilvl w:val="0"/>
+          <w:numId w:val="11"/>
+        </w:numPr>
+      </w:pPr>
+      <w:r>
+        <w:rPr>
+          <w:i/>
+          <w:iCs/>
+        </w:rPr>
+        <w:t>Web SQL Database</w:t>
+      </w:r>
+      <w:r>
+        <w:t xml:space="preserve"> è un database relazionale</w:t>
+      </w:r>
+      <w:r>
+        <w:t xml:space="preserve"> (deprecato)</w:t>
+      </w:r>
+    </w:p>
+    <w:p>
+      <w:pPr>
+        <w:pStyle w:val="Paragrafoelenco"/>
+        <w:numPr>
+          <w:ilvl w:val="0"/>
+          <w:numId w:val="11"/>
+        </w:numPr>
+      </w:pPr>
+      <w:r>
+        <w:rPr>
+          <w:i/>
+          <w:iCs/>
+        </w:rPr>
+        <w:t>IndexedDB</w:t>
+      </w:r>
+      <w:r>
+        <w:t xml:space="preserve"> si basa su una memorizzazione basata su oggetti indicizzati molto veloce ed efficiente</w:t>
+      </w:r>
+      <w:r>
+        <w:t xml:space="preserve"> (salvando i dati permanentemente sulla base degli eventi DOM).</w:t>
+      </w:r>
+    </w:p>
+    <w:p>
+      <w:r>
+        <w:rPr>
+          <w:noProof/>
+        </w:rPr>
+        <w:drawing>
+          <wp:anchor distT="0" distB="0" distL="114300" distR="114300" simplePos="0" relativeHeight="251781120" behindDoc="0" locked="0" layoutInCell="1" allowOverlap="1" wp14:anchorId="767B96A4" wp14:editId="3D834FDF">
+            <wp:simplePos x="0" y="0"/>
+            <wp:positionH relativeFrom="column">
+              <wp:posOffset>4516755</wp:posOffset>
+            </wp:positionH>
+            <wp:positionV relativeFrom="paragraph">
+              <wp:posOffset>173</wp:posOffset>
+            </wp:positionV>
+            <wp:extent cx="1499235" cy="2349500"/>
+            <wp:effectExtent l="0" t="0" r="5715" b="0"/>
+            <wp:wrapSquare wrapText="bothSides"/>
+            <wp:docPr id="60" name="Immagine 60"/>
+            <wp:cNvGraphicFramePr>
+              <a:graphicFrameLocks xmlns:a="http://schemas.openxmlformats.org/drawingml/2006/main" noChangeAspect="1"/>
+            </wp:cNvGraphicFramePr>
+            <a:graphic xmlns:a="http://schemas.openxmlformats.org/drawingml/2006/main">
+              <a:graphicData uri="http://schemas.openxmlformats.org/drawingml/2006/picture">
+                <pic:pic xmlns:pic="http://schemas.openxmlformats.org/drawingml/2006/picture">
+                  <pic:nvPicPr>
+                    <pic:cNvPr id="1" name=""/>
+                    <pic:cNvPicPr/>
+                  </pic:nvPicPr>
+                  <pic:blipFill>
+                    <a:blip r:embed="rId83"/>
+                    <a:stretch>
+                      <a:fillRect/>
+                    </a:stretch>
+                  </pic:blipFill>
+                  <pic:spPr>
+                    <a:xfrm>
+                      <a:off x="0" y="0"/>
+                      <a:ext cx="1499235" cy="2349500"/>
+                    </a:xfrm>
+                    <a:prstGeom prst="rect">
+                      <a:avLst/>
+                    </a:prstGeom>
+                  </pic:spPr>
+                </pic:pic>
+              </a:graphicData>
+            </a:graphic>
+            <wp14:sizeRelH relativeFrom="margin">
+              <wp14:pctWidth>0</wp14:pctWidth>
+            </wp14:sizeRelH>
+            <wp14:sizeRelV relativeFrom="margin">
+              <wp14:pctHeight>0</wp14:pctHeight>
+            </wp14:sizeRelV>
+          </wp:anchor>
+        </w:drawing>
+      </w:r>
+    </w:p>
+    <w:p>
+      <w:r>
+        <w:t xml:space="preserve">La crescente diffusione dei dispositivi mobili richiede la necessità di sviluppare applicazioni che possono lavorare offline, ovvero senza un costante collegamento alla rete. Il download delle risorse che saranno disponibili anche in assenza di rete avviene in modo trasparente all’utente. </w:t>
+      </w:r>
+    </w:p>
+    <w:p>
+      <w:r>
+        <w:t>Il file .</w:t>
+      </w:r>
+      <w:r>
+        <w:rPr>
+          <w:i/>
+          <w:iCs/>
+        </w:rPr>
+        <w:t>manifest</w:t>
+      </w:r>
+      <w:r>
+        <w:t xml:space="preserve">, chiamato anche </w:t>
+      </w:r>
+      <w:r>
+        <w:rPr>
+          <w:i/>
+          <w:iCs/>
+        </w:rPr>
+        <w:t>cache manifest</w:t>
+      </w:r>
+      <w:r>
+        <w:t>, elenca le risorse disponibili anche in assenza di connessione alla rete.</w:t>
+      </w:r>
+    </w:p>
+    <w:p>
+      <w:pPr>
+        <w:pStyle w:val="Paragrafoelenco"/>
+        <w:numPr>
+          <w:ilvl w:val="0"/>
+          <w:numId w:val="11"/>
+        </w:numPr>
+      </w:pPr>
+      <w:r>
+        <w:t xml:space="preserve">La prima riga deve contenere la stringa </w:t>
+      </w:r>
+      <w:r>
+        <w:rPr>
+          <w:i/>
+          <w:iCs/>
+        </w:rPr>
+        <w:t>CACHE MANIFEST</w:t>
+      </w:r>
+    </w:p>
+    <w:p>
+      <w:pPr>
+        <w:pStyle w:val="Paragrafoelenco"/>
+        <w:numPr>
+          <w:ilvl w:val="0"/>
+          <w:numId w:val="11"/>
+        </w:numPr>
+      </w:pPr>
+      <w:r>
+        <w:t xml:space="preserve">I commenti si esprimono con # e devono apparire su una riga a parte </w:t>
+      </w:r>
+    </w:p>
+    <w:p>
+      <w:pPr>
+        <w:pStyle w:val="Paragrafoelenco"/>
+        <w:numPr>
+          <w:ilvl w:val="0"/>
+          <w:numId w:val="11"/>
+        </w:numPr>
+        <w:rPr>
+          <w:i/>
+          <w:iCs/>
+        </w:rPr>
+      </w:pPr>
+      <w:r>
+        <w:t xml:space="preserve">Il file è organizzato in sezioni, quella predefinita si chiama </w:t>
+      </w:r>
+      <w:r>
+        <w:rPr>
+          <w:i/>
+          <w:iCs/>
+        </w:rPr>
+        <w:t>CACHE:</w:t>
+      </w:r>
+      <w:r>
+        <w:t xml:space="preserve"> poi ci sono </w:t>
+      </w:r>
+      <w:r>
+        <w:rPr>
+          <w:i/>
+          <w:iCs/>
+        </w:rPr>
+        <w:t>NETWORK:</w:t>
+      </w:r>
+      <w:r>
+        <w:t xml:space="preserve"> e </w:t>
+      </w:r>
+      <w:r>
+        <w:rPr>
+          <w:i/>
+          <w:iCs/>
+        </w:rPr>
+        <w:t>FALLBACK</w:t>
+      </w:r>
+      <w:r>
+        <w:rPr>
+          <w:i/>
+          <w:iCs/>
+        </w:rPr>
+        <w:t>:</w:t>
+      </w:r>
+    </w:p>
+    <w:p>
+      <w:r>
+        <w:t xml:space="preserve">Possibile riferimento: </w:t>
+      </w:r>
+      <w:hyperlink r:id="rId84" w:history="1">
+        <w:r>
+          <w:rPr>
+            <w:rStyle w:val="Collegamentoipertestuale"/>
+          </w:rPr>
+          <w:t>https://www.simogrima.com/html5/application-cache/</w:t>
+        </w:r>
+      </w:hyperlink>
+      <w:r>
+        <w:t xml:space="preserve"> </w:t>
+      </w:r>
+    </w:p>
+    <w:p/>
+    <w:p>
+      <w:r>
+        <w:t>(Es. immagine a fianco); in cache salvo pagine, la rete dovrebbe accedere ad una risorsa, il fallback mantiene alcune risorse da accedere in offline.</w:t>
+      </w:r>
+    </w:p>
+    <w:p>
+      <w:r>
+        <w:rPr>
+          <w:noProof/>
+        </w:rPr>
+        <w:lastRenderedPageBreak/>
+        <w:drawing>
+          <wp:anchor distT="0" distB="0" distL="114300" distR="114300" simplePos="0" relativeHeight="251783168" behindDoc="0" locked="0" layoutInCell="1" allowOverlap="1" wp14:anchorId="58E37AC5" wp14:editId="0212BC60">
+            <wp:simplePos x="0" y="0"/>
+            <wp:positionH relativeFrom="column">
+              <wp:posOffset>28055</wp:posOffset>
+            </wp:positionH>
+            <wp:positionV relativeFrom="paragraph">
+              <wp:posOffset>47510</wp:posOffset>
+            </wp:positionV>
+            <wp:extent cx="2098675" cy="983615"/>
+            <wp:effectExtent l="0" t="0" r="0" b="6985"/>
+            <wp:wrapSquare wrapText="bothSides"/>
+            <wp:docPr id="61" name="Immagine 61" descr="Immagine che contiene testo&#10;&#10;Descrizione generata automaticamente"/>
+            <wp:cNvGraphicFramePr>
+              <a:graphicFrameLocks xmlns:a="http://schemas.openxmlformats.org/drawingml/2006/main" noChangeAspect="1"/>
+            </wp:cNvGraphicFramePr>
+            <a:graphic xmlns:a="http://schemas.openxmlformats.org/drawingml/2006/main">
+              <a:graphicData uri="http://schemas.openxmlformats.org/drawingml/2006/picture">
+                <pic:pic xmlns:pic="http://schemas.openxmlformats.org/drawingml/2006/picture">
+                  <pic:nvPicPr>
+                    <pic:cNvPr id="61" name="Immagine 61" descr="Immagine che contiene testo&#10;&#10;Descrizione generata automaticamente"/>
+                    <pic:cNvPicPr/>
+                  </pic:nvPicPr>
+                  <pic:blipFill>
+                    <a:blip r:embed="rId85"/>
+                    <a:stretch>
+                      <a:fillRect/>
+                    </a:stretch>
+                  </pic:blipFill>
+                  <pic:spPr>
+                    <a:xfrm>
+                      <a:off x="0" y="0"/>
+                      <a:ext cx="2098675" cy="983615"/>
+                    </a:xfrm>
+                    <a:prstGeom prst="rect">
+                      <a:avLst/>
+                    </a:prstGeom>
+                  </pic:spPr>
+                </pic:pic>
+              </a:graphicData>
+            </a:graphic>
+            <wp14:sizeRelH relativeFrom="margin">
+              <wp14:pctWidth>0</wp14:pctWidth>
+            </wp14:sizeRelH>
+            <wp14:sizeRelV relativeFrom="margin">
+              <wp14:pctHeight>0</wp14:pctHeight>
+            </wp14:sizeRelV>
+          </wp:anchor>
+        </w:drawing>
+      </w:r>
+    </w:p>
+    <w:p>
+      <w:r>
+        <w:t xml:space="preserve">- Il file che contiene il riferimento al file </w:t>
+      </w:r>
+      <w:r>
+        <w:rPr>
+          <w:i/>
+          <w:iCs/>
+        </w:rPr>
+        <w:t>.manifest</w:t>
+      </w:r>
+      <w:r>
+        <w:t xml:space="preserve"> viene comunque conservato in locale anche se non presente nel file .</w:t>
+      </w:r>
+      <w:r>
+        <w:rPr>
+          <w:i/>
+          <w:iCs/>
+        </w:rPr>
+        <w:t>manifest</w:t>
+      </w:r>
+    </w:p>
+    <w:p>
+      <w:pPr>
+        <w:rPr>
+          <w:i/>
+          <w:iCs/>
+        </w:rPr>
+      </w:pPr>
+      <w:r>
+        <w:t>- Il file .</w:t>
+      </w:r>
+      <w:r>
+        <w:rPr>
+          <w:i/>
+          <w:iCs/>
+        </w:rPr>
+        <w:t>manifest</w:t>
+      </w:r>
+      <w:r>
+        <w:t xml:space="preserve"> deve essere servito con il tipo MIME corretto, ovvero </w:t>
+      </w:r>
+      <w:r>
+        <w:rPr>
+          <w:i/>
+          <w:iCs/>
+        </w:rPr>
+        <w:t>text/cache-manifest</w:t>
+      </w:r>
+    </w:p>
+    <w:p/>
+    <w:p/>
+    <w:p>
+      <w:r>
+        <w:t xml:space="preserve">Ora iniziamo </w:t>
+      </w:r>
+      <w:r>
+        <w:rPr>
+          <w:u w:val="single"/>
+        </w:rPr>
+        <w:t>CSS (Cascading Style Sheets)</w:t>
+      </w:r>
+      <w:r>
+        <w:t>; ecco come si struttura rispetto al diagramma iniziale.</w:t>
+      </w:r>
+    </w:p>
+    <w:p>
+      <w:r>
+        <w:rPr>
+          <w:noProof/>
+        </w:rPr>
+        <w:drawing>
+          <wp:anchor distT="0" distB="0" distL="114300" distR="114300" simplePos="0" relativeHeight="251787264" behindDoc="0" locked="0" layoutInCell="1" allowOverlap="1" wp14:anchorId="03A42594" wp14:editId="177A0AF7">
+            <wp:simplePos x="0" y="0"/>
+            <wp:positionH relativeFrom="column">
+              <wp:posOffset>2496878</wp:posOffset>
+            </wp:positionH>
+            <wp:positionV relativeFrom="paragraph">
+              <wp:posOffset>80010</wp:posOffset>
+            </wp:positionV>
+            <wp:extent cx="2019300" cy="1731645"/>
+            <wp:effectExtent l="0" t="0" r="0" b="1905"/>
+            <wp:wrapSquare wrapText="bothSides"/>
+            <wp:docPr id="63" name="Immagine 63"/>
+            <wp:cNvGraphicFramePr>
+              <a:graphicFrameLocks xmlns:a="http://schemas.openxmlformats.org/drawingml/2006/main" noChangeAspect="1"/>
+            </wp:cNvGraphicFramePr>
+            <a:graphic xmlns:a="http://schemas.openxmlformats.org/drawingml/2006/main">
+              <a:graphicData uri="http://schemas.openxmlformats.org/drawingml/2006/picture">
+                <pic:pic xmlns:pic="http://schemas.openxmlformats.org/drawingml/2006/picture">
+                  <pic:nvPicPr>
+                    <pic:cNvPr id="1" name=""/>
+                    <pic:cNvPicPr/>
+                  </pic:nvPicPr>
+                  <pic:blipFill>
+                    <a:blip r:embed="rId86"/>
+                    <a:stretch>
+                      <a:fillRect/>
+                    </a:stretch>
+                  </pic:blipFill>
+                  <pic:spPr>
+                    <a:xfrm>
+                      <a:off x="0" y="0"/>
+                      <a:ext cx="2019300" cy="1731645"/>
+                    </a:xfrm>
+                    <a:prstGeom prst="rect">
+                      <a:avLst/>
+                    </a:prstGeom>
+                  </pic:spPr>
+                </pic:pic>
+              </a:graphicData>
+            </a:graphic>
+            <wp14:sizeRelH relativeFrom="margin">
+              <wp14:pctWidth>0</wp14:pctWidth>
+            </wp14:sizeRelH>
+            <wp14:sizeRelV relativeFrom="margin">
+              <wp14:pctHeight>0</wp14:pctHeight>
+            </wp14:sizeRelV>
+          </wp:anchor>
+        </w:drawing>
+      </w:r>
+      <w:r>
+        <w:rPr>
+          <w:noProof/>
+        </w:rPr>
+        <w:drawing>
+          <wp:anchor distT="0" distB="0" distL="114300" distR="114300" simplePos="0" relativeHeight="251785216" behindDoc="0" locked="0" layoutInCell="1" allowOverlap="1" wp14:anchorId="1430CDFF" wp14:editId="6A0DB0F3">
+            <wp:simplePos x="0" y="0"/>
+            <wp:positionH relativeFrom="column">
+              <wp:posOffset>83127</wp:posOffset>
+            </wp:positionH>
+            <wp:positionV relativeFrom="paragraph">
+              <wp:posOffset>70485</wp:posOffset>
+            </wp:positionV>
+            <wp:extent cx="1905000" cy="1739900"/>
+            <wp:effectExtent l="0" t="0" r="0" b="0"/>
+            <wp:wrapSquare wrapText="bothSides"/>
+            <wp:docPr id="62" name="Immagine 62"/>
+            <wp:cNvGraphicFramePr>
+              <a:graphicFrameLocks xmlns:a="http://schemas.openxmlformats.org/drawingml/2006/main" noChangeAspect="1"/>
+            </wp:cNvGraphicFramePr>
+            <a:graphic xmlns:a="http://schemas.openxmlformats.org/drawingml/2006/main">
+              <a:graphicData uri="http://schemas.openxmlformats.org/drawingml/2006/picture">
+                <pic:pic xmlns:pic="http://schemas.openxmlformats.org/drawingml/2006/picture">
+                  <pic:nvPicPr>
+                    <pic:cNvPr id="1" name=""/>
+                    <pic:cNvPicPr/>
+                  </pic:nvPicPr>
+                  <pic:blipFill>
+                    <a:blip r:embed="rId87"/>
+                    <a:stretch>
+                      <a:fillRect/>
+                    </a:stretch>
+                  </pic:blipFill>
+                  <pic:spPr>
+                    <a:xfrm>
+                      <a:off x="0" y="0"/>
+                      <a:ext cx="1905000" cy="1739900"/>
+                    </a:xfrm>
+                    <a:prstGeom prst="rect">
+                      <a:avLst/>
+                    </a:prstGeom>
+                  </pic:spPr>
+                </pic:pic>
+              </a:graphicData>
+            </a:graphic>
+            <wp14:sizeRelH relativeFrom="margin">
+              <wp14:pctWidth>0</wp14:pctWidth>
+            </wp14:sizeRelH>
+            <wp14:sizeRelV relativeFrom="margin">
+              <wp14:pctHeight>0</wp14:pctHeight>
+            </wp14:sizeRelV>
+          </wp:anchor>
+        </w:drawing>
+      </w:r>
+    </w:p>
+    <w:p/>
+    <w:p/>
+    <w:p/>
+    <w:p/>
+    <w:p>
+      <w:pPr>
+        <w:rPr>
+          <w:rFonts w:eastAsiaTheme="minorEastAsia"/>
+        </w:rPr>
+      </w:pPr>
+      <m:oMathPara>
+        <m:oMath>
+          <m:r>
+            <m:rPr>
+              <m:sty m:val="p"/>
+            </m:rPr>
+            <w:rPr>
+              <w:rFonts w:ascii="Cambria Math" w:hAnsi="Cambria Math"/>
+            </w:rPr>
+            <m:t>⇒</m:t>
+          </m:r>
+        </m:oMath>
+      </m:oMathPara>
+    </w:p>
+    <w:p>
+      <w:pPr>
+        <w:rPr>
+          <w:rFonts w:eastAsiaTheme="minorEastAsia"/>
+        </w:rPr>
+      </w:pPr>
+    </w:p>
+    <w:p/>
+    <w:p/>
+    <w:p/>
+    <w:p/>
+    <w:p>
+      <w:r>
+        <w:t>La separazione tra presentazione e struttura permetteva di modificare il sito senza ritoccare HTML.</w:t>
+      </w:r>
+    </w:p>
+    <w:p>
+      <w:r>
+        <w:t xml:space="preserve">Esempi storici: </w:t>
+      </w:r>
+    </w:p>
+    <w:p>
+      <w:pPr>
+        <w:pStyle w:val="Paragrafoelenco"/>
+        <w:numPr>
+          <w:ilvl w:val="0"/>
+          <w:numId w:val="11"/>
+        </w:numPr>
+      </w:pPr>
+      <w:hyperlink r:id="rId88" w:history="1">
+        <w:r>
+          <w:rPr>
+            <w:rStyle w:val="Collegamentoipertestuale"/>
+          </w:rPr>
+          <w:t>http://www.csszengarden.com/?cssfile=207/207.css</w:t>
+        </w:r>
+      </w:hyperlink>
+      <w:r>
+        <w:t xml:space="preserve"> </w:t>
+      </w:r>
+    </w:p>
+    <w:p>
+      <w:pPr>
+        <w:pStyle w:val="Paragrafoelenco"/>
+        <w:numPr>
+          <w:ilvl w:val="0"/>
+          <w:numId w:val="11"/>
+        </w:numPr>
+      </w:pPr>
+      <w:hyperlink r:id="rId89" w:history="1">
+        <w:r>
+          <w:rPr>
+            <w:rStyle w:val="Collegamentoipertestuale"/>
+          </w:rPr>
+          <w:t>http://www.csszengarden.com/176/page4/</w:t>
+        </w:r>
+      </w:hyperlink>
+      <w:r>
+        <w:t xml:space="preserve"> </w:t>
+      </w:r>
+    </w:p>
+    <w:p>
+      <w:r>
+        <w:t xml:space="preserve">Il linguaggio </w:t>
+      </w:r>
+      <w:r>
+        <w:rPr>
+          <w:i/>
+          <w:iCs/>
+        </w:rPr>
+        <w:t>CSS</w:t>
+      </w:r>
+      <w:r>
+        <w:t xml:space="preserve"> (</w:t>
+      </w:r>
+      <w:r>
+        <w:rPr>
+          <w:i/>
+          <w:iCs/>
+        </w:rPr>
+        <w:t>C</w:t>
+      </w:r>
+      <w:r>
+        <w:t xml:space="preserve">ascading </w:t>
+      </w:r>
+      <w:r>
+        <w:rPr>
+          <w:i/>
+          <w:iCs/>
+        </w:rPr>
+        <w:t>S</w:t>
+      </w:r>
+      <w:r>
+        <w:t xml:space="preserve">tyle </w:t>
+      </w:r>
+      <w:r>
+        <w:rPr>
+          <w:i/>
+          <w:iCs/>
+        </w:rPr>
+        <w:t>Sheets</w:t>
+      </w:r>
+      <w:r>
+        <w:t xml:space="preserve">, fogli di stile “a cascata”), permette di applicare aspetti di visualizzazione a documenti </w:t>
+      </w:r>
+      <w:r>
+        <w:rPr>
+          <w:i/>
+          <w:iCs/>
+        </w:rPr>
+        <w:t>(X)HTML</w:t>
+      </w:r>
+      <w:r>
+        <w:t xml:space="preserve"> e si occupa di tutti gli aspetti di presentazione. Consente di avere il pieno controllo degli aspetti visivi delle pagine web separando presentazione da struttura. </w:t>
+      </w:r>
+    </w:p>
+    <w:p>
+      <w:r>
+        <w:t>La lettera “</w:t>
+      </w:r>
+      <w:r>
+        <w:rPr>
+          <w:i/>
+          <w:iCs/>
+        </w:rPr>
+        <w:t>C</w:t>
+      </w:r>
+      <w:r>
+        <w:t>” (</w:t>
+      </w:r>
+      <w:r>
+        <w:rPr>
+          <w:i/>
+          <w:iCs/>
+        </w:rPr>
+        <w:t>cascading</w:t>
+      </w:r>
+      <w:r>
+        <w:t xml:space="preserve">) indica che l’informazione sulla presentazione di un documento può essere data a più livelli e si trasmette, </w:t>
+      </w:r>
+      <w:r>
+        <w:rPr>
+          <w:i/>
+          <w:iCs/>
+        </w:rPr>
+        <w:t>a cascata</w:t>
+      </w:r>
+      <w:r>
+        <w:t>, da un livello a quelli inferiori.</w:t>
+      </w:r>
+    </w:p>
+    <w:p>
+      <w:r>
+        <w:t xml:space="preserve">Un sito utile per vedere il support CSS: </w:t>
+      </w:r>
+      <w:hyperlink r:id="rId90" w:history="1">
+        <w:r>
+          <w:rPr>
+            <w:rStyle w:val="Collegamentoipertestuale"/>
+          </w:rPr>
+          <w:t>https://caniuse.com/</w:t>
+        </w:r>
+      </w:hyperlink>
+      <w:r>
+        <w:t>.</w:t>
+      </w:r>
+    </w:p>
+    <w:p>
+      <w:r>
+        <w:t>Esistono diverse versioni di CSS, oggi la</w:t>
+      </w:r>
+      <w:r>
+        <w:t xml:space="preserve"> versione</w:t>
+      </w:r>
+      <w:r>
+        <w:t xml:space="preserve"> 3 è prevalente e spesso supportata (normalmente, quello che dà difficolta sono le animazioni). </w:t>
+      </w:r>
+    </w:p>
+    <w:p>
+      <w:r>
+        <w:t xml:space="preserve">Consiglio: uso del </w:t>
+      </w:r>
+      <w:r>
+        <w:rPr>
+          <w:i/>
+          <w:iCs/>
+        </w:rPr>
+        <w:t>grid</w:t>
+      </w:r>
+      <w:r>
+        <w:t xml:space="preserve"> come layout in quelli più moderni (non capitava altrettanto nelle vecchie versioni). </w:t>
+      </w:r>
+    </w:p>
+    <w:p/>
+    <w:p>
+      <w:r>
+        <w:t xml:space="preserve">Un foglio di stile è un insieme di regole che indicano il tipo di formattazione da applicare. </w:t>
+      </w:r>
+    </w:p>
+    <w:p>
+      <w:r>
+        <w:t>Può essere definito all’interno di un documento HTML, con l’attributo “style” per molti tag, oppure, esternamente, in un documento esterno apposito (il foglio di stile vero e proprio), con suffisso .</w:t>
+      </w:r>
+      <w:r>
+        <w:rPr>
+          <w:i/>
+          <w:iCs/>
+        </w:rPr>
+        <w:t>css</w:t>
+      </w:r>
+      <w:r>
+        <w:t>, utilizzabile da più documenti HTML.</w:t>
+      </w:r>
+    </w:p>
     <w:sectPr>
-      <w:headerReference w:type="even" r:id="rId45"/>
-      <w:headerReference w:type="default" r:id="rId46"/>
-      <w:footerReference w:type="even" r:id="rId47"/>
-      <w:footerReference w:type="default" r:id="rId48"/>
-      <w:headerReference w:type="first" r:id="rId49"/>
-      <w:footerReference w:type="first" r:id="rId50"/>
+      <w:headerReference w:type="even" r:id="rId91"/>
+      <w:headerReference w:type="default" r:id="rId92"/>
+      <w:footerReference w:type="even" r:id="rId93"/>
+      <w:footerReference w:type="default" r:id="rId94"/>
+      <w:headerReference w:type="first" r:id="rId95"/>
+      <w:footerReference w:type="first" r:id="rId96"/>
       <w:pgSz w:w="11906" w:h="16838"/>
       <w:pgMar w:top="1417" w:right="1134" w:bottom="1134" w:left="1134" w:header="708" w:footer="708" w:gutter="0"/>
       <w:cols w:space="708"/>
@@ -8761,6 +16427,118 @@
 <file path=word/numbering.xml><?xml version="1.0" encoding="utf-8"?>
 <w:numbering xmlns:wpc="http://schemas.microsoft.com/office/word/2010/wordprocessingCanvas" xmlns:cx="http://schemas.microsoft.com/office/drawing/2014/chartex" xmlns:cx1="http://schemas.microsoft.com/office/drawing/2015/9/8/chartex" xmlns:cx2="http://schemas.microsoft.com/office/drawing/2015/10/21/chartex" xmlns:cx3="http://schemas.microsoft.com/office/drawing/2016/5/9/chartex" xmlns:cx4="http://schemas.microsoft.com/office/drawing/2016/5/10/chartex" xmlns:cx5="http://schemas.microsoft.com/office/drawing/2016/5/11/chartex" xmlns:cx6="http://schemas.microsoft.com/office/drawing/2016/5/12/chartex" xmlns:cx7="http://schemas.microsoft.com/office/drawing/2016/5/13/chartex" xmlns:cx8="http://schemas.microsoft.com/office/drawing/2016/5/14/chartex" xmlns:mc="http://schemas.openxmlformats.org/markup-compatibility/2006" xmlns:aink="http://schemas.microsoft.com/office/drawing/2016/ink" xmlns:am3d="http://schemas.microsoft.com/office/drawing/2017/model3d" xmlns:o="urn:schemas-microsoft-com:office:office" xmlns:oel="http://schemas.microsoft.com/office/2019/extlst" xmlns:r="http://schemas.openxmlformats.org/officeDocument/2006/relationships" xmlns:m="http://schemas.openxmlformats.org/officeDocument/2006/math" xmlns:v="urn:schemas-microsoft-com:vml" xmlns:wp14="http://schemas.microsoft.com/office/word/2010/wordprocessingDrawing" xmlns:wp="http://schemas.openxmlformats.org/drawingml/2006/wordprocessingDrawing" xmlns:w10="urn:schemas-microsoft-com:office:word" xmlns:w="http://schemas.openxmlformats.org/wordprocessingml/2006/main" xmlns:w14="http://schemas.microsoft.com/office/word/2010/wordml" xmlns:w15="http://schemas.microsoft.com/office/word/2012/wordml" xmlns:w16cex="http://schemas.microsoft.com/office/word/2018/wordml/cex" xmlns:w16cid="http://schemas.microsoft.com/office/word/2016/wordml/cid" xmlns:w16="http://schemas.microsoft.com/office/word/2018/wordml" xmlns:w16sdtdh="http://schemas.microsoft.com/office/word/2020/wordml/sdtdatahash" xmlns:w16se="http://schemas.microsoft.com/office/word/2015/wordml/symex" xmlns:wpg="http://schemas.microsoft.com/office/word/2010/wordprocessingGroup" xmlns:wpi="http://schemas.microsoft.com/office/word/2010/wordprocessingInk" xmlns:wne="http://schemas.microsoft.com/office/word/2006/wordml" xmlns:wps="http://schemas.microsoft.com/office/word/2010/wordprocessingShape" mc:Ignorable="w14 w15 w16se w16cid w16 w16cex w16sdtdh wp14">
   <w:abstractNum w:abstractNumId="0" w15:restartNumberingAfterBreak="0">
+    <w:nsid w:val="24086F87"/>
+    <w:multiLevelType w:val="hybridMultilevel"/>
+    <w:tmpl w:val="95521298"/>
+    <w:lvl w:ilvl="0" w:tplc="048A9A66">
+      <w:numFmt w:val="bullet"/>
+      <w:lvlText w:val="-"/>
+      <w:lvlJc w:val="left"/>
+      <w:pPr>
+        <w:ind w:left="720" w:hanging="360"/>
+      </w:pPr>
+      <w:rPr>
+        <w:rFonts w:ascii="Calibri" w:eastAsiaTheme="minorHAnsi" w:hAnsi="Calibri" w:cs="Calibri" w:hint="default"/>
+      </w:rPr>
+    </w:lvl>
+    <w:lvl w:ilvl="1" w:tplc="04100003">
+      <w:start w:val="1"/>
+      <w:numFmt w:val="bullet"/>
+      <w:lvlText w:val="o"/>
+      <w:lvlJc w:val="left"/>
+      <w:pPr>
+        <w:ind w:left="1440" w:hanging="360"/>
+      </w:pPr>
+      <w:rPr>
+        <w:rFonts w:ascii="Courier New" w:hAnsi="Courier New" w:cs="Courier New" w:hint="default"/>
+      </w:rPr>
+    </w:lvl>
+    <w:lvl w:ilvl="2" w:tplc="04100005" w:tentative="1">
+      <w:start w:val="1"/>
+      <w:numFmt w:val="bullet"/>
+      <w:lvlText w:val=""/>
+      <w:lvlJc w:val="left"/>
+      <w:pPr>
+        <w:ind w:left="2160" w:hanging="360"/>
+      </w:pPr>
+      <w:rPr>
+        <w:rFonts w:ascii="Wingdings" w:hAnsi="Wingdings" w:hint="default"/>
+      </w:rPr>
+    </w:lvl>
+    <w:lvl w:ilvl="3" w:tplc="04100001" w:tentative="1">
+      <w:start w:val="1"/>
+      <w:numFmt w:val="bullet"/>
+      <w:lvlText w:val=""/>
+      <w:lvlJc w:val="left"/>
+      <w:pPr>
+        <w:ind w:left="2880" w:hanging="360"/>
+      </w:pPr>
+      <w:rPr>
+        <w:rFonts w:ascii="Symbol" w:hAnsi="Symbol" w:hint="default"/>
+      </w:rPr>
+    </w:lvl>
+    <w:lvl w:ilvl="4" w:tplc="04100003" w:tentative="1">
+      <w:start w:val="1"/>
+      <w:numFmt w:val="bullet"/>
+      <w:lvlText w:val="o"/>
+      <w:lvlJc w:val="left"/>
+      <w:pPr>
+        <w:ind w:left="3600" w:hanging="360"/>
+      </w:pPr>
+      <w:rPr>
+        <w:rFonts w:ascii="Courier New" w:hAnsi="Courier New" w:cs="Courier New" w:hint="default"/>
+      </w:rPr>
+    </w:lvl>
+    <w:lvl w:ilvl="5" w:tplc="04100005" w:tentative="1">
+      <w:start w:val="1"/>
+      <w:numFmt w:val="bullet"/>
+      <w:lvlText w:val=""/>
+      <w:lvlJc w:val="left"/>
+      <w:pPr>
+        <w:ind w:left="4320" w:hanging="360"/>
+      </w:pPr>
+      <w:rPr>
+        <w:rFonts w:ascii="Wingdings" w:hAnsi="Wingdings" w:hint="default"/>
+      </w:rPr>
+    </w:lvl>
+    <w:lvl w:ilvl="6" w:tplc="04100001" w:tentative="1">
+      <w:start w:val="1"/>
+      <w:numFmt w:val="bullet"/>
+      <w:lvlText w:val=""/>
+      <w:lvlJc w:val="left"/>
+      <w:pPr>
+        <w:ind w:left="5040" w:hanging="360"/>
+      </w:pPr>
+      <w:rPr>
+        <w:rFonts w:ascii="Symbol" w:hAnsi="Symbol" w:hint="default"/>
+      </w:rPr>
+    </w:lvl>
+    <w:lvl w:ilvl="7" w:tplc="04100003" w:tentative="1">
+      <w:start w:val="1"/>
+      <w:numFmt w:val="bullet"/>
+      <w:lvlText w:val="o"/>
+      <w:lvlJc w:val="left"/>
+      <w:pPr>
+        <w:ind w:left="5760" w:hanging="360"/>
+      </w:pPr>
+      <w:rPr>
+        <w:rFonts w:ascii="Courier New" w:hAnsi="Courier New" w:cs="Courier New" w:hint="default"/>
+      </w:rPr>
+    </w:lvl>
+    <w:lvl w:ilvl="8" w:tplc="04100005" w:tentative="1">
+      <w:start w:val="1"/>
+      <w:numFmt w:val="bullet"/>
+      <w:lvlText w:val=""/>
+      <w:lvlJc w:val="left"/>
+      <w:pPr>
+        <w:ind w:left="6480" w:hanging="360"/>
+      </w:pPr>
+      <w:rPr>
+        <w:rFonts w:ascii="Wingdings" w:hAnsi="Wingdings" w:hint="default"/>
+      </w:rPr>
+    </w:lvl>
+  </w:abstractNum>
+  <w:abstractNum w:abstractNumId="1" w15:restartNumberingAfterBreak="0">
     <w:nsid w:val="26AD7032"/>
     <w:multiLevelType w:val="hybridMultilevel"/>
     <w:tmpl w:val="F71EE89E"/>
@@ -8873,10 +16651,10 @@
       </w:rPr>
     </w:lvl>
   </w:abstractNum>
-  <w:abstractNum w:abstractNumId="1" w15:restartNumberingAfterBreak="0">
+  <w:abstractNum w:abstractNumId="2" w15:restartNumberingAfterBreak="0">
     <w:nsid w:val="27D3044A"/>
     <w:multiLevelType w:val="hybridMultilevel"/>
-    <w:tmpl w:val="635C17FE"/>
+    <w:tmpl w:val="9B30F11C"/>
     <w:lvl w:ilvl="0" w:tplc="048A9A66">
       <w:numFmt w:val="bullet"/>
       <w:lvlText w:val="-"/>
@@ -8985,7 +16763,7 @@
       </w:rPr>
     </w:lvl>
   </w:abstractNum>
-  <w:abstractNum w:abstractNumId="2" w15:restartNumberingAfterBreak="0">
+  <w:abstractNum w:abstractNumId="3" w15:restartNumberingAfterBreak="0">
     <w:nsid w:val="27E77ECE"/>
     <w:multiLevelType w:val="hybridMultilevel"/>
     <w:tmpl w:val="C6043A2E"/>
@@ -9097,7 +16875,7 @@
       </w:rPr>
     </w:lvl>
   </w:abstractNum>
-  <w:abstractNum w:abstractNumId="3" w15:restartNumberingAfterBreak="0">
+  <w:abstractNum w:abstractNumId="4" w15:restartNumberingAfterBreak="0">
     <w:nsid w:val="2D8C01CC"/>
     <w:multiLevelType w:val="hybridMultilevel"/>
     <w:tmpl w:val="57EECA8A"/>
@@ -9209,7 +16987,7 @@
       </w:rPr>
     </w:lvl>
   </w:abstractNum>
-  <w:abstractNum w:abstractNumId="4" w15:restartNumberingAfterBreak="0">
+  <w:abstractNum w:abstractNumId="5" w15:restartNumberingAfterBreak="0">
     <w:nsid w:val="60CD5BAE"/>
     <w:multiLevelType w:val="hybridMultilevel"/>
     <w:tmpl w:val="B5E23C50"/>
@@ -9298,7 +17076,96 @@
       </w:pPr>
     </w:lvl>
   </w:abstractNum>
-  <w:abstractNum w:abstractNumId="5" w15:restartNumberingAfterBreak="0">
+  <w:abstractNum w:abstractNumId="6" w15:restartNumberingAfterBreak="0">
+    <w:nsid w:val="668D6EC7"/>
+    <w:multiLevelType w:val="hybridMultilevel"/>
+    <w:tmpl w:val="98FA5954"/>
+    <w:lvl w:ilvl="0" w:tplc="04100011">
+      <w:start w:val="1"/>
+      <w:numFmt w:val="decimal"/>
+      <w:lvlText w:val="%1)"/>
+      <w:lvlJc w:val="left"/>
+      <w:pPr>
+        <w:ind w:left="720" w:hanging="360"/>
+      </w:pPr>
+      <w:rPr>
+        <w:rFonts w:hint="default"/>
+      </w:rPr>
+    </w:lvl>
+    <w:lvl w:ilvl="1" w:tplc="04100019" w:tentative="1">
+      <w:start w:val="1"/>
+      <w:numFmt w:val="lowerLetter"/>
+      <w:lvlText w:val="%2."/>
+      <w:lvlJc w:val="left"/>
+      <w:pPr>
+        <w:ind w:left="1440" w:hanging="360"/>
+      </w:pPr>
+    </w:lvl>
+    <w:lvl w:ilvl="2" w:tplc="0410001B" w:tentative="1">
+      <w:start w:val="1"/>
+      <w:numFmt w:val="lowerRoman"/>
+      <w:lvlText w:val="%3."/>
+      <w:lvlJc w:val="right"/>
+      <w:pPr>
+        <w:ind w:left="2160" w:hanging="180"/>
+      </w:pPr>
+    </w:lvl>
+    <w:lvl w:ilvl="3" w:tplc="0410000F" w:tentative="1">
+      <w:start w:val="1"/>
+      <w:numFmt w:val="decimal"/>
+      <w:lvlText w:val="%4."/>
+      <w:lvlJc w:val="left"/>
+      <w:pPr>
+        <w:ind w:left="2880" w:hanging="360"/>
+      </w:pPr>
+    </w:lvl>
+    <w:lvl w:ilvl="4" w:tplc="04100019" w:tentative="1">
+      <w:start w:val="1"/>
+      <w:numFmt w:val="lowerLetter"/>
+      <w:lvlText w:val="%5."/>
+      <w:lvlJc w:val="left"/>
+      <w:pPr>
+        <w:ind w:left="3600" w:hanging="360"/>
+      </w:pPr>
+    </w:lvl>
+    <w:lvl w:ilvl="5" w:tplc="0410001B" w:tentative="1">
+      <w:start w:val="1"/>
+      <w:numFmt w:val="lowerRoman"/>
+      <w:lvlText w:val="%6."/>
+      <w:lvlJc w:val="right"/>
+      <w:pPr>
+        <w:ind w:left="4320" w:hanging="180"/>
+      </w:pPr>
+    </w:lvl>
+    <w:lvl w:ilvl="6" w:tplc="0410000F" w:tentative="1">
+      <w:start w:val="1"/>
+      <w:numFmt w:val="decimal"/>
+      <w:lvlText w:val="%7."/>
+      <w:lvlJc w:val="left"/>
+      <w:pPr>
+        <w:ind w:left="5040" w:hanging="360"/>
+      </w:pPr>
+    </w:lvl>
+    <w:lvl w:ilvl="7" w:tplc="04100019" w:tentative="1">
+      <w:start w:val="1"/>
+      <w:numFmt w:val="lowerLetter"/>
+      <w:lvlText w:val="%8."/>
+      <w:lvlJc w:val="left"/>
+      <w:pPr>
+        <w:ind w:left="5760" w:hanging="360"/>
+      </w:pPr>
+    </w:lvl>
+    <w:lvl w:ilvl="8" w:tplc="0410001B" w:tentative="1">
+      <w:start w:val="1"/>
+      <w:numFmt w:val="lowerRoman"/>
+      <w:lvlText w:val="%9."/>
+      <w:lvlJc w:val="right"/>
+      <w:pPr>
+        <w:ind w:left="6480" w:hanging="180"/>
+      </w:pPr>
+    </w:lvl>
+  </w:abstractNum>
+  <w:abstractNum w:abstractNumId="7" w15:restartNumberingAfterBreak="0">
     <w:nsid w:val="68892A3E"/>
     <w:multiLevelType w:val="hybridMultilevel"/>
     <w:tmpl w:val="6590DF5C"/>
@@ -9411,7 +17278,7 @@
       </w:rPr>
     </w:lvl>
   </w:abstractNum>
-  <w:abstractNum w:abstractNumId="6" w15:restartNumberingAfterBreak="0">
+  <w:abstractNum w:abstractNumId="8" w15:restartNumberingAfterBreak="0">
     <w:nsid w:val="72AE4092"/>
     <w:multiLevelType w:val="hybridMultilevel"/>
     <w:tmpl w:val="C3BA725C"/>
@@ -9523,7 +17390,7 @@
       </w:rPr>
     </w:lvl>
   </w:abstractNum>
-  <w:abstractNum w:abstractNumId="7" w15:restartNumberingAfterBreak="0">
+  <w:abstractNum w:abstractNumId="9" w15:restartNumberingAfterBreak="0">
     <w:nsid w:val="77BF27A5"/>
     <w:multiLevelType w:val="hybridMultilevel"/>
     <w:tmpl w:val="046C178C"/>
@@ -9612,7 +17479,7 @@
       </w:pPr>
     </w:lvl>
   </w:abstractNum>
-  <w:abstractNum w:abstractNumId="8" w15:restartNumberingAfterBreak="0">
+  <w:abstractNum w:abstractNumId="10" w15:restartNumberingAfterBreak="0">
     <w:nsid w:val="7D475908"/>
     <w:multiLevelType w:val="hybridMultilevel"/>
     <w:tmpl w:val="BF22ED2C"/>
@@ -9726,31 +17593,37 @@
     </w:lvl>
   </w:abstractNum>
   <w:num w:numId="1" w16cid:durableId="1663317502">
+    <w:abstractNumId w:val="10"/>
+  </w:num>
+  <w:num w:numId="2" w16cid:durableId="169417839">
+    <w:abstractNumId w:val="3"/>
+  </w:num>
+  <w:num w:numId="3" w16cid:durableId="1985163971">
+    <w:abstractNumId w:val="1"/>
+  </w:num>
+  <w:num w:numId="4" w16cid:durableId="1553227334">
+    <w:abstractNumId w:val="5"/>
+  </w:num>
+  <w:num w:numId="5" w16cid:durableId="1214389524">
+    <w:abstractNumId w:val="4"/>
+  </w:num>
+  <w:num w:numId="6" w16cid:durableId="1881087097">
     <w:abstractNumId w:val="8"/>
   </w:num>
-  <w:num w:numId="2" w16cid:durableId="169417839">
+  <w:num w:numId="7" w16cid:durableId="926186821">
+    <w:abstractNumId w:val="9"/>
+  </w:num>
+  <w:num w:numId="8" w16cid:durableId="426076304">
+    <w:abstractNumId w:val="7"/>
+  </w:num>
+  <w:num w:numId="9" w16cid:durableId="1055810076">
     <w:abstractNumId w:val="2"/>
   </w:num>
-  <w:num w:numId="3" w16cid:durableId="1985163971">
-    <w:abstractNumId w:val="0"/>
-  </w:num>
-  <w:num w:numId="4" w16cid:durableId="1553227334">
-    <w:abstractNumId w:val="4"/>
-  </w:num>
-  <w:num w:numId="5" w16cid:durableId="1214389524">
-    <w:abstractNumId w:val="3"/>
-  </w:num>
-  <w:num w:numId="6" w16cid:durableId="1881087097">
+  <w:num w:numId="10" w16cid:durableId="1762337692">
     <w:abstractNumId w:val="6"/>
   </w:num>
-  <w:num w:numId="7" w16cid:durableId="926186821">
-    <w:abstractNumId w:val="7"/>
-  </w:num>
-  <w:num w:numId="8" w16cid:durableId="426076304">
-    <w:abstractNumId w:val="5"/>
-  </w:num>
-  <w:num w:numId="9" w16cid:durableId="1055810076">
-    <w:abstractNumId w:val="1"/>
+  <w:num w:numId="11" w16cid:durableId="1826816684">
+    <w:abstractNumId w:val="0"/>
   </w:num>
 </w:numbering>
 </file>
